--- a/Proyectos IA - Hackathon.docx
+++ b/Proyectos IA - Hackathon.docx
@@ -220,7 +220,6 @@
         <w:rPr>
           <w:sz w:val="14"/>
           <w:szCs w:val="14"/>
-          <w:lang w:val="es-MX"/>
         </w:rPr>
         <w:t>ⓒ</w:t>
       </w:r>
@@ -230,7 +229,6 @@
           <w:rFonts w:ascii="SamsungOne 400" w:eastAsia="SamsungOne 400" w:hAnsi="SamsungOne 400" w:cs="SamsungOne 400"/>
           <w:sz w:val="14"/>
           <w:szCs w:val="14"/>
-          <w:lang w:val="es-MX"/>
         </w:rPr>
         <w:t>2024  SAMSUNG</w:t>
       </w:r>
@@ -240,7 +238,6 @@
           <w:rFonts w:ascii="SamsungOne 400" w:eastAsia="SamsungOne 400" w:hAnsi="SamsungOne 400" w:cs="SamsungOne 400"/>
           <w:sz w:val="14"/>
           <w:szCs w:val="14"/>
-          <w:lang w:val="es-MX"/>
         </w:rPr>
         <w:t xml:space="preserve">. </w:t>
       </w:r>
@@ -1231,78 +1228,6 @@
     </w:p>
     <w:p>
       <w:pPr>
-        <w:spacing w:before="240" w:after="240"/>
-        <w:jc w:val="both"/>
-        <w:rPr>
-          <w:rFonts w:ascii="SamsungOne 400" w:eastAsia="SamsungOne 400" w:hAnsi="SamsungOne 400" w:cs="SamsungOne 400"/>
-          <w:b/>
-          <w:bCs/>
-          <w:lang w:val="es-MX"/>
-        </w:rPr>
-      </w:pPr>
-    </w:p>
-    <w:p>
-      <w:pPr>
-        <w:spacing w:before="240" w:after="240"/>
-        <w:jc w:val="both"/>
-        <w:rPr>
-          <w:rFonts w:ascii="SamsungOne 400" w:eastAsia="SamsungOne 400" w:hAnsi="SamsungOne 400" w:cs="SamsungOne 400"/>
-          <w:b/>
-          <w:bCs/>
-          <w:lang w:val="es-MX"/>
-        </w:rPr>
-      </w:pPr>
-    </w:p>
-    <w:p>
-      <w:pPr>
-        <w:spacing w:before="240" w:after="240"/>
-        <w:jc w:val="both"/>
-        <w:rPr>
-          <w:rFonts w:ascii="SamsungOne 400" w:eastAsia="SamsungOne 400" w:hAnsi="SamsungOne 400" w:cs="SamsungOne 400"/>
-          <w:b/>
-          <w:bCs/>
-          <w:lang w:val="es-MX"/>
-        </w:rPr>
-      </w:pPr>
-    </w:p>
-    <w:p>
-      <w:pPr>
-        <w:spacing w:before="240" w:after="240"/>
-        <w:jc w:val="both"/>
-        <w:rPr>
-          <w:rFonts w:ascii="SamsungOne 400" w:eastAsia="SamsungOne 400" w:hAnsi="SamsungOne 400" w:cs="SamsungOne 400"/>
-          <w:b/>
-          <w:bCs/>
-          <w:lang w:val="es-MX"/>
-        </w:rPr>
-      </w:pPr>
-    </w:p>
-    <w:p>
-      <w:pPr>
-        <w:spacing w:before="240" w:after="240"/>
-        <w:jc w:val="both"/>
-        <w:rPr>
-          <w:rFonts w:ascii="SamsungOne 400" w:eastAsia="SamsungOne 400" w:hAnsi="SamsungOne 400" w:cs="SamsungOne 400"/>
-          <w:b/>
-          <w:bCs/>
-          <w:lang w:val="es-MX"/>
-        </w:rPr>
-      </w:pPr>
-    </w:p>
-    <w:p>
-      <w:pPr>
-        <w:spacing w:before="240" w:after="240"/>
-        <w:jc w:val="both"/>
-        <w:rPr>
-          <w:rFonts w:ascii="SamsungOne 400" w:eastAsia="SamsungOne 400" w:hAnsi="SamsungOne 400" w:cs="SamsungOne 400"/>
-          <w:b/>
-          <w:bCs/>
-          <w:lang w:val="es-MX"/>
-        </w:rPr>
-      </w:pPr>
-    </w:p>
-    <w:p>
-      <w:pPr>
         <w:keepLines/>
         <w:shd w:val="clear" w:color="auto" w:fill="FFFFFF"/>
         <w:suppressAutoHyphens/>
@@ -1424,7 +1349,15 @@
               <w:jc w:val="both"/>
             </w:pPr>
             <w:r>
-              <w:t xml:space="preserve">Nombre de los </w:t>
+              <w:t xml:space="preserve">Nombre de </w:t>
+            </w:r>
+            <w:proofErr w:type="spellStart"/>
+            <w:r>
+              <w:t>los</w:t>
+            </w:r>
+            <w:proofErr w:type="spellEnd"/>
+            <w:r>
+              <w:t xml:space="preserve"> </w:t>
             </w:r>
             <w:proofErr w:type="spellStart"/>
             <w:r>
@@ -1505,19 +1438,11 @@
               </w:rPr>
               <w:t xml:space="preserve"> </w:t>
             </w:r>
-            <w:proofErr w:type="spellStart"/>
             <w:r>
               <w:rPr>
                 <w:lang w:val="es-SV"/>
               </w:rPr>
-              <w:t>Vilic</w:t>
-            </w:r>
-            <w:proofErr w:type="spellEnd"/>
-            <w:r>
-              <w:rPr>
-                <w:lang w:val="es-SV"/>
-              </w:rPr>
-              <w:t xml:space="preserve"> Ayala Sandoval</w:t>
+              <w:t>Vilic Ayala Sandoval</w:t>
             </w:r>
           </w:p>
         </w:tc>
@@ -1920,6 +1845,13 @@
     </w:p>
     <w:p>
       <w:pPr>
+        <w:rPr>
+          <w:b/>
+        </w:rPr>
+      </w:pPr>
+    </w:p>
+    <w:p>
+      <w:pPr>
         <w:keepLines/>
         <w:numPr>
           <w:ilvl w:val="0"/>
@@ -1938,7 +1870,6 @@
         <w:rPr>
           <w:b/>
         </w:rPr>
-        <w:lastRenderedPageBreak/>
         <w:t xml:space="preserve">Nombre del </w:t>
       </w:r>
       <w:r>
@@ -1967,23 +1898,7 @@
           <w:b/>
           <w:lang w:val="es-SV"/>
         </w:rPr>
-        <w:t>[</w:t>
-      </w:r>
-      <w:proofErr w:type="spellStart"/>
-      <w:r>
-        <w:rPr>
-          <w:b/>
-          <w:lang w:val="es-SV"/>
-        </w:rPr>
-        <w:t>CodedHealth</w:t>
-      </w:r>
-      <w:proofErr w:type="spellEnd"/>
-      <w:r>
-        <w:rPr>
-          <w:b/>
-          <w:lang w:val="es-SV"/>
-        </w:rPr>
-        <w:t>]</w:t>
+        <w:t>Cardio Salud ES</w:t>
       </w:r>
     </w:p>
     <w:p>
@@ -2004,19 +1919,12 @@
           <w:b/>
           <w:lang w:val="es-SV"/>
         </w:rPr>
-        <w:t>Análisis</w:t>
-      </w:r>
-      <w:r>
-        <w:rPr>
-          <w:b/>
-          <w:lang w:val="es-SV"/>
-        </w:rPr>
-        <w:t xml:space="preserve"> de Predicción de Hipertensión.</w:t>
-      </w:r>
-    </w:p>
-    <w:p>
-      <w:pPr>
-        <w:pStyle w:val="Prrafodelista"/>
+        <w:t>Análisis de Predicción de Hipertensión.</w:t>
+      </w:r>
+    </w:p>
+    <w:p>
+      <w:pPr>
+        <w:pStyle w:val="ListParagraph"/>
         <w:keepLines/>
         <w:numPr>
           <w:ilvl w:val="0"/>
@@ -2259,25 +2167,7 @@
           <w:bCs/>
           <w:lang w:val="es-SV"/>
         </w:rPr>
-        <w:t>[</w:t>
-      </w:r>
-      <w:proofErr w:type="spellStart"/>
-      <w:r>
-        <w:rPr>
-          <w:b/>
-          <w:bCs/>
-          <w:lang w:val="es-SV"/>
-        </w:rPr>
-        <w:t>CodedHealth</w:t>
-      </w:r>
-      <w:proofErr w:type="spellEnd"/>
-      <w:r>
-        <w:rPr>
-          <w:b/>
-          <w:bCs/>
-          <w:lang w:val="es-SV"/>
-        </w:rPr>
-        <w:t>]</w:t>
+        <w:t>Cardio Salud ES</w:t>
       </w:r>
       <w:r>
         <w:rPr>
@@ -2503,35 +2393,19 @@
         <w:rPr>
           <w:lang w:val="es-SV"/>
         </w:rPr>
-        <w:t xml:space="preserve"> de parte de [</w:t>
-      </w:r>
-      <w:proofErr w:type="spellStart"/>
-      <w:r>
-        <w:rPr>
-          <w:lang w:val="es-SV"/>
-        </w:rPr>
-        <w:t>CodedHealth</w:t>
-      </w:r>
-      <w:proofErr w:type="spellEnd"/>
-      <w:r>
-        <w:rPr>
-          <w:lang w:val="es-SV"/>
-        </w:rPr>
-        <w:t xml:space="preserve">] puesto a </w:t>
-      </w:r>
-      <w:proofErr w:type="gramStart"/>
-      <w:r>
-        <w:rPr>
-          <w:lang w:val="es-SV"/>
-        </w:rPr>
-        <w:t>que</w:t>
-      </w:r>
-      <w:proofErr w:type="gramEnd"/>
-      <w:r>
-        <w:rPr>
-          <w:lang w:val="es-SV"/>
-        </w:rPr>
-        <w:t xml:space="preserve"> al no ser una </w:t>
+        <w:t xml:space="preserve"> de parte de </w:t>
+      </w:r>
+      <w:r>
+        <w:rPr>
+          <w:lang w:val="es-SV"/>
+        </w:rPr>
+        <w:t xml:space="preserve">Cardio Salud ES </w:t>
+      </w:r>
+      <w:r>
+        <w:rPr>
+          <w:lang w:val="es-SV"/>
+        </w:rPr>
+        <w:t xml:space="preserve">puesto a que al no ser una </w:t>
       </w:r>
       <w:r>
         <w:rPr>
@@ -2569,14 +2443,12 @@
         </w:rPr>
         <w:t xml:space="preserve"> implementarla, beneficiarse y a sus pacientes al ofrecer algo tan </w:t>
       </w:r>
-      <w:proofErr w:type="spellStart"/>
-      <w:r>
-        <w:rPr>
-          <w:lang w:val="es-SV"/>
-        </w:rPr>
-        <w:t>privilegioso</w:t>
-      </w:r>
-      <w:proofErr w:type="spellEnd"/>
+      <w:r>
+        <w:rPr>
+          <w:lang w:val="es-SV"/>
+        </w:rPr>
+        <w:t>privilegiado</w:t>
+      </w:r>
       <w:r>
         <w:rPr>
           <w:lang w:val="es-SV"/>
@@ -2625,21 +2497,19 @@
         <w:rPr>
           <w:lang w:val="es-SV"/>
         </w:rPr>
-        <w:t xml:space="preserve"> se beneficiaria de distintas formas con [</w:t>
-      </w:r>
-      <w:proofErr w:type="spellStart"/>
-      <w:r>
-        <w:rPr>
-          <w:lang w:val="es-SV"/>
-        </w:rPr>
-        <w:t>CodedHealth</w:t>
-      </w:r>
-      <w:proofErr w:type="spellEnd"/>
-      <w:r>
-        <w:rPr>
-          <w:lang w:val="es-SV"/>
-        </w:rPr>
-        <w:t xml:space="preserve">], principalmente </w:t>
+        <w:t xml:space="preserve"> se beneficiaria de distintas formas con </w:t>
+      </w:r>
+      <w:r>
+        <w:rPr>
+          <w:lang w:val="es-SV"/>
+        </w:rPr>
+        <w:t xml:space="preserve">Cardio Salud ES, </w:t>
+      </w:r>
+      <w:r>
+        <w:rPr>
+          <w:lang w:val="es-SV"/>
+        </w:rPr>
+        <w:t xml:space="preserve">principalmente </w:t>
       </w:r>
       <w:r>
         <w:rPr>
@@ -2707,57 +2577,44 @@
         <w:rPr>
           <w:lang w:val="es-SV"/>
         </w:rPr>
-        <w:t>Finanzas: es uno de los beneficios de usar un programa tan eficaz y bajo en costo como lo es [</w:t>
-      </w:r>
-      <w:proofErr w:type="spellStart"/>
-      <w:r>
-        <w:rPr>
-          <w:lang w:val="es-SV"/>
-        </w:rPr>
-        <w:t>CodedHealth</w:t>
-      </w:r>
-      <w:proofErr w:type="spellEnd"/>
-      <w:r>
-        <w:rPr>
-          <w:lang w:val="es-SV"/>
-        </w:rPr>
-        <w:t xml:space="preserve">] se </w:t>
-      </w:r>
-      <w:r>
-        <w:rPr>
-          <w:lang w:val="es-SV"/>
-        </w:rPr>
-        <w:t>reducirían</w:t>
-      </w:r>
-      <w:r>
-        <w:rPr>
-          <w:lang w:val="es-SV"/>
-        </w:rPr>
-        <w:t xml:space="preserve"> los gastos hospitalarios hacia los pacientes y </w:t>
-      </w:r>
-      <w:r>
-        <w:rPr>
-          <w:lang w:val="es-SV"/>
-        </w:rPr>
-        <w:t>evitaría</w:t>
-      </w:r>
-      <w:r>
-        <w:rPr>
-          <w:lang w:val="es-SV"/>
-        </w:rPr>
-        <w:t xml:space="preserve"> que estos se agraven y por lo tanto requieran procedimientos </w:t>
-      </w:r>
-      <w:r>
-        <w:rPr>
-          <w:lang w:val="es-SV"/>
-        </w:rPr>
-        <w:t>más</w:t>
-      </w:r>
-      <w:r>
-        <w:rPr>
-          <w:lang w:val="es-SV"/>
-        </w:rPr>
-        <w:t xml:space="preserve"> costosos a comparación de un tratamiento preventivo.</w:t>
+        <w:lastRenderedPageBreak/>
+        <w:t xml:space="preserve">Finanzas: </w:t>
+      </w:r>
+      <w:r>
+        <w:rPr>
+          <w:lang w:val="es-SV"/>
+        </w:rPr>
+        <w:t>U</w:t>
+      </w:r>
+      <w:r>
+        <w:rPr>
+          <w:lang w:val="es-SV"/>
+        </w:rPr>
+        <w:t>no de los beneficios de usar un programa tan eficaz y</w:t>
+      </w:r>
+      <w:r>
+        <w:rPr>
+          <w:lang w:val="es-SV"/>
+        </w:rPr>
+        <w:t xml:space="preserve"> </w:t>
+      </w:r>
+      <w:r>
+        <w:rPr>
+          <w:lang w:val="es-SV"/>
+        </w:rPr>
+        <w:t xml:space="preserve">bajo en costo como lo es </w:t>
+      </w:r>
+      <w:r>
+        <w:rPr>
+          <w:lang w:val="es-SV"/>
+        </w:rPr>
+        <w:t>Cardio Salud ES, es que al motivar al paciente en dar seguimiento a un posible caso de hipertensión, sentirá una atención más personalizada y desarrollará fidelidad con el centro de salud</w:t>
+      </w:r>
+      <w:r>
+        <w:rPr>
+          <w:lang w:val="es-SV"/>
+        </w:rPr>
+        <w:t>.</w:t>
       </w:r>
     </w:p>
     <w:p>
@@ -2780,7 +2637,6 @@
         <w:rPr>
           <w:lang w:val="es-MX"/>
         </w:rPr>
-        <w:lastRenderedPageBreak/>
         <w:t xml:space="preserve">¿Hay alguna consideración que deba tenerse en cuenta para la comunidad (¿cómo crees que le beneficiaría a la comunidad esta idea, afecta negativamente a alguna persona?) </w:t>
       </w:r>
     </w:p>
@@ -2801,150 +2657,7 @@
         <w:rPr>
           <w:lang w:val="es-SV"/>
         </w:rPr>
-        <w:t xml:space="preserve">A </w:t>
-      </w:r>
-      <w:r>
-        <w:rPr>
-          <w:lang w:val="es-SV"/>
-        </w:rPr>
-        <w:t>través</w:t>
-      </w:r>
-      <w:r>
-        <w:rPr>
-          <w:lang w:val="es-SV"/>
-        </w:rPr>
-        <w:t xml:space="preserve"> de </w:t>
-      </w:r>
-      <w:r>
-        <w:rPr>
-          <w:b/>
-          <w:bCs/>
-          <w:color w:val="000000" w:themeColor="text1"/>
-          <w:lang w:val="es-SV"/>
-        </w:rPr>
-        <w:t>[</w:t>
-      </w:r>
-      <w:proofErr w:type="spellStart"/>
-      <w:r>
-        <w:rPr>
-          <w:b/>
-          <w:bCs/>
-          <w:color w:val="000000" w:themeColor="text1"/>
-          <w:lang w:val="es-SV"/>
-        </w:rPr>
-        <w:t>CodedHealth</w:t>
-      </w:r>
-      <w:proofErr w:type="spellEnd"/>
-      <w:r>
-        <w:rPr>
-          <w:b/>
-          <w:bCs/>
-          <w:color w:val="000000" w:themeColor="text1"/>
-          <w:lang w:val="es-SV"/>
-        </w:rPr>
-        <w:t>]</w:t>
-      </w:r>
-      <w:r>
-        <w:rPr>
-          <w:lang w:val="es-SV"/>
-        </w:rPr>
-        <w:t xml:space="preserve"> se busca proteger tanto a los pacientes de enfermedades devastadoras como lo son la hipertensión al dejar una herramienta tan poderosa en manos de los equipos de </w:t>
-      </w:r>
-      <w:r>
-        <w:rPr>
-          <w:lang w:val="es-SV"/>
-        </w:rPr>
-        <w:t>médicos</w:t>
-      </w:r>
-      <w:r>
-        <w:rPr>
-          <w:lang w:val="es-SV"/>
-        </w:rPr>
-        <w:t xml:space="preserve"> expertos para que puedan anticiparse a que dicha enfermedad se logre desarrollar, </w:t>
-      </w:r>
-      <w:r>
-        <w:rPr>
-          <w:lang w:val="es-SV"/>
-        </w:rPr>
-        <w:t>más</w:t>
-      </w:r>
-      <w:r>
-        <w:rPr>
-          <w:lang w:val="es-SV"/>
-        </w:rPr>
-        <w:t xml:space="preserve"> sin embargo </w:t>
-      </w:r>
-      <w:r>
-        <w:rPr>
-          <w:lang w:val="es-SV"/>
-        </w:rPr>
-        <w:t>también</w:t>
-      </w:r>
-      <w:r>
-        <w:rPr>
-          <w:lang w:val="es-SV"/>
-        </w:rPr>
-        <w:t xml:space="preserve"> se busca proteger sus datos, ya que estos </w:t>
-      </w:r>
-      <w:r>
-        <w:rPr>
-          <w:lang w:val="es-SV"/>
-        </w:rPr>
-        <w:t>análisis</w:t>
-      </w:r>
-      <w:r>
-        <w:rPr>
-          <w:lang w:val="es-SV"/>
-        </w:rPr>
-        <w:t xml:space="preserve"> se </w:t>
-      </w:r>
-      <w:r>
-        <w:rPr>
-          <w:lang w:val="es-SV"/>
-        </w:rPr>
-        <w:t>realizarían</w:t>
-      </w:r>
-      <w:r>
-        <w:rPr>
-          <w:lang w:val="es-SV"/>
-        </w:rPr>
-        <w:t xml:space="preserve">, siempre y cuando se valore el </w:t>
-      </w:r>
-      <w:r>
-        <w:rPr>
-          <w:lang w:val="es-SV"/>
-        </w:rPr>
-        <w:t>consentimiento</w:t>
-      </w:r>
-      <w:r>
-        <w:rPr>
-          <w:lang w:val="es-SV"/>
-        </w:rPr>
-        <w:t xml:space="preserve"> del paciente a tomar muestras que ayuden a generar los datos para realizar el </w:t>
-      </w:r>
-      <w:r>
-        <w:rPr>
-          <w:lang w:val="es-SV"/>
-        </w:rPr>
-        <w:t>análisis</w:t>
-      </w:r>
-      <w:r>
-        <w:rPr>
-          <w:lang w:val="es-SV"/>
-        </w:rPr>
-        <w:t xml:space="preserve"> y los resultados se le comuniquen al paciente como posibilidades a tenerse en cuenta </w:t>
-      </w:r>
-      <w:r>
-        <w:rPr>
-          <w:lang w:val="es-SV"/>
-        </w:rPr>
-        <w:t>más</w:t>
-      </w:r>
-      <w:r>
-        <w:rPr>
-          <w:lang w:val="es-SV"/>
-        </w:rPr>
-        <w:t xml:space="preserve"> que hechos irrefutables con el fin de evitar mal entendidos.</w:t>
+        <w:t xml:space="preserve">Es importante aclarar que Cardio Salud ES se considera una herramienta de apoyo para concientizar y motivar a los pacientes a cuidar su salud, y en ningún momento pretende sustituir la atención de un médico. Por lo tanto, los usuarios deben ser conscientes de que los resultados del análisis no sustituyen el servicio de los profesionales. </w:t>
       </w:r>
     </w:p>
     <w:p>
@@ -3047,7 +2760,19 @@
         <w:rPr>
           <w:lang w:val="es-SV"/>
         </w:rPr>
-        <w:t xml:space="preserve"> se puede tonar en una enfermedad incurable que lleve al paciente a llevar una vida en tratamiento constante, por eso es ideal que se implemente a gran escala para permitir la prevención de esta enfermedad dentro de la gran parte de la comunidad.</w:t>
+        <w:t xml:space="preserve"> se puede to</w:t>
+      </w:r>
+      <w:r>
+        <w:rPr>
+          <w:lang w:val="es-SV"/>
+        </w:rPr>
+        <w:t>r</w:t>
+      </w:r>
+      <w:r>
+        <w:rPr>
+          <w:lang w:val="es-SV"/>
+        </w:rPr>
+        <w:t>nar en una enfermedad incurable que lleve al paciente a llevar una vida en tratamiento constante, por eso es ideal que se implemente a gran escala para permitir la prevención de esta enfermedad dentro de la gran parte de la comunidad.</w:t>
       </w:r>
     </w:p>
     <w:p>
@@ -3099,33 +2824,7 @@
           <w:color w:val="000000" w:themeColor="text1"/>
           <w:lang w:val="es-SV"/>
         </w:rPr>
-        <w:t>[</w:t>
-      </w:r>
-      <w:proofErr w:type="spellStart"/>
-      <w:r>
-        <w:rPr>
-          <w:b/>
-          <w:bCs/>
-          <w:color w:val="000000" w:themeColor="text1"/>
-          <w:lang w:val="es-SV"/>
-        </w:rPr>
-        <w:t>CodedHealth</w:t>
-      </w:r>
-      <w:proofErr w:type="spellEnd"/>
-      <w:r>
-        <w:rPr>
-          <w:b/>
-          <w:bCs/>
-          <w:color w:val="000000" w:themeColor="text1"/>
-          <w:lang w:val="es-SV"/>
-        </w:rPr>
-        <w:t>]</w:t>
-      </w:r>
-      <w:r>
-        <w:rPr>
-          <w:lang w:val="es-SV"/>
-        </w:rPr>
-        <w:t xml:space="preserve"> </w:t>
+        <w:t xml:space="preserve">Cardio Salud ES </w:t>
       </w:r>
       <w:r>
         <w:rPr>
@@ -3250,21 +2949,7 @@
         <w:rPr>
           <w:lang w:val="es-SV"/>
         </w:rPr>
-        <w:t xml:space="preserve"> que </w:t>
-      </w:r>
-      <w:r>
-        <w:rPr>
-          <w:lang w:val="es-SV"/>
-        </w:rPr>
-        <w:tab/>
-        <w:t xml:space="preserve">nos </w:t>
-      </w:r>
-      <w:r>
-        <w:rPr>
-          <w:lang w:val="es-SV"/>
-        </w:rPr>
-        <w:tab/>
-        <w:t xml:space="preserve">permitan manejar datos, transformarlos en el caso de Pandas, la visualización de estos en el caso de </w:t>
+        <w:t xml:space="preserve"> que nos permitan manejar datos, transformarlos en el caso de Pandas, la visualización de estos en el caso de </w:t>
       </w:r>
       <w:proofErr w:type="spellStart"/>
       <w:r>
@@ -3316,21 +3001,19 @@
         <w:rPr>
           <w:lang w:val="es-SV"/>
         </w:rPr>
-        <w:t xml:space="preserve"> que sirvan para modelar a la </w:t>
-      </w:r>
-      <w:r>
-        <w:rPr>
-          <w:lang w:val="es-SV"/>
-        </w:rPr>
-        <w:tab/>
-        <w:t xml:space="preserve">inteligencia </w:t>
-      </w:r>
-      <w:r>
-        <w:rPr>
-          <w:lang w:val="es-SV"/>
-        </w:rPr>
-        <w:tab/>
-        <w:t xml:space="preserve">artificial en el caso de </w:t>
+        <w:t xml:space="preserve"> que sirvan para modelar a la</w:t>
+      </w:r>
+      <w:r>
+        <w:rPr>
+          <w:lang w:val="es-SV"/>
+        </w:rPr>
+        <w:t xml:space="preserve"> </w:t>
+      </w:r>
+      <w:r>
+        <w:rPr>
+          <w:lang w:val="es-SV"/>
+        </w:rPr>
+        <w:t xml:space="preserve">inteligencia artificial en el caso de </w:t>
       </w:r>
       <w:proofErr w:type="spellStart"/>
       <w:r>
@@ -3476,7 +3159,19 @@
         <w:rPr>
           <w:lang w:val="es-SV"/>
         </w:rPr>
-        <w:t xml:space="preserve">Las principales preguntas que se necesitan responder para desarrollar esta </w:t>
+        <w:t xml:space="preserve">Las principales preguntas que se necesitan responder para </w:t>
+      </w:r>
+      <w:r>
+        <w:rPr>
+          <w:lang w:val="es-SV"/>
+        </w:rPr>
+        <w:t>el desarrollo</w:t>
+      </w:r>
+      <w:r>
+        <w:rPr>
+          <w:lang w:val="es-SV"/>
+        </w:rPr>
+        <w:t xml:space="preserve"> </w:t>
       </w:r>
       <w:r>
         <w:rPr>
@@ -3490,29 +3185,43 @@
         </w:rPr>
         <w:t xml:space="preserve"> </w:t>
       </w:r>
+      <w:proofErr w:type="gramStart"/>
       <w:r>
         <w:rPr>
           <w:lang w:val="es-SV"/>
         </w:rPr>
         <w:t>relacionada</w:t>
       </w:r>
-      <w:r>
-        <w:rPr>
-          <w:lang w:val="es-SV"/>
-        </w:rPr>
-        <w:t xml:space="preserve"> a la </w:t>
-      </w:r>
-      <w:r>
-        <w:rPr>
-          <w:lang w:val="es-SV"/>
-        </w:rPr>
-        <w:t>garantizarían</w:t>
-      </w:r>
-      <w:r>
-        <w:rPr>
-          <w:lang w:val="es-SV"/>
-        </w:rPr>
-        <w:t xml:space="preserve"> de que el modelo sea capaz de realizar su funcion como herramienta hacia los </w:t>
+      <w:proofErr w:type="gramEnd"/>
+      <w:r>
+        <w:rPr>
+          <w:lang w:val="es-SV"/>
+        </w:rPr>
+        <w:t xml:space="preserve"> a </w:t>
+      </w:r>
+      <w:r>
+        <w:rPr>
+          <w:lang w:val="es-SV"/>
+        </w:rPr>
+        <w:t xml:space="preserve">garantizar </w:t>
+      </w:r>
+      <w:r>
+        <w:rPr>
+          <w:lang w:val="es-SV"/>
+        </w:rPr>
+        <w:t xml:space="preserve">que el modelo sea capaz de realizar su </w:t>
+      </w:r>
+      <w:r>
+        <w:rPr>
+          <w:lang w:val="es-SV"/>
+        </w:rPr>
+        <w:t>función</w:t>
+      </w:r>
+      <w:r>
+        <w:rPr>
+          <w:lang w:val="es-SV"/>
+        </w:rPr>
+        <w:t xml:space="preserve"> como herramienta hacia los </w:t>
       </w:r>
       <w:r>
         <w:rPr>
@@ -3919,7 +3628,19 @@
         <w:rPr>
           <w:lang w:val="es-SV"/>
         </w:rPr>
-        <w:t xml:space="preserve"> instalación de la herramienta esto a </w:t>
+        <w:t xml:space="preserve"> instalación de la herramienta</w:t>
+      </w:r>
+      <w:r>
+        <w:rPr>
+          <w:lang w:val="es-SV"/>
+        </w:rPr>
+        <w:t>,</w:t>
+      </w:r>
+      <w:r>
+        <w:rPr>
+          <w:lang w:val="es-SV"/>
+        </w:rPr>
+        <w:t xml:space="preserve"> esto a </w:t>
       </w:r>
       <w:r>
         <w:rPr>
@@ -3968,7 +3689,7 @@
         <w:ind w:left="1080"/>
         <w:jc w:val="both"/>
         <w:rPr>
-          <w:lang w:val="es-SV"/>
+          <w:lang w:val="es-ES"/>
         </w:rPr>
       </w:pPr>
     </w:p>
@@ -6094,11 +5815,11 @@
       <w:lang w:val="en-US" w:eastAsia="en-US"/>
     </w:rPr>
   </w:style>
-  <w:style w:type="paragraph" w:styleId="Ttulo1">
+  <w:style w:type="paragraph" w:styleId="Heading1">
     <w:name w:val="heading 1"/>
     <w:basedOn w:val="Normal"/>
     <w:next w:val="Normal"/>
-    <w:link w:val="Ttulo1Car"/>
+    <w:link w:val="Heading1Char"/>
     <w:uiPriority w:val="9"/>
     <w:qFormat/>
     <w:pPr>
@@ -6112,7 +5833,7 @@
       <w:szCs w:val="40"/>
     </w:rPr>
   </w:style>
-  <w:style w:type="paragraph" w:styleId="Ttulo2">
+  <w:style w:type="paragraph" w:styleId="Heading2">
     <w:name w:val="heading 2"/>
     <w:basedOn w:val="Normal"/>
     <w:next w:val="Normal"/>
@@ -6129,7 +5850,7 @@
       <w:szCs w:val="32"/>
     </w:rPr>
   </w:style>
-  <w:style w:type="paragraph" w:styleId="Ttulo3">
+  <w:style w:type="paragraph" w:styleId="Heading3">
     <w:name w:val="heading 3"/>
     <w:basedOn w:val="Normal"/>
     <w:next w:val="Normal"/>
@@ -6146,7 +5867,7 @@
       <w:szCs w:val="28"/>
     </w:rPr>
   </w:style>
-  <w:style w:type="paragraph" w:styleId="Ttulo4">
+  <w:style w:type="paragraph" w:styleId="Heading4">
     <w:name w:val="heading 4"/>
     <w:basedOn w:val="Normal"/>
     <w:next w:val="Normal"/>
@@ -6163,7 +5884,7 @@
       <w:szCs w:val="24"/>
     </w:rPr>
   </w:style>
-  <w:style w:type="paragraph" w:styleId="Ttulo5">
+  <w:style w:type="paragraph" w:styleId="Heading5">
     <w:name w:val="heading 5"/>
     <w:basedOn w:val="Normal"/>
     <w:next w:val="Normal"/>
@@ -6178,7 +5899,7 @@
       <w:color w:val="666666"/>
     </w:rPr>
   </w:style>
-  <w:style w:type="paragraph" w:styleId="Ttulo6">
+  <w:style w:type="paragraph" w:styleId="Heading6">
     <w:name w:val="heading 6"/>
     <w:basedOn w:val="Normal"/>
     <w:next w:val="Normal"/>
@@ -6194,13 +5915,13 @@
       <w:color w:val="666666"/>
     </w:rPr>
   </w:style>
-  <w:style w:type="character" w:default="1" w:styleId="Fuentedeprrafopredeter">
+  <w:style w:type="character" w:default="1" w:styleId="DefaultParagraphFont">
     <w:name w:val="Default Paragraph Font"/>
     <w:uiPriority w:val="1"/>
     <w:semiHidden/>
     <w:unhideWhenUsed/>
   </w:style>
-  <w:style w:type="table" w:default="1" w:styleId="Tablanormal">
+  <w:style w:type="table" w:default="1" w:styleId="TableNormal">
     <w:name w:val="Normal Table"/>
     <w:uiPriority w:val="99"/>
     <w:semiHidden/>
@@ -6215,7 +5936,7 @@
       </w:tblCellMar>
     </w:tblPr>
   </w:style>
-  <w:style w:type="numbering" w:default="1" w:styleId="Sinlista">
+  <w:style w:type="numbering" w:default="1" w:styleId="NoList">
     <w:name w:val="No List"/>
     <w:uiPriority w:val="99"/>
     <w:semiHidden/>
@@ -6237,7 +5958,7 @@
       <w:lang w:val="es-VE" w:eastAsia="es-VE"/>
     </w:rPr>
   </w:style>
-  <w:style w:type="paragraph" w:styleId="Subttulo">
+  <w:style w:type="paragraph" w:styleId="Subtitle">
     <w:name w:val="Subtitle"/>
     <w:basedOn w:val="Normal"/>
     <w:next w:val="Normal"/>
@@ -6253,7 +5974,7 @@
       <w:szCs w:val="30"/>
     </w:rPr>
   </w:style>
-  <w:style w:type="paragraph" w:styleId="Ttulo">
+  <w:style w:type="paragraph" w:styleId="Title">
     <w:name w:val="Title"/>
     <w:basedOn w:val="Normal"/>
     <w:next w:val="Normal"/>
@@ -6268,8 +5989,8 @@
       <w:szCs w:val="52"/>
     </w:rPr>
   </w:style>
-  <w:style w:type="table" w:customStyle="1" w:styleId="TableNormal">
-    <w:name w:val="Table Normal"/>
+  <w:style w:type="table" w:customStyle="1" w:styleId="TableNormal1">
+    <w:name w:val="Table Normal1"/>
     <w:qFormat/>
     <w:tblPr>
       <w:tblCellMar>
@@ -6280,17 +6001,17 @@
       </w:tblCellMar>
     </w:tblPr>
   </w:style>
-  <w:style w:type="character" w:customStyle="1" w:styleId="Ttulo1Car">
-    <w:name w:val="Título 1 Car"/>
-    <w:basedOn w:val="Fuentedeprrafopredeter"/>
-    <w:link w:val="Ttulo1"/>
+  <w:style w:type="character" w:customStyle="1" w:styleId="Heading1Char">
+    <w:name w:val="Heading 1 Char"/>
+    <w:basedOn w:val="DefaultParagraphFont"/>
+    <w:link w:val="Heading1"/>
     <w:qFormat/>
     <w:rPr>
       <w:sz w:val="40"/>
       <w:szCs w:val="40"/>
     </w:rPr>
   </w:style>
-  <w:style w:type="paragraph" w:styleId="Prrafodelista">
+  <w:style w:type="paragraph" w:styleId="ListParagraph">
     <w:name w:val="List Paragraph"/>
     <w:basedOn w:val="Normal"/>
     <w:uiPriority w:val="34"/>

--- a/Proyectos IA - Hackathon.docx
+++ b/Proyectos IA - Hackathon.docx
@@ -1,13 +1,13 @@
 
 <file path=word/document.xml><?xml version="1.0" encoding="utf-8"?>
-<w:document xmlns:wpc="http://schemas.microsoft.com/office/word/2010/wordprocessingCanvas" xmlns:cx="http://schemas.microsoft.com/office/drawing/2014/chartex" xmlns:cx1="http://schemas.microsoft.com/office/drawing/2015/9/8/chartex" xmlns:cx2="http://schemas.microsoft.com/office/drawing/2015/10/21/chartex" xmlns:cx3="http://schemas.microsoft.com/office/drawing/2016/5/9/chartex" xmlns:cx4="http://schemas.microsoft.com/office/drawing/2016/5/10/chartex" xmlns:cx5="http://schemas.microsoft.com/office/drawing/2016/5/11/chartex" xmlns:cx6="http://schemas.microsoft.com/office/drawing/2016/5/12/chartex" xmlns:cx7="http://schemas.microsoft.com/office/drawing/2016/5/13/chartex" xmlns:cx8="http://schemas.microsoft.com/office/drawing/2016/5/14/chartex" xmlns:mc="http://schemas.openxmlformats.org/markup-compatibility/2006" xmlns:aink="http://schemas.microsoft.com/office/drawing/2016/ink" xmlns:am3d="http://schemas.microsoft.com/office/drawing/2017/model3d" xmlns:o="urn:schemas-microsoft-com:office:office" xmlns:oel="http://schemas.microsoft.com/office/2019/extlst" xmlns:r="http://schemas.openxmlformats.org/officeDocument/2006/relationships" xmlns:m="http://schemas.openxmlformats.org/officeDocument/2006/math" xmlns:v="urn:schemas-microsoft-com:vml" xmlns:wp14="http://schemas.microsoft.com/office/word/2010/wordprocessingDrawing" xmlns:wp="http://schemas.openxmlformats.org/drawingml/2006/wordprocessingDrawing" xmlns:w10="urn:schemas-microsoft-com:office:word" xmlns:w="http://schemas.openxmlformats.org/wordprocessingml/2006/main" xmlns:w14="http://schemas.microsoft.com/office/word/2010/wordml" xmlns:w15="http://schemas.microsoft.com/office/word/2012/wordml" xmlns:w16cex="http://schemas.microsoft.com/office/word/2018/wordml/cex" xmlns:w16cid="http://schemas.microsoft.com/office/word/2016/wordml/cid" xmlns:w16="http://schemas.microsoft.com/office/word/2018/wordml" xmlns:w16du="http://schemas.microsoft.com/office/word/2023/wordml/word16du" xmlns:w16sdtdh="http://schemas.microsoft.com/office/word/2020/wordml/sdtdatahash" xmlns:w16sdtfl="http://schemas.microsoft.com/office/word/2024/wordml/sdtformatlock" xmlns:w16se="http://schemas.microsoft.com/office/word/2015/wordml/symex" xmlns:wpg="http://schemas.microsoft.com/office/word/2010/wordprocessingGroup" xmlns:wpi="http://schemas.microsoft.com/office/word/2010/wordprocessingInk" xmlns:wne="http://schemas.microsoft.com/office/word/2006/wordml" xmlns:wps="http://schemas.microsoft.com/office/word/2010/wordprocessingShape" mc:Ignorable="w14 w15 w16se w16cid w16 w16cex w16sdtdh w16sdtfl w16du wp14">
+<w:document xmlns:wpc="http://schemas.microsoft.com/office/word/2010/wordprocessingCanvas" xmlns:mc="http://schemas.openxmlformats.org/markup-compatibility/2006" xmlns:o="urn:schemas-microsoft-com:office:office" xmlns:r="http://schemas.openxmlformats.org/officeDocument/2006/relationships" xmlns:m="http://schemas.openxmlformats.org/officeDocument/2006/math" xmlns:v="urn:schemas-microsoft-com:vml" xmlns:wp14="http://schemas.microsoft.com/office/word/2010/wordprocessingDrawing" xmlns:wp="http://schemas.openxmlformats.org/drawingml/2006/wordprocessingDrawing" xmlns:w="http://schemas.openxmlformats.org/wordprocessingml/2006/main" xmlns:w14="http://schemas.microsoft.com/office/word/2010/wordml" xmlns:w10="urn:schemas-microsoft-com:office:word" xmlns:w15="http://schemas.microsoft.com/office/word/2012/wordml" xmlns:wpg="http://schemas.microsoft.com/office/word/2010/wordprocessingGroup" xmlns:wpi="http://schemas.microsoft.com/office/word/2010/wordprocessingInk" xmlns:wne="http://schemas.microsoft.com/office/word/2006/wordml" xmlns:wps="http://schemas.microsoft.com/office/word/2010/wordprocessingShape" xmlns:wpsCustomData="http://www.wps.cn/officeDocument/2013/wpsCustomData" mc:Ignorable="w14 w15 wp14">
   <w:body>
     <w:p>
       <w:pPr>
         <w:spacing w:after="200"/>
         <w:jc w:val="both"/>
         <w:rPr>
-          <w:rFonts w:ascii="SamsungOne 700" w:eastAsia="SamsungOne 700" w:hAnsi="SamsungOne 700" w:cs="SamsungOne 700"/>
+          <w:rFonts w:ascii="SamsungOne 700" w:hAnsi="SamsungOne 700" w:eastAsia="SamsungOne 700" w:cs="SamsungOne 700"/>
           <w:sz w:val="40"/>
           <w:szCs w:val="40"/>
         </w:rPr>
@@ -20,7 +20,7 @@
         <w:spacing w:after="200"/>
         <w:jc w:val="both"/>
         <w:rPr>
-          <w:rFonts w:ascii="SamsungOne 700" w:eastAsia="SamsungOne 700" w:hAnsi="SamsungOne 700" w:cs="SamsungOne 700"/>
+          <w:rFonts w:ascii="SamsungOne 700" w:hAnsi="SamsungOne 700" w:eastAsia="SamsungOne 700" w:cs="SamsungOne 700"/>
           <w:sz w:val="40"/>
           <w:szCs w:val="40"/>
         </w:rPr>
@@ -31,7 +31,7 @@
         <w:spacing w:after="200"/>
         <w:jc w:val="both"/>
         <w:rPr>
-          <w:rFonts w:ascii="SamsungOne 700" w:eastAsia="SamsungOne 700" w:hAnsi="SamsungOne 700" w:cs="SamsungOne 700"/>
+          <w:rFonts w:ascii="SamsungOne 700" w:hAnsi="SamsungOne 700" w:eastAsia="SamsungOne 700" w:cs="SamsungOne 700"/>
           <w:sz w:val="40"/>
           <w:szCs w:val="40"/>
         </w:rPr>
@@ -42,7 +42,7 @@
         <w:spacing w:after="200"/>
         <w:jc w:val="both"/>
         <w:rPr>
-          <w:rFonts w:ascii="SamsungOne 700" w:eastAsia="SamsungOne 700" w:hAnsi="SamsungOne 700" w:cs="SamsungOne 700"/>
+          <w:rFonts w:ascii="SamsungOne 700" w:hAnsi="SamsungOne 700" w:eastAsia="SamsungOne 700" w:cs="SamsungOne 700"/>
           <w:sz w:val="40"/>
           <w:szCs w:val="40"/>
         </w:rPr>
@@ -53,7 +53,7 @@
         <w:spacing w:after="200"/>
         <w:jc w:val="both"/>
         <w:rPr>
-          <w:rFonts w:ascii="SamsungOne 700" w:eastAsia="SamsungOne 700" w:hAnsi="SamsungOne 700" w:cs="SamsungOne 700"/>
+          <w:rFonts w:ascii="SamsungOne 700" w:hAnsi="SamsungOne 700" w:eastAsia="SamsungOne 700" w:cs="SamsungOne 700"/>
           <w:sz w:val="40"/>
           <w:szCs w:val="40"/>
         </w:rPr>
@@ -64,7 +64,7 @@
         <w:spacing w:after="200"/>
         <w:jc w:val="both"/>
         <w:rPr>
-          <w:rFonts w:ascii="SamsungOne 700" w:eastAsia="SamsungOne 700" w:hAnsi="SamsungOne 700" w:cs="SamsungOne 700"/>
+          <w:rFonts w:ascii="SamsungOne 700" w:hAnsi="SamsungOne 700" w:eastAsia="SamsungOne 700" w:cs="SamsungOne 700"/>
           <w:sz w:val="40"/>
           <w:szCs w:val="40"/>
         </w:rPr>
@@ -75,7 +75,7 @@
         <w:spacing w:after="200"/>
         <w:jc w:val="both"/>
         <w:rPr>
-          <w:rFonts w:ascii="SamsungOne 700" w:eastAsia="SamsungOne 700" w:hAnsi="SamsungOne 700" w:cs="SamsungOne 700"/>
+          <w:rFonts w:ascii="SamsungOne 700" w:hAnsi="SamsungOne 700" w:eastAsia="SamsungOne 700" w:cs="SamsungOne 700"/>
           <w:color w:val="000000"/>
           <w:sz w:val="68"/>
           <w:szCs w:val="68"/>
@@ -84,7 +84,7 @@
       </w:pPr>
       <w:r>
         <w:rPr>
-          <w:rFonts w:ascii="SamsungOne 700" w:eastAsia="SamsungOne 700" w:hAnsi="SamsungOne 700" w:cs="SamsungOne 700"/>
+          <w:rFonts w:ascii="SamsungOne 700" w:hAnsi="SamsungOne 700" w:eastAsia="SamsungOne 700" w:cs="SamsungOne 700"/>
           <w:color w:val="000000"/>
           <w:sz w:val="68"/>
           <w:szCs w:val="68"/>
@@ -98,7 +98,7 @@
         <w:spacing w:after="200"/>
         <w:jc w:val="both"/>
         <w:rPr>
-          <w:rFonts w:ascii="Samsung Sharp Sans" w:eastAsia="Samsung Sharp Sans" w:hAnsi="Samsung Sharp Sans" w:cs="Samsung Sharp Sans"/>
+          <w:rFonts w:ascii="Samsung Sharp Sans" w:hAnsi="Samsung Sharp Sans" w:eastAsia="Samsung Sharp Sans" w:cs="Samsung Sharp Sans"/>
           <w:color w:val="193DB0"/>
           <w:sz w:val="56"/>
           <w:szCs w:val="56"/>
@@ -107,7 +107,7 @@
       </w:pPr>
       <w:r>
         <w:rPr>
-          <w:rFonts w:ascii="Samsung Sharp Sans" w:eastAsia="Samsung Sharp Sans" w:hAnsi="Samsung Sharp Sans" w:cs="Samsung Sharp Sans"/>
+          <w:rFonts w:ascii="Samsung Sharp Sans" w:hAnsi="Samsung Sharp Sans" w:eastAsia="Samsung Sharp Sans" w:cs="Samsung Sharp Sans"/>
           <w:color w:val="193DB0"/>
           <w:sz w:val="56"/>
           <w:szCs w:val="56"/>
@@ -121,7 +121,7 @@
         <w:spacing w:after="200"/>
         <w:jc w:val="both"/>
         <w:rPr>
-          <w:rFonts w:ascii="Samsung Sharp Sans" w:eastAsia="Samsung Sharp Sans" w:hAnsi="Samsung Sharp Sans" w:cs="Samsung Sharp Sans"/>
+          <w:rFonts w:ascii="Samsung Sharp Sans" w:hAnsi="Samsung Sharp Sans" w:eastAsia="Samsung Sharp Sans" w:cs="Samsung Sharp Sans"/>
           <w:color w:val="193DB0"/>
           <w:sz w:val="56"/>
           <w:szCs w:val="56"/>
@@ -130,7 +130,7 @@
       </w:pPr>
       <w:r>
         <w:rPr>
-          <w:rFonts w:ascii="Samsung Sharp Sans" w:eastAsia="Samsung Sharp Sans" w:hAnsi="Samsung Sharp Sans" w:cs="Samsung Sharp Sans"/>
+          <w:rFonts w:ascii="Samsung Sharp Sans" w:hAnsi="Samsung Sharp Sans" w:eastAsia="Samsung Sharp Sans" w:cs="Samsung Sharp Sans"/>
           <w:color w:val="193DB0"/>
           <w:sz w:val="56"/>
           <w:szCs w:val="56"/>
@@ -144,7 +144,7 @@
         <w:spacing w:after="200"/>
         <w:jc w:val="both"/>
         <w:rPr>
-          <w:rFonts w:ascii="Samsung Sharp Sans" w:eastAsia="Samsung Sharp Sans" w:hAnsi="Samsung Sharp Sans" w:cs="Samsung Sharp Sans"/>
+          <w:rFonts w:ascii="Samsung Sharp Sans" w:hAnsi="Samsung Sharp Sans" w:eastAsia="Samsung Sharp Sans" w:cs="Samsung Sharp Sans"/>
           <w:color w:val="193DB0"/>
           <w:sz w:val="72"/>
           <w:szCs w:val="72"/>
@@ -211,7 +211,7 @@
       <w:pPr>
         <w:jc w:val="both"/>
         <w:rPr>
-          <w:rFonts w:ascii="SamsungOne 400" w:eastAsia="SamsungOne 400" w:hAnsi="SamsungOne 400" w:cs="SamsungOne 400"/>
+          <w:rFonts w:ascii="SamsungOne 400" w:hAnsi="SamsungOne 400" w:eastAsia="SamsungOne 400" w:cs="SamsungOne 400"/>
           <w:sz w:val="14"/>
           <w:szCs w:val="14"/>
         </w:rPr>
@@ -220,87 +220,79 @@
         <w:rPr>
           <w:sz w:val="14"/>
           <w:szCs w:val="14"/>
+          <w:lang w:val="es-MX"/>
         </w:rPr>
         <w:t>ⓒ</w:t>
       </w:r>
-      <w:proofErr w:type="gramStart"/>
-      <w:r>
-        <w:rPr>
-          <w:rFonts w:ascii="SamsungOne 400" w:eastAsia="SamsungOne 400" w:hAnsi="SamsungOne 400" w:cs="SamsungOne 400"/>
+      <w:r>
+        <w:rPr>
+          <w:rFonts w:ascii="SamsungOne 400" w:hAnsi="SamsungOne 400" w:eastAsia="SamsungOne 400" w:cs="SamsungOne 400"/>
           <w:sz w:val="14"/>
           <w:szCs w:val="14"/>
-        </w:rPr>
-        <w:t>2024  SAMSUNG</w:t>
-      </w:r>
-      <w:proofErr w:type="gramEnd"/>
-      <w:r>
-        <w:rPr>
-          <w:rFonts w:ascii="SamsungOne 400" w:eastAsia="SamsungOne 400" w:hAnsi="SamsungOne 400" w:cs="SamsungOne 400"/>
+          <w:lang w:val="es-MX"/>
+        </w:rPr>
+        <w:t xml:space="preserve">2024  SAMSUNG. </w:t>
+      </w:r>
+      <w:r>
+        <w:rPr>
+          <w:rFonts w:ascii="SamsungOne 400" w:hAnsi="SamsungOne 400" w:eastAsia="SamsungOne 400" w:cs="SamsungOne 400"/>
           <w:sz w:val="14"/>
           <w:szCs w:val="14"/>
         </w:rPr>
-        <w:t xml:space="preserve">. </w:t>
-      </w:r>
-      <w:r>
-        <w:rPr>
-          <w:rFonts w:ascii="SamsungOne 400" w:eastAsia="SamsungOne 400" w:hAnsi="SamsungOne 400" w:cs="SamsungOne 400"/>
+        <w:t>All rights reserved.</w:t>
+      </w:r>
+    </w:p>
+    <w:p>
+      <w:pPr>
+        <w:jc w:val="both"/>
+        <w:rPr>
+          <w:rFonts w:ascii="SamsungOne 400" w:hAnsi="SamsungOne 400" w:eastAsia="SamsungOne 400" w:cs="SamsungOne 400"/>
           <w:sz w:val="14"/>
           <w:szCs w:val="14"/>
         </w:rPr>
-        <w:t>All rights reserved.</w:t>
-      </w:r>
-    </w:p>
-    <w:p>
-      <w:pPr>
-        <w:jc w:val="both"/>
-        <w:rPr>
-          <w:rFonts w:ascii="SamsungOne 400" w:eastAsia="SamsungOne 400" w:hAnsi="SamsungOne 400" w:cs="SamsungOne 400"/>
+      </w:pPr>
+      <w:r>
+        <w:rPr>
+          <w:rFonts w:ascii="SamsungOne 400" w:hAnsi="SamsungOne 400" w:eastAsia="SamsungOne 400" w:cs="SamsungOne 400"/>
           <w:sz w:val="14"/>
           <w:szCs w:val="14"/>
         </w:rPr>
-      </w:pPr>
-      <w:r>
-        <w:rPr>
-          <w:rFonts w:ascii="SamsungOne 400" w:eastAsia="SamsungOne 400" w:hAnsi="SamsungOne 400" w:cs="SamsungOne 400"/>
+        <w:t>Samsung Electronics Corporate Citizenship Office holds the copyright of this document.</w:t>
+      </w:r>
+    </w:p>
+    <w:p>
+      <w:pPr>
+        <w:jc w:val="both"/>
+        <w:rPr>
+          <w:rFonts w:ascii="SamsungOne 400" w:hAnsi="SamsungOne 400" w:eastAsia="SamsungOne 400" w:cs="SamsungOne 400"/>
           <w:sz w:val="14"/>
           <w:szCs w:val="14"/>
         </w:rPr>
-        <w:t>Samsung Electronics Corporate Citizenship Office holds the copyright of this document.</w:t>
-      </w:r>
-    </w:p>
-    <w:p>
-      <w:pPr>
-        <w:jc w:val="both"/>
-        <w:rPr>
-          <w:rFonts w:ascii="SamsungOne 400" w:eastAsia="SamsungOne 400" w:hAnsi="SamsungOne 400" w:cs="SamsungOne 400"/>
+      </w:pPr>
+      <w:r>
+        <w:rPr>
+          <w:rFonts w:ascii="SamsungOne 400" w:hAnsi="SamsungOne 400" w:eastAsia="SamsungOne 400" w:cs="SamsungOne 400"/>
           <w:sz w:val="14"/>
           <w:szCs w:val="14"/>
         </w:rPr>
-      </w:pPr>
-      <w:r>
-        <w:rPr>
-          <w:rFonts w:ascii="SamsungOne 400" w:eastAsia="SamsungOne 400" w:hAnsi="SamsungOne 400" w:cs="SamsungOne 400"/>
+        <w:t xml:space="preserve">This document is a literary property protected by copyright law so reprint and reproduction without permission are prohibited. </w:t>
+      </w:r>
+    </w:p>
+    <w:p>
+      <w:pPr>
+        <w:jc w:val="both"/>
+        <w:rPr>
+          <w:rFonts w:ascii="SamsungOne 400" w:hAnsi="SamsungOne 400" w:eastAsia="SamsungOne 400" w:cs="SamsungOne 400"/>
           <w:sz w:val="14"/>
           <w:szCs w:val="14"/>
         </w:rPr>
-        <w:t xml:space="preserve">This document is a literary property protected by copyright law so reprint and reproduction without permission are prohibited. </w:t>
-      </w:r>
-    </w:p>
-    <w:p>
-      <w:pPr>
-        <w:jc w:val="both"/>
-        <w:rPr>
-          <w:rFonts w:ascii="SamsungOne 400" w:eastAsia="SamsungOne 400" w:hAnsi="SamsungOne 400" w:cs="SamsungOne 400"/>
+      </w:pPr>
+      <w:r>
+        <w:rPr>
+          <w:rFonts w:ascii="SamsungOne 400" w:hAnsi="SamsungOne 400" w:eastAsia="SamsungOne 400" w:cs="SamsungOne 400"/>
           <w:sz w:val="14"/>
           <w:szCs w:val="14"/>
         </w:rPr>
-      </w:pPr>
-      <w:r>
-        <w:rPr>
-          <w:rFonts w:ascii="SamsungOne 400" w:eastAsia="SamsungOne 400" w:hAnsi="SamsungOne 400" w:cs="SamsungOne 400"/>
-          <w:sz w:val="14"/>
-          <w:szCs w:val="14"/>
-        </w:rPr>
         <w:t>To use this document other than the curriculum of Samsung innovation Campus, you must receive written consent from copyright holder.</w:t>
       </w:r>
     </w:p>
@@ -309,7 +301,7 @@
         <w:ind w:left="142"/>
         <w:jc w:val="both"/>
         <w:rPr>
-          <w:rFonts w:ascii="SamsungOne 700" w:eastAsia="SamsungOne 700" w:hAnsi="SamsungOne 700" w:cs="SamsungOne 700"/>
+          <w:rFonts w:ascii="SamsungOne 700" w:hAnsi="SamsungOne 700" w:eastAsia="SamsungOne 700" w:cs="SamsungOne 700"/>
           <w:color w:val="FFFFFF"/>
           <w:sz w:val="28"/>
           <w:szCs w:val="28"/>
@@ -317,13 +309,10 @@
         </w:rPr>
       </w:pPr>
       <w:r>
-        <w:rPr>
-          <w:noProof/>
-        </w:rPr>
         <mc:AlternateContent>
           <mc:Choice Requires="wps">
             <w:drawing>
-              <wp:anchor distT="0" distB="0" distL="0" distR="0" simplePos="0" relativeHeight="251660288" behindDoc="1" locked="0" layoutInCell="1" allowOverlap="1" wp14:anchorId="76D49707" wp14:editId="54B2CF8B">
+              <wp:anchor distT="0" distB="0" distL="0" distR="0" simplePos="0" relativeHeight="251660288" behindDoc="1" locked="0" layoutInCell="1" allowOverlap="1">
                 <wp:simplePos x="0" y="0"/>
                 <wp:positionH relativeFrom="column">
                   <wp:posOffset>-12065</wp:posOffset>
@@ -371,8 +360,12 @@
           </mc:Choice>
           <mc:Fallback>
             <w:pict>
-              <v:rect w14:anchorId="76D49707" id="Rectángulo 1" o:spid="_x0000_s1026" style="position:absolute;left:0;text-align:left;margin-left:-.95pt;margin-top:0;width:452.4pt;height:20.4pt;z-index:-251656192;visibility:visible;mso-wrap-style:square;mso-wrap-distance-left:0;mso-wrap-distance-top:0;mso-wrap-distance-right:0;mso-wrap-distance-bottom:0;mso-position-horizontal:absolute;mso-position-horizontal-relative:text;mso-position-vertical:absolute;mso-position-vertical-relative:text;v-text-anchor:middle" o:gfxdata="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" fillcolor="#193db0" stroked="f">
-                <v:textbox inset="2.53958mm,2.53958mm,2.53958mm,2.53958mm">
+              <v:rect id="_x0000_s1026" o:spid="_x0000_s1026" o:spt="1" style="position:absolute;left:0pt;margin-left:-0.95pt;margin-top:0pt;height:20.4pt;width:452.4pt;z-index:-251656192;v-text-anchor:middle;mso-width-relative:page;mso-height-relative:page;" fillcolor="#193DB0" filled="t" stroked="f" coordsize="21600,21600" o:gfxdata="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">
+                <v:fill on="t" focussize="0,0"/>
+                <v:stroke on="f"/>
+                <v:imagedata o:title=""/>
+                <o:lock v:ext="edit" aspectratio="f"/>
+                <v:textbox inset="7.1988188976378pt,7.1988188976378pt,7.1988188976378pt,7.1988188976378pt">
                   <w:txbxContent>
                     <w:p/>
                   </w:txbxContent>
@@ -384,7 +377,7 @@
       </w:r>
       <w:r>
         <w:rPr>
-          <w:rFonts w:ascii="SamsungOne 700" w:eastAsia="SamsungOne 700" w:hAnsi="SamsungOne 700" w:cs="SamsungOne 700"/>
+          <w:rFonts w:ascii="SamsungOne 700" w:hAnsi="SamsungOne 700" w:eastAsia="SamsungOne 700" w:cs="SamsungOne 700"/>
           <w:color w:val="FFFFFF"/>
           <w:sz w:val="28"/>
           <w:szCs w:val="28"/>
@@ -397,7 +390,7 @@
       <w:pPr>
         <w:jc w:val="both"/>
         <w:rPr>
-          <w:rFonts w:ascii="SamsungOne 400" w:eastAsia="SamsungOne 400" w:hAnsi="SamsungOne 400" w:cs="SamsungOne 400"/>
+          <w:rFonts w:ascii="SamsungOne 400" w:hAnsi="SamsungOne 400" w:eastAsia="SamsungOne 400" w:cs="SamsungOne 400"/>
           <w:color w:val="000000"/>
           <w:lang w:val="es-MX"/>
         </w:rPr>
@@ -408,7 +401,7 @@
         <w:spacing w:before="240" w:after="240"/>
         <w:jc w:val="both"/>
         <w:rPr>
-          <w:rFonts w:ascii="SamsungOne 400" w:eastAsia="SamsungOne 400" w:hAnsi="SamsungOne 400" w:cs="SamsungOne 400"/>
+          <w:rFonts w:ascii="SamsungOne 400" w:hAnsi="SamsungOne 400" w:eastAsia="SamsungOne 400" w:cs="SamsungOne 400"/>
           <w:b/>
           <w:bCs/>
           <w:lang w:val="es-MX"/>
@@ -416,7 +409,7 @@
       </w:pPr>
       <w:r>
         <w:rPr>
-          <w:rFonts w:ascii="SamsungOne 400" w:eastAsia="SamsungOne 400" w:hAnsi="SamsungOne 400" w:cs="SamsungOne 400"/>
+          <w:rFonts w:ascii="SamsungOne 400" w:hAnsi="SamsungOne 400" w:eastAsia="SamsungOne 400" w:cs="SamsungOne 400"/>
           <w:b/>
           <w:bCs/>
           <w:lang w:val="es-MX"/>
@@ -429,7 +422,7 @@
         <w:spacing w:before="240" w:after="240"/>
         <w:jc w:val="both"/>
         <w:rPr>
-          <w:rFonts w:ascii="SamsungOne 400" w:eastAsia="SamsungOne 400" w:hAnsi="SamsungOne 400" w:cs="SamsungOne 400"/>
+          <w:rFonts w:ascii="SamsungOne 400" w:hAnsi="SamsungOne 400" w:eastAsia="SamsungOne 400" w:cs="SamsungOne 400"/>
           <w:b/>
           <w:bCs/>
           <w:lang w:val="es-MX"/>
@@ -441,7 +434,7 @@
         <w:spacing w:before="240" w:after="240"/>
         <w:jc w:val="both"/>
         <w:rPr>
-          <w:rFonts w:ascii="SamsungOne 400" w:eastAsia="SamsungOne 400" w:hAnsi="SamsungOne 400" w:cs="SamsungOne 400"/>
+          <w:rFonts w:ascii="SamsungOne 400" w:hAnsi="SamsungOne 400" w:eastAsia="SamsungOne 400" w:cs="SamsungOne 400"/>
           <w:b/>
           <w:color w:val="FFFFFF"/>
           <w:sz w:val="28"/>
@@ -452,7 +445,7 @@
       </w:pPr>
       <w:r>
         <w:rPr>
-          <w:rFonts w:ascii="SamsungOne 400" w:eastAsia="SamsungOne 400" w:hAnsi="SamsungOne 400" w:cs="SamsungOne 400"/>
+          <w:rFonts w:ascii="SamsungOne 400" w:hAnsi="SamsungOne 400" w:eastAsia="SamsungOne 400" w:cs="SamsungOne 400"/>
           <w:b/>
           <w:color w:val="FFFFFF"/>
           <w:sz w:val="28"/>
@@ -468,7 +461,7 @@
         <w:spacing w:before="240" w:after="240"/>
         <w:jc w:val="both"/>
         <w:rPr>
-          <w:rFonts w:ascii="SamsungOne 400" w:eastAsia="SamsungOne 400" w:hAnsi="SamsungOne 400" w:cs="SamsungOne 400"/>
+          <w:rFonts w:ascii="SamsungOne 400" w:hAnsi="SamsungOne 400" w:eastAsia="SamsungOne 400" w:cs="SamsungOne 400"/>
           <w:lang w:val="es-MX"/>
         </w:rPr>
       </w:pPr>
@@ -478,7 +471,7 @@
         <w:spacing w:before="240" w:after="240"/>
         <w:jc w:val="both"/>
         <w:rPr>
-          <w:rFonts w:ascii="SamsungOne 400" w:eastAsia="SamsungOne 400" w:hAnsi="SamsungOne 400" w:cs="SamsungOne 400"/>
+          <w:rFonts w:ascii="SamsungOne 400" w:hAnsi="SamsungOne 400" w:eastAsia="SamsungOne 400" w:cs="SamsungOne 400"/>
           <w:b/>
           <w:color w:val="FFFFFF"/>
           <w:sz w:val="28"/>
@@ -489,7 +482,7 @@
       </w:pPr>
       <w:r>
         <w:rPr>
-          <w:rFonts w:ascii="SamsungOne 400" w:eastAsia="SamsungOne 400" w:hAnsi="SamsungOne 400" w:cs="SamsungOne 400"/>
+          <w:rFonts w:ascii="SamsungOne 400" w:hAnsi="SamsungOne 400" w:eastAsia="SamsungOne 400" w:cs="SamsungOne 400"/>
           <w:b/>
           <w:color w:val="FFFFFF"/>
           <w:sz w:val="28"/>
@@ -512,7 +505,7 @@
         <w:spacing w:line="240" w:lineRule="auto"/>
         <w:jc w:val="both"/>
         <w:rPr>
-          <w:rFonts w:ascii="SamsungOne 400" w:eastAsia="SamsungOne 400" w:hAnsi="SamsungOne 400" w:cs="SamsungOne 400"/>
+          <w:rFonts w:ascii="SamsungOne 400" w:hAnsi="SamsungOne 400" w:eastAsia="SamsungOne 400" w:cs="SamsungOne 400"/>
           <w:sz w:val="24"/>
           <w:szCs w:val="24"/>
           <w:lang w:val="es-MX"/>
@@ -520,7 +513,7 @@
       </w:pPr>
       <w:r>
         <w:rPr>
-          <w:rFonts w:ascii="SamsungOne 400" w:eastAsia="SamsungOne 400" w:hAnsi="SamsungOne 400" w:cs="SamsungOne 400"/>
+          <w:rFonts w:ascii="SamsungOne 400" w:hAnsi="SamsungOne 400" w:eastAsia="SamsungOne 400" w:cs="SamsungOne 400"/>
           <w:b/>
           <w:i/>
           <w:sz w:val="24"/>
@@ -542,7 +535,7 @@
         <w:spacing w:line="240" w:lineRule="auto"/>
         <w:jc w:val="both"/>
         <w:rPr>
-          <w:rFonts w:ascii="SamsungOne 400" w:eastAsia="SamsungOne 400" w:hAnsi="SamsungOne 400" w:cs="SamsungOne 400"/>
+          <w:rFonts w:ascii="SamsungOne 400" w:hAnsi="SamsungOne 400" w:eastAsia="SamsungOne 400" w:cs="SamsungOne 400"/>
           <w:sz w:val="24"/>
           <w:szCs w:val="24"/>
           <w:lang w:val="es-MX"/>
@@ -550,7 +543,7 @@
       </w:pPr>
       <w:r>
         <w:rPr>
-          <w:rFonts w:ascii="SamsungOne 400" w:eastAsia="SamsungOne 400" w:hAnsi="SamsungOne 400" w:cs="SamsungOne 400"/>
+          <w:rFonts w:ascii="SamsungOne 400" w:hAnsi="SamsungOne 400" w:eastAsia="SamsungOne 400" w:cs="SamsungOne 400"/>
           <w:b/>
           <w:i/>
           <w:sz w:val="24"/>
@@ -565,7 +558,7 @@
         <w:spacing w:before="240" w:after="240"/>
         <w:jc w:val="both"/>
         <w:rPr>
-          <w:rFonts w:ascii="SamsungOne 400" w:eastAsia="SamsungOne 400" w:hAnsi="SamsungOne 400" w:cs="SamsungOne 400"/>
+          <w:rFonts w:ascii="SamsungOne 400" w:hAnsi="SamsungOne 400" w:eastAsia="SamsungOne 400" w:cs="SamsungOne 400"/>
           <w:b/>
           <w:i/>
           <w:color w:val="FF0000"/>
@@ -577,13 +570,16 @@
     </w:p>
     <w:tbl>
       <w:tblPr>
+        <w:tblStyle w:val="9"/>
         <w:tblW w:w="9161" w:type="dxa"/>
         <w:jc w:val="center"/>
+        <w:tblLayout w:type="autofit"/>
         <w:tblCellMar>
+          <w:top w:w="0" w:type="dxa"/>
           <w:left w:w="0" w:type="dxa"/>
+          <w:bottom w:w="0" w:type="dxa"/>
           <w:right w:w="0" w:type="dxa"/>
         </w:tblCellMar>
-        <w:tblLook w:val="04A0" w:firstRow="1" w:lastRow="0" w:firstColumn="1" w:lastColumn="0" w:noHBand="0" w:noVBand="1"/>
       </w:tblPr>
       <w:tblGrid>
         <w:gridCol w:w="2934"/>
@@ -591,20 +587,28 @@
         <w:gridCol w:w="2414"/>
       </w:tblGrid>
       <w:tr>
+        <w:tblPrEx>
+          <w:tblCellMar>
+            <w:top w:w="0" w:type="dxa"/>
+            <w:left w:w="0" w:type="dxa"/>
+            <w:bottom w:w="0" w:type="dxa"/>
+            <w:right w:w="0" w:type="dxa"/>
+          </w:tblCellMar>
+        </w:tblPrEx>
         <w:trPr>
-          <w:trHeight w:val="267"/>
+          <w:trHeight w:val="267" w:hRule="atLeast"/>
           <w:jc w:val="center"/>
         </w:trPr>
         <w:tc>
           <w:tcPr>
             <w:tcW w:w="2934" w:type="dxa"/>
             <w:tcBorders>
-              <w:top w:val="single" w:sz="8" w:space="0" w:color="000000"/>
-              <w:left w:val="single" w:sz="8" w:space="0" w:color="000000"/>
-              <w:bottom w:val="single" w:sz="8" w:space="0" w:color="000000"/>
-              <w:right w:val="single" w:sz="8" w:space="0" w:color="000000"/>
+              <w:top w:val="single" w:color="000000" w:sz="8" w:space="0"/>
+              <w:left w:val="single" w:color="000000" w:sz="8" w:space="0"/>
+              <w:bottom w:val="single" w:color="000000" w:sz="8" w:space="0"/>
+              <w:right w:val="single" w:color="000000" w:sz="8" w:space="0"/>
             </w:tcBorders>
-            <w:shd w:val="clear" w:color="auto" w:fill="7F7F7F" w:themeFill="text1" w:themeFillTint="80"/>
+            <w:shd w:val="clear" w:color="auto" w:fill="7E7E7E" w:themeFill="text1" w:themeFillTint="80"/>
             <w:tcMar>
               <w:top w:w="24" w:type="dxa"/>
               <w:left w:w="36" w:type="dxa"/>
@@ -618,7 +622,7 @@
               <w:spacing w:before="240" w:after="240"/>
               <w:jc w:val="center"/>
               <w:rPr>
-                <w:rFonts w:ascii="SamsungOne 400" w:eastAsia="SamsungOne 400" w:hAnsi="SamsungOne 400" w:cs="SamsungOne 400"/>
+                <w:rFonts w:ascii="SamsungOne 400" w:hAnsi="SamsungOne 400" w:eastAsia="SamsungOne 400" w:cs="SamsungOne 400"/>
                 <w:b/>
                 <w:i/>
                 <w:sz w:val="24"/>
@@ -628,7 +632,7 @@
             </w:pPr>
             <w:r>
               <w:rPr>
-                <w:rFonts w:ascii="SamsungOne 400" w:eastAsia="SamsungOne 400" w:hAnsi="SamsungOne 400" w:cs="SamsungOne 400"/>
+                <w:rFonts w:ascii="SamsungOne 400" w:hAnsi="SamsungOne 400" w:eastAsia="SamsungOne 400" w:cs="SamsungOne 400"/>
                 <w:b/>
                 <w:bCs/>
                 <w:i/>
@@ -644,12 +648,12 @@
           <w:tcPr>
             <w:tcW w:w="3813" w:type="dxa"/>
             <w:tcBorders>
-              <w:top w:val="single" w:sz="8" w:space="0" w:color="000000"/>
-              <w:left w:val="single" w:sz="8" w:space="0" w:color="000000"/>
-              <w:bottom w:val="single" w:sz="8" w:space="0" w:color="000000"/>
-              <w:right w:val="single" w:sz="8" w:space="0" w:color="000000"/>
+              <w:top w:val="single" w:color="000000" w:sz="8" w:space="0"/>
+              <w:left w:val="single" w:color="000000" w:sz="8" w:space="0"/>
+              <w:bottom w:val="single" w:color="000000" w:sz="8" w:space="0"/>
+              <w:right w:val="single" w:color="000000" w:sz="8" w:space="0"/>
             </w:tcBorders>
-            <w:shd w:val="clear" w:color="auto" w:fill="7F7F7F" w:themeFill="text1" w:themeFillTint="80"/>
+            <w:shd w:val="clear" w:color="auto" w:fill="7E7E7E" w:themeFill="text1" w:themeFillTint="80"/>
             <w:tcMar>
               <w:top w:w="24" w:type="dxa"/>
               <w:left w:w="36" w:type="dxa"/>
@@ -663,7 +667,7 @@
               <w:spacing w:before="240" w:after="240"/>
               <w:jc w:val="center"/>
               <w:rPr>
-                <w:rFonts w:ascii="SamsungOne 400" w:eastAsia="SamsungOne 400" w:hAnsi="SamsungOne 400" w:cs="SamsungOne 400"/>
+                <w:rFonts w:ascii="SamsungOne 400" w:hAnsi="SamsungOne 400" w:eastAsia="SamsungOne 400" w:cs="SamsungOne 400"/>
                 <w:b/>
                 <w:i/>
                 <w:sz w:val="24"/>
@@ -673,7 +677,7 @@
             </w:pPr>
             <w:r>
               <w:rPr>
-                <w:rFonts w:ascii="SamsungOne 400" w:eastAsia="SamsungOne 400" w:hAnsi="SamsungOne 400" w:cs="SamsungOne 400"/>
+                <w:rFonts w:ascii="SamsungOne 400" w:hAnsi="SamsungOne 400" w:eastAsia="SamsungOne 400" w:cs="SamsungOne 400"/>
                 <w:b/>
                 <w:bCs/>
                 <w:i/>
@@ -689,12 +693,12 @@
           <w:tcPr>
             <w:tcW w:w="2414" w:type="dxa"/>
             <w:tcBorders>
-              <w:top w:val="single" w:sz="8" w:space="0" w:color="000000"/>
-              <w:left w:val="single" w:sz="8" w:space="0" w:color="000000"/>
-              <w:bottom w:val="single" w:sz="8" w:space="0" w:color="000000"/>
-              <w:right w:val="single" w:sz="8" w:space="0" w:color="000000"/>
+              <w:top w:val="single" w:color="000000" w:sz="8" w:space="0"/>
+              <w:left w:val="single" w:color="000000" w:sz="8" w:space="0"/>
+              <w:bottom w:val="single" w:color="000000" w:sz="8" w:space="0"/>
+              <w:right w:val="single" w:color="000000" w:sz="8" w:space="0"/>
             </w:tcBorders>
-            <w:shd w:val="clear" w:color="auto" w:fill="7F7F7F" w:themeFill="text1" w:themeFillTint="80"/>
+            <w:shd w:val="clear" w:color="auto" w:fill="7E7E7E" w:themeFill="text1" w:themeFillTint="80"/>
             <w:tcMar>
               <w:top w:w="24" w:type="dxa"/>
               <w:left w:w="36" w:type="dxa"/>
@@ -708,7 +712,7 @@
               <w:spacing w:before="240" w:after="240"/>
               <w:jc w:val="center"/>
               <w:rPr>
-                <w:rFonts w:ascii="SamsungOne 400" w:eastAsia="SamsungOne 400" w:hAnsi="SamsungOne 400" w:cs="SamsungOne 400"/>
+                <w:rFonts w:ascii="SamsungOne 400" w:hAnsi="SamsungOne 400" w:eastAsia="SamsungOne 400" w:cs="SamsungOne 400"/>
                 <w:b/>
                 <w:i/>
                 <w:sz w:val="24"/>
@@ -718,7 +722,7 @@
             </w:pPr>
             <w:r>
               <w:rPr>
-                <w:rFonts w:ascii="SamsungOne 400" w:eastAsia="SamsungOne 400" w:hAnsi="SamsungOne 400" w:cs="SamsungOne 400"/>
+                <w:rFonts w:ascii="SamsungOne 400" w:hAnsi="SamsungOne 400" w:eastAsia="SamsungOne 400" w:cs="SamsungOne 400"/>
                 <w:b/>
                 <w:bCs/>
                 <w:i/>
@@ -732,18 +736,26 @@
         </w:tc>
       </w:tr>
       <w:tr>
+        <w:tblPrEx>
+          <w:tblCellMar>
+            <w:top w:w="0" w:type="dxa"/>
+            <w:left w:w="0" w:type="dxa"/>
+            <w:bottom w:w="0" w:type="dxa"/>
+            <w:right w:w="0" w:type="dxa"/>
+          </w:tblCellMar>
+        </w:tblPrEx>
         <w:trPr>
-          <w:trHeight w:val="267"/>
+          <w:trHeight w:val="267" w:hRule="atLeast"/>
           <w:jc w:val="center"/>
         </w:trPr>
         <w:tc>
           <w:tcPr>
             <w:tcW w:w="2934" w:type="dxa"/>
             <w:tcBorders>
-              <w:top w:val="single" w:sz="8" w:space="0" w:color="000000"/>
-              <w:left w:val="single" w:sz="8" w:space="0" w:color="000000"/>
-              <w:bottom w:val="single" w:sz="8" w:space="0" w:color="000000"/>
-              <w:right w:val="single" w:sz="8" w:space="0" w:color="000000"/>
+              <w:top w:val="single" w:color="000000" w:sz="8" w:space="0"/>
+              <w:left w:val="single" w:color="000000" w:sz="8" w:space="0"/>
+              <w:bottom w:val="single" w:color="000000" w:sz="8" w:space="0"/>
+              <w:right w:val="single" w:color="000000" w:sz="8" w:space="0"/>
             </w:tcBorders>
             <w:shd w:val="clear" w:color="auto" w:fill="auto"/>
             <w:tcMar>
@@ -759,7 +771,7 @@
               <w:spacing w:before="240" w:after="240"/>
               <w:jc w:val="both"/>
               <w:rPr>
-                <w:rFonts w:ascii="SamsungOne 400" w:eastAsia="SamsungOne 400" w:hAnsi="SamsungOne 400" w:cs="SamsungOne 400"/>
+                <w:rFonts w:ascii="SamsungOne 400" w:hAnsi="SamsungOne 400" w:eastAsia="SamsungOne 400" w:cs="SamsungOne 400"/>
                 <w:b/>
                 <w:i/>
                 <w:sz w:val="24"/>
@@ -769,7 +781,7 @@
             </w:pPr>
             <w:r>
               <w:rPr>
-                <w:rFonts w:ascii="SamsungOne 400" w:eastAsia="SamsungOne 400" w:hAnsi="SamsungOne 400" w:cs="SamsungOne 400"/>
+                <w:rFonts w:ascii="SamsungOne 400" w:hAnsi="SamsungOne 400" w:eastAsia="SamsungOne 400" w:cs="SamsungOne 400"/>
                 <w:b/>
                 <w:i/>
                 <w:sz w:val="24"/>
@@ -784,10 +796,10 @@
           <w:tcPr>
             <w:tcW w:w="3813" w:type="dxa"/>
             <w:tcBorders>
-              <w:top w:val="single" w:sz="8" w:space="0" w:color="000000"/>
-              <w:left w:val="single" w:sz="8" w:space="0" w:color="000000"/>
-              <w:bottom w:val="single" w:sz="8" w:space="0" w:color="000000"/>
-              <w:right w:val="single" w:sz="8" w:space="0" w:color="000000"/>
+              <w:top w:val="single" w:color="000000" w:sz="8" w:space="0"/>
+              <w:left w:val="single" w:color="000000" w:sz="8" w:space="0"/>
+              <w:bottom w:val="single" w:color="000000" w:sz="8" w:space="0"/>
+              <w:right w:val="single" w:color="000000" w:sz="8" w:space="0"/>
             </w:tcBorders>
             <w:shd w:val="clear" w:color="auto" w:fill="auto"/>
             <w:tcMar>
@@ -803,7 +815,7 @@
               <w:spacing w:before="240" w:after="240"/>
               <w:jc w:val="both"/>
               <w:rPr>
-                <w:rFonts w:ascii="SamsungOne 400" w:eastAsia="SamsungOne 400" w:hAnsi="SamsungOne 400" w:cs="SamsungOne 400"/>
+                <w:rFonts w:ascii="SamsungOne 400" w:hAnsi="SamsungOne 400" w:eastAsia="SamsungOne 400" w:cs="SamsungOne 400"/>
                 <w:b/>
                 <w:i/>
                 <w:sz w:val="24"/>
@@ -813,7 +825,7 @@
             </w:pPr>
             <w:r>
               <w:rPr>
-                <w:rFonts w:ascii="SamsungOne 400" w:eastAsia="SamsungOne 400" w:hAnsi="SamsungOne 400" w:cs="SamsungOne 400"/>
+                <w:rFonts w:ascii="SamsungOne 400" w:hAnsi="SamsungOne 400" w:eastAsia="SamsungOne 400" w:cs="SamsungOne 400"/>
                 <w:b/>
                 <w:i/>
                 <w:sz w:val="24"/>
@@ -828,10 +840,10 @@
           <w:tcPr>
             <w:tcW w:w="2414" w:type="dxa"/>
             <w:tcBorders>
-              <w:top w:val="single" w:sz="8" w:space="0" w:color="000000"/>
-              <w:left w:val="single" w:sz="8" w:space="0" w:color="000000"/>
-              <w:bottom w:val="single" w:sz="8" w:space="0" w:color="000000"/>
-              <w:right w:val="single" w:sz="8" w:space="0" w:color="000000"/>
+              <w:top w:val="single" w:color="000000" w:sz="8" w:space="0"/>
+              <w:left w:val="single" w:color="000000" w:sz="8" w:space="0"/>
+              <w:bottom w:val="single" w:color="000000" w:sz="8" w:space="0"/>
+              <w:right w:val="single" w:color="000000" w:sz="8" w:space="0"/>
             </w:tcBorders>
             <w:shd w:val="clear" w:color="auto" w:fill="auto"/>
             <w:tcMar>
@@ -847,7 +859,7 @@
               <w:spacing w:before="240" w:after="240"/>
               <w:jc w:val="both"/>
               <w:rPr>
-                <w:rFonts w:ascii="SamsungOne 400" w:eastAsia="SamsungOne 400" w:hAnsi="SamsungOne 400" w:cs="SamsungOne 400"/>
+                <w:rFonts w:ascii="SamsungOne 400" w:hAnsi="SamsungOne 400" w:eastAsia="SamsungOne 400" w:cs="SamsungOne 400"/>
                 <w:b/>
                 <w:i/>
                 <w:sz w:val="24"/>
@@ -857,7 +869,7 @@
             </w:pPr>
             <w:r>
               <w:rPr>
-                <w:rFonts w:ascii="SamsungOne 400" w:eastAsia="SamsungOne 400" w:hAnsi="SamsungOne 400" w:cs="SamsungOne 400"/>
+                <w:rFonts w:ascii="SamsungOne 400" w:hAnsi="SamsungOne 400" w:eastAsia="SamsungOne 400" w:cs="SamsungOne 400"/>
                 <w:b/>
                 <w:i/>
                 <w:sz w:val="24"/>
@@ -870,18 +882,26 @@
         </w:tc>
       </w:tr>
       <w:tr>
+        <w:tblPrEx>
+          <w:tblCellMar>
+            <w:top w:w="0" w:type="dxa"/>
+            <w:left w:w="0" w:type="dxa"/>
+            <w:bottom w:w="0" w:type="dxa"/>
+            <w:right w:w="0" w:type="dxa"/>
+          </w:tblCellMar>
+        </w:tblPrEx>
         <w:trPr>
-          <w:trHeight w:val="267"/>
+          <w:trHeight w:val="267" w:hRule="atLeast"/>
           <w:jc w:val="center"/>
         </w:trPr>
         <w:tc>
           <w:tcPr>
             <w:tcW w:w="2934" w:type="dxa"/>
             <w:tcBorders>
-              <w:top w:val="single" w:sz="8" w:space="0" w:color="000000"/>
-              <w:left w:val="single" w:sz="8" w:space="0" w:color="000000"/>
-              <w:bottom w:val="single" w:sz="8" w:space="0" w:color="000000"/>
-              <w:right w:val="single" w:sz="8" w:space="0" w:color="000000"/>
+              <w:top w:val="single" w:color="000000" w:sz="8" w:space="0"/>
+              <w:left w:val="single" w:color="000000" w:sz="8" w:space="0"/>
+              <w:bottom w:val="single" w:color="000000" w:sz="8" w:space="0"/>
+              <w:right w:val="single" w:color="000000" w:sz="8" w:space="0"/>
             </w:tcBorders>
             <w:shd w:val="clear" w:color="auto" w:fill="auto"/>
             <w:tcMar>
@@ -897,7 +917,7 @@
               <w:spacing w:before="240" w:after="240"/>
               <w:jc w:val="both"/>
               <w:rPr>
-                <w:rFonts w:ascii="SamsungOne 400" w:eastAsia="SamsungOne 400" w:hAnsi="SamsungOne 400" w:cs="SamsungOne 400"/>
+                <w:rFonts w:ascii="SamsungOne 400" w:hAnsi="SamsungOne 400" w:eastAsia="SamsungOne 400" w:cs="SamsungOne 400"/>
                 <w:b/>
                 <w:i/>
                 <w:sz w:val="24"/>
@@ -907,7 +927,7 @@
             </w:pPr>
             <w:r>
               <w:rPr>
-                <w:rFonts w:ascii="SamsungOne 400" w:eastAsia="SamsungOne 400" w:hAnsi="SamsungOne 400" w:cs="SamsungOne 400"/>
+                <w:rFonts w:ascii="SamsungOne 400" w:hAnsi="SamsungOne 400" w:eastAsia="SamsungOne 400" w:cs="SamsungOne 400"/>
                 <w:b/>
                 <w:i/>
                 <w:sz w:val="24"/>
@@ -922,10 +942,10 @@
           <w:tcPr>
             <w:tcW w:w="3813" w:type="dxa"/>
             <w:tcBorders>
-              <w:top w:val="single" w:sz="8" w:space="0" w:color="000000"/>
-              <w:left w:val="single" w:sz="8" w:space="0" w:color="000000"/>
-              <w:bottom w:val="single" w:sz="8" w:space="0" w:color="000000"/>
-              <w:right w:val="single" w:sz="8" w:space="0" w:color="000000"/>
+              <w:top w:val="single" w:color="000000" w:sz="8" w:space="0"/>
+              <w:left w:val="single" w:color="000000" w:sz="8" w:space="0"/>
+              <w:bottom w:val="single" w:color="000000" w:sz="8" w:space="0"/>
+              <w:right w:val="single" w:color="000000" w:sz="8" w:space="0"/>
             </w:tcBorders>
             <w:shd w:val="clear" w:color="auto" w:fill="auto"/>
             <w:tcMar>
@@ -941,7 +961,7 @@
               <w:spacing w:before="240" w:after="240"/>
               <w:jc w:val="both"/>
               <w:rPr>
-                <w:rFonts w:ascii="SamsungOne 400" w:eastAsia="SamsungOne 400" w:hAnsi="SamsungOne 400" w:cs="SamsungOne 400"/>
+                <w:rFonts w:ascii="SamsungOne 400" w:hAnsi="SamsungOne 400" w:eastAsia="SamsungOne 400" w:cs="SamsungOne 400"/>
                 <w:b/>
                 <w:i/>
                 <w:sz w:val="24"/>
@@ -951,7 +971,7 @@
             </w:pPr>
             <w:r>
               <w:rPr>
-                <w:rFonts w:ascii="SamsungOne 400" w:eastAsia="SamsungOne 400" w:hAnsi="SamsungOne 400" w:cs="SamsungOne 400"/>
+                <w:rFonts w:ascii="SamsungOne 400" w:hAnsi="SamsungOne 400" w:eastAsia="SamsungOne 400" w:cs="SamsungOne 400"/>
                 <w:b/>
                 <w:i/>
                 <w:sz w:val="24"/>
@@ -966,10 +986,10 @@
           <w:tcPr>
             <w:tcW w:w="2414" w:type="dxa"/>
             <w:tcBorders>
-              <w:top w:val="single" w:sz="8" w:space="0" w:color="000000"/>
-              <w:left w:val="single" w:sz="8" w:space="0" w:color="000000"/>
-              <w:bottom w:val="single" w:sz="8" w:space="0" w:color="000000"/>
-              <w:right w:val="single" w:sz="8" w:space="0" w:color="000000"/>
+              <w:top w:val="single" w:color="000000" w:sz="8" w:space="0"/>
+              <w:left w:val="single" w:color="000000" w:sz="8" w:space="0"/>
+              <w:bottom w:val="single" w:color="000000" w:sz="8" w:space="0"/>
+              <w:right w:val="single" w:color="000000" w:sz="8" w:space="0"/>
             </w:tcBorders>
             <w:shd w:val="clear" w:color="auto" w:fill="auto"/>
             <w:tcMar>
@@ -985,7 +1005,7 @@
               <w:spacing w:before="240" w:after="240"/>
               <w:jc w:val="both"/>
               <w:rPr>
-                <w:rFonts w:ascii="SamsungOne 400" w:eastAsia="SamsungOne 400" w:hAnsi="SamsungOne 400" w:cs="SamsungOne 400"/>
+                <w:rFonts w:ascii="SamsungOne 400" w:hAnsi="SamsungOne 400" w:eastAsia="SamsungOne 400" w:cs="SamsungOne 400"/>
                 <w:b/>
                 <w:i/>
                 <w:sz w:val="24"/>
@@ -995,7 +1015,7 @@
             </w:pPr>
             <w:r>
               <w:rPr>
-                <w:rFonts w:ascii="SamsungOne 400" w:eastAsia="SamsungOne 400" w:hAnsi="SamsungOne 400" w:cs="SamsungOne 400"/>
+                <w:rFonts w:ascii="SamsungOne 400" w:hAnsi="SamsungOne 400" w:eastAsia="SamsungOne 400" w:cs="SamsungOne 400"/>
                 <w:b/>
                 <w:i/>
                 <w:sz w:val="24"/>
@@ -1008,18 +1028,26 @@
         </w:tc>
       </w:tr>
       <w:tr>
+        <w:tblPrEx>
+          <w:tblCellMar>
+            <w:top w:w="0" w:type="dxa"/>
+            <w:left w:w="0" w:type="dxa"/>
+            <w:bottom w:w="0" w:type="dxa"/>
+            <w:right w:w="0" w:type="dxa"/>
+          </w:tblCellMar>
+        </w:tblPrEx>
         <w:trPr>
-          <w:trHeight w:val="267"/>
+          <w:trHeight w:val="267" w:hRule="atLeast"/>
           <w:jc w:val="center"/>
         </w:trPr>
         <w:tc>
           <w:tcPr>
             <w:tcW w:w="2934" w:type="dxa"/>
             <w:tcBorders>
-              <w:top w:val="single" w:sz="8" w:space="0" w:color="000000"/>
-              <w:left w:val="single" w:sz="8" w:space="0" w:color="000000"/>
-              <w:bottom w:val="single" w:sz="8" w:space="0" w:color="000000"/>
-              <w:right w:val="single" w:sz="8" w:space="0" w:color="000000"/>
+              <w:top w:val="single" w:color="000000" w:sz="8" w:space="0"/>
+              <w:left w:val="single" w:color="000000" w:sz="8" w:space="0"/>
+              <w:bottom w:val="single" w:color="000000" w:sz="8" w:space="0"/>
+              <w:right w:val="single" w:color="000000" w:sz="8" w:space="0"/>
             </w:tcBorders>
             <w:shd w:val="clear" w:color="auto" w:fill="auto"/>
             <w:tcMar>
@@ -1035,7 +1063,7 @@
               <w:spacing w:before="240" w:after="240"/>
               <w:jc w:val="both"/>
               <w:rPr>
-                <w:rFonts w:ascii="SamsungOne 400" w:eastAsia="SamsungOne 400" w:hAnsi="SamsungOne 400" w:cs="SamsungOne 400"/>
+                <w:rFonts w:ascii="SamsungOne 400" w:hAnsi="SamsungOne 400" w:eastAsia="SamsungOne 400" w:cs="SamsungOne 400"/>
                 <w:b/>
                 <w:i/>
                 <w:sz w:val="24"/>
@@ -1045,7 +1073,7 @@
             </w:pPr>
             <w:r>
               <w:rPr>
-                <w:rFonts w:ascii="SamsungOne 400" w:eastAsia="SamsungOne 400" w:hAnsi="SamsungOne 400" w:cs="SamsungOne 400"/>
+                <w:rFonts w:ascii="SamsungOne 400" w:hAnsi="SamsungOne 400" w:eastAsia="SamsungOne 400" w:cs="SamsungOne 400"/>
                 <w:b/>
                 <w:i/>
                 <w:sz w:val="24"/>
@@ -1060,10 +1088,10 @@
           <w:tcPr>
             <w:tcW w:w="3813" w:type="dxa"/>
             <w:tcBorders>
-              <w:top w:val="single" w:sz="8" w:space="0" w:color="000000"/>
-              <w:left w:val="single" w:sz="8" w:space="0" w:color="000000"/>
-              <w:bottom w:val="single" w:sz="8" w:space="0" w:color="000000"/>
-              <w:right w:val="single" w:sz="8" w:space="0" w:color="000000"/>
+              <w:top w:val="single" w:color="000000" w:sz="8" w:space="0"/>
+              <w:left w:val="single" w:color="000000" w:sz="8" w:space="0"/>
+              <w:bottom w:val="single" w:color="000000" w:sz="8" w:space="0"/>
+              <w:right w:val="single" w:color="000000" w:sz="8" w:space="0"/>
             </w:tcBorders>
             <w:shd w:val="clear" w:color="auto" w:fill="auto"/>
             <w:tcMar>
@@ -1079,7 +1107,7 @@
               <w:spacing w:before="240" w:after="240"/>
               <w:jc w:val="both"/>
               <w:rPr>
-                <w:rFonts w:ascii="SamsungOne 400" w:eastAsia="SamsungOne 400" w:hAnsi="SamsungOne 400" w:cs="SamsungOne 400"/>
+                <w:rFonts w:ascii="SamsungOne 400" w:hAnsi="SamsungOne 400" w:eastAsia="SamsungOne 400" w:cs="SamsungOne 400"/>
                 <w:b/>
                 <w:i/>
                 <w:sz w:val="24"/>
@@ -1089,7 +1117,7 @@
             </w:pPr>
             <w:r>
               <w:rPr>
-                <w:rFonts w:ascii="SamsungOne 400" w:eastAsia="SamsungOne 400" w:hAnsi="SamsungOne 400" w:cs="SamsungOne 400"/>
+                <w:rFonts w:ascii="SamsungOne 400" w:hAnsi="SamsungOne 400" w:eastAsia="SamsungOne 400" w:cs="SamsungOne 400"/>
                 <w:b/>
                 <w:i/>
                 <w:sz w:val="24"/>
@@ -1104,10 +1132,10 @@
           <w:tcPr>
             <w:tcW w:w="2414" w:type="dxa"/>
             <w:tcBorders>
-              <w:top w:val="single" w:sz="8" w:space="0" w:color="000000"/>
-              <w:left w:val="single" w:sz="8" w:space="0" w:color="000000"/>
-              <w:bottom w:val="single" w:sz="8" w:space="0" w:color="000000"/>
-              <w:right w:val="single" w:sz="8" w:space="0" w:color="000000"/>
+              <w:top w:val="single" w:color="000000" w:sz="8" w:space="0"/>
+              <w:left w:val="single" w:color="000000" w:sz="8" w:space="0"/>
+              <w:bottom w:val="single" w:color="000000" w:sz="8" w:space="0"/>
+              <w:right w:val="single" w:color="000000" w:sz="8" w:space="0"/>
             </w:tcBorders>
             <w:shd w:val="clear" w:color="auto" w:fill="auto"/>
             <w:tcMar>
@@ -1123,7 +1151,7 @@
               <w:spacing w:before="240" w:after="240"/>
               <w:jc w:val="both"/>
               <w:rPr>
-                <w:rFonts w:ascii="SamsungOne 400" w:eastAsia="SamsungOne 400" w:hAnsi="SamsungOne 400" w:cs="SamsungOne 400"/>
+                <w:rFonts w:ascii="SamsungOne 400" w:hAnsi="SamsungOne 400" w:eastAsia="SamsungOne 400" w:cs="SamsungOne 400"/>
                 <w:b/>
                 <w:i/>
                 <w:sz w:val="24"/>
@@ -1133,7 +1161,7 @@
             </w:pPr>
             <w:r>
               <w:rPr>
-                <w:rFonts w:ascii="SamsungOne 400" w:eastAsia="SamsungOne 400" w:hAnsi="SamsungOne 400" w:cs="SamsungOne 400"/>
+                <w:rFonts w:ascii="SamsungOne 400" w:hAnsi="SamsungOne 400" w:eastAsia="SamsungOne 400" w:cs="SamsungOne 400"/>
                 <w:b/>
                 <w:i/>
                 <w:sz w:val="24"/>
@@ -1151,7 +1179,7 @@
         <w:spacing w:before="240" w:after="240"/>
         <w:jc w:val="both"/>
         <w:rPr>
-          <w:rFonts w:ascii="SamsungOne 400" w:eastAsia="SamsungOne 400" w:hAnsi="SamsungOne 400" w:cs="SamsungOne 400"/>
+          <w:rFonts w:ascii="SamsungOne 400" w:hAnsi="SamsungOne 400" w:eastAsia="SamsungOne 400" w:cs="SamsungOne 400"/>
           <w:b/>
           <w:i/>
           <w:color w:val="FF0000"/>
@@ -1166,7 +1194,7 @@
         <w:spacing w:before="240" w:after="240"/>
         <w:jc w:val="both"/>
         <w:rPr>
-          <w:rFonts w:ascii="SamsungOne 400" w:eastAsia="SamsungOne 400" w:hAnsi="SamsungOne 400" w:cs="SamsungOne 400"/>
+          <w:rFonts w:ascii="SamsungOne 400" w:hAnsi="SamsungOne 400" w:eastAsia="SamsungOne 400" w:cs="SamsungOne 400"/>
           <w:b/>
           <w:bCs/>
           <w:lang w:val="es-MX"/>
@@ -1174,40 +1202,44 @@
       </w:pPr>
       <w:r>
         <w:rPr>
-          <w:rFonts w:ascii="SamsungOne 400" w:eastAsia="SamsungOne 400" w:hAnsi="SamsungOne 400" w:cs="SamsungOne 400"/>
+          <w:rFonts w:ascii="SamsungOne 400" w:hAnsi="SamsungOne 400" w:eastAsia="SamsungOne 400" w:cs="SamsungOne 400"/>
           <w:b/>
           <w:bCs/>
           <w:lang w:val="es-MX"/>
         </w:rPr>
-        <w:t xml:space="preserve">Los participantes del programa deben estar atentos por los grupos de comunicación ya que estaremos dando u ofreciendo </w:t>
-      </w:r>
-      <w:proofErr w:type="spellStart"/>
-      <w:r>
-        <w:rPr>
-          <w:rFonts w:ascii="SamsungOne 400" w:eastAsia="SamsungOne 400" w:hAnsi="SamsungOne 400" w:cs="SamsungOne 400"/>
+        <w:t>Los participantes del programa deben estar atentos por los grupos de comunicación ya que estaremos dando u ofreciendo mas detalles relacionados con el cierre del programa.</w:t>
+      </w:r>
+    </w:p>
+    <w:p>
+      <w:pPr>
+        <w:spacing w:before="240" w:after="240"/>
+        <w:jc w:val="both"/>
+        <w:rPr>
+          <w:rFonts w:ascii="SamsungOne 400" w:hAnsi="SamsungOne 400" w:eastAsia="SamsungOne 400" w:cs="SamsungOne 400"/>
           <w:b/>
           <w:bCs/>
           <w:lang w:val="es-MX"/>
         </w:rPr>
-        <w:t>mas</w:t>
-      </w:r>
-      <w:proofErr w:type="spellEnd"/>
-      <w:r>
-        <w:rPr>
-          <w:rFonts w:ascii="SamsungOne 400" w:eastAsia="SamsungOne 400" w:hAnsi="SamsungOne 400" w:cs="SamsungOne 400"/>
+      </w:pPr>
+    </w:p>
+    <w:p>
+      <w:pPr>
+        <w:spacing w:before="240" w:after="240"/>
+        <w:jc w:val="both"/>
+        <w:rPr>
+          <w:rFonts w:ascii="SamsungOne 400" w:hAnsi="SamsungOne 400" w:eastAsia="SamsungOne 400" w:cs="SamsungOne 400"/>
           <w:b/>
           <w:bCs/>
           <w:lang w:val="es-MX"/>
         </w:rPr>
-        <w:t xml:space="preserve"> detalles relacionados con el cierre del programa.</w:t>
-      </w:r>
+      </w:pPr>
     </w:p>
     <w:p>
       <w:pPr>
         <w:spacing w:before="240" w:after="240"/>
         <w:jc w:val="both"/>
         <w:rPr>
-          <w:rFonts w:ascii="SamsungOne 400" w:eastAsia="SamsungOne 400" w:hAnsi="SamsungOne 400" w:cs="SamsungOne 400"/>
+          <w:rFonts w:ascii="SamsungOne 400" w:hAnsi="SamsungOne 400" w:eastAsia="SamsungOne 400" w:cs="SamsungOne 400"/>
           <w:b/>
           <w:bCs/>
           <w:lang w:val="es-MX"/>
@@ -1219,7 +1251,55 @@
         <w:spacing w:before="240" w:after="240"/>
         <w:jc w:val="both"/>
         <w:rPr>
-          <w:rFonts w:ascii="SamsungOne 400" w:eastAsia="SamsungOne 400" w:hAnsi="SamsungOne 400" w:cs="SamsungOne 400"/>
+          <w:rFonts w:ascii="SamsungOne 400" w:hAnsi="SamsungOne 400" w:eastAsia="SamsungOne 400" w:cs="SamsungOne 400"/>
+          <w:b/>
+          <w:bCs/>
+          <w:lang w:val="es-MX"/>
+        </w:rPr>
+      </w:pPr>
+    </w:p>
+    <w:p>
+      <w:pPr>
+        <w:spacing w:before="240" w:after="240"/>
+        <w:jc w:val="both"/>
+        <w:rPr>
+          <w:rFonts w:ascii="SamsungOne 400" w:hAnsi="SamsungOne 400" w:eastAsia="SamsungOne 400" w:cs="SamsungOne 400"/>
+          <w:b/>
+          <w:bCs/>
+          <w:lang w:val="es-MX"/>
+        </w:rPr>
+      </w:pPr>
+    </w:p>
+    <w:p>
+      <w:pPr>
+        <w:spacing w:before="240" w:after="240"/>
+        <w:jc w:val="both"/>
+        <w:rPr>
+          <w:rFonts w:ascii="SamsungOne 400" w:hAnsi="SamsungOne 400" w:eastAsia="SamsungOne 400" w:cs="SamsungOne 400"/>
+          <w:b/>
+          <w:bCs/>
+          <w:lang w:val="es-MX"/>
+        </w:rPr>
+      </w:pPr>
+    </w:p>
+    <w:p>
+      <w:pPr>
+        <w:spacing w:before="240" w:after="240"/>
+        <w:jc w:val="both"/>
+        <w:rPr>
+          <w:rFonts w:ascii="SamsungOne 400" w:hAnsi="SamsungOne 400" w:eastAsia="SamsungOne 400" w:cs="SamsungOne 400"/>
+          <w:b/>
+          <w:bCs/>
+          <w:lang w:val="es-MX"/>
+        </w:rPr>
+      </w:pPr>
+    </w:p>
+    <w:p>
+      <w:pPr>
+        <w:spacing w:before="240" w:after="240"/>
+        <w:jc w:val="both"/>
+        <w:rPr>
+          <w:rFonts w:ascii="SamsungOne 400" w:hAnsi="SamsungOne 400" w:eastAsia="SamsungOne 400" w:cs="SamsungOne 400"/>
           <w:b/>
           <w:bCs/>
           <w:lang w:val="es-MX"/>
@@ -1273,16 +1353,7 @@
           <w:sz w:val="24"/>
           <w:szCs w:val="24"/>
         </w:rPr>
-        <w:t xml:space="preserve">PROGRAMA SAMSUNG INNOVATION CAMPUS. </w:t>
-      </w:r>
-      <w:r>
-        <w:rPr>
-          <w:b/>
-          <w:color w:val="1A5DA3"/>
-          <w:sz w:val="24"/>
-          <w:szCs w:val="24"/>
-        </w:rPr>
-        <w:t>SIC – 2025.</w:t>
+        <w:t>PROGRAMA SAMSUNG INNOVATION CAMPUS. SIC – 2025.</w:t>
       </w:r>
     </w:p>
     <w:p>
@@ -1312,26 +1383,41 @@
     </w:p>
     <w:tbl>
       <w:tblPr>
+        <w:tblStyle w:val="9"/>
         <w:tblW w:w="9000" w:type="dxa"/>
+        <w:tblInd w:w="0" w:type="dxa"/>
         <w:tblLayout w:type="fixed"/>
-        <w:tblLook w:val="04A0" w:firstRow="1" w:lastRow="0" w:firstColumn="1" w:lastColumn="0" w:noHBand="0" w:noVBand="1"/>
+        <w:tblCellMar>
+          <w:top w:w="0" w:type="dxa"/>
+          <w:left w:w="108" w:type="dxa"/>
+          <w:bottom w:w="0" w:type="dxa"/>
+          <w:right w:w="108" w:type="dxa"/>
+        </w:tblCellMar>
       </w:tblPr>
       <w:tblGrid>
         <w:gridCol w:w="3640"/>
         <w:gridCol w:w="5360"/>
       </w:tblGrid>
       <w:tr>
+        <w:tblPrEx>
+          <w:tblCellMar>
+            <w:top w:w="0" w:type="dxa"/>
+            <w:left w:w="108" w:type="dxa"/>
+            <w:bottom w:w="0" w:type="dxa"/>
+            <w:right w:w="108" w:type="dxa"/>
+          </w:tblCellMar>
+        </w:tblPrEx>
         <w:trPr>
-          <w:trHeight w:val="590"/>
+          <w:trHeight w:val="590" w:hRule="atLeast"/>
         </w:trPr>
         <w:tc>
           <w:tcPr>
             <w:tcW w:w="3640" w:type="dxa"/>
             <w:tcBorders>
-              <w:top w:val="single" w:sz="8" w:space="0" w:color="BFBFBF"/>
-              <w:left w:val="single" w:sz="8" w:space="0" w:color="BFBFBF"/>
-              <w:bottom w:val="single" w:sz="8" w:space="0" w:color="BFBFBF"/>
-              <w:right w:val="single" w:sz="8" w:space="0" w:color="BFBFBF"/>
+              <w:top w:val="single" w:color="BFBFBF" w:sz="8" w:space="0"/>
+              <w:left w:val="single" w:color="BFBFBF" w:sz="8" w:space="0"/>
+              <w:bottom w:val="single" w:color="BFBFBF" w:sz="8" w:space="0"/>
+              <w:right w:val="single" w:color="BFBFBF" w:sz="8" w:space="0"/>
             </w:tcBorders>
             <w:shd w:val="clear" w:color="auto" w:fill="DEE5FA"/>
             <w:tcMar>
@@ -1349,31 +1435,18 @@
               <w:jc w:val="both"/>
             </w:pPr>
             <w:r>
-              <w:t xml:space="preserve">Nombre de </w:t>
+              <w:t>Nombre de los Integrantes</w:t>
             </w:r>
-            <w:proofErr w:type="spellStart"/>
-            <w:r>
-              <w:t>los</w:t>
-            </w:r>
-            <w:proofErr w:type="spellEnd"/>
-            <w:r>
-              <w:t xml:space="preserve"> </w:t>
-            </w:r>
-            <w:proofErr w:type="spellStart"/>
-            <w:r>
-              <w:t>Integrantes</w:t>
-            </w:r>
-            <w:proofErr w:type="spellEnd"/>
           </w:p>
         </w:tc>
         <w:tc>
           <w:tcPr>
             <w:tcW w:w="5360" w:type="dxa"/>
             <w:tcBorders>
-              <w:top w:val="single" w:sz="8" w:space="0" w:color="BFBFBF"/>
+              <w:top w:val="single" w:color="BFBFBF" w:sz="8" w:space="0"/>
               <w:left w:val="nil"/>
-              <w:bottom w:val="single" w:sz="8" w:space="0" w:color="BFBFBF"/>
-              <w:right w:val="single" w:sz="8" w:space="0" w:color="BFBFBF"/>
+              <w:bottom w:val="single" w:color="BFBFBF" w:sz="8" w:space="0"/>
+              <w:right w:val="single" w:color="BFBFBF" w:sz="8" w:space="0"/>
             </w:tcBorders>
             <w:shd w:val="clear" w:color="auto" w:fill="DEE5FA"/>
             <w:tcMar>
@@ -1403,17 +1476,25 @@
         </w:tc>
       </w:tr>
       <w:tr>
+        <w:tblPrEx>
+          <w:tblCellMar>
+            <w:top w:w="0" w:type="dxa"/>
+            <w:left w:w="108" w:type="dxa"/>
+            <w:bottom w:w="0" w:type="dxa"/>
+            <w:right w:w="108" w:type="dxa"/>
+          </w:tblCellMar>
+        </w:tblPrEx>
         <w:trPr>
-          <w:trHeight w:val="590"/>
+          <w:trHeight w:val="590" w:hRule="atLeast"/>
         </w:trPr>
         <w:tc>
           <w:tcPr>
             <w:tcW w:w="3640" w:type="dxa"/>
             <w:tcBorders>
               <w:top w:val="nil"/>
-              <w:left w:val="single" w:sz="8" w:space="0" w:color="BFBFBF"/>
-              <w:bottom w:val="single" w:sz="8" w:space="0" w:color="BFBFBF"/>
-              <w:right w:val="single" w:sz="8" w:space="0" w:color="BFBFBF"/>
+              <w:left w:val="single" w:color="BFBFBF" w:sz="8" w:space="0"/>
+              <w:bottom w:val="single" w:color="BFBFBF" w:sz="8" w:space="0"/>
+              <w:right w:val="single" w:color="BFBFBF" w:sz="8" w:space="0"/>
             </w:tcBorders>
             <w:tcMar>
               <w:top w:w="100" w:type="dxa"/>
@@ -1452,8 +1533,8 @@
             <w:tcBorders>
               <w:top w:val="nil"/>
               <w:left w:val="nil"/>
-              <w:bottom w:val="single" w:sz="8" w:space="0" w:color="BFBFBF"/>
-              <w:right w:val="single" w:sz="8" w:space="0" w:color="BFBFBF"/>
+              <w:bottom w:val="single" w:color="BFBFBF" w:sz="8" w:space="0"/>
+              <w:right w:val="single" w:color="BFBFBF" w:sz="8" w:space="0"/>
             </w:tcBorders>
             <w:tcMar>
               <w:top w:w="100" w:type="dxa"/>
@@ -1478,35 +1559,35 @@
               </w:rPr>
               <w:t xml:space="preserve"> </w:t>
             </w:r>
-            <w:proofErr w:type="spellStart"/>
             <w:r>
               <w:rPr>
                 <w:lang w:val="es-SV"/>
               </w:rPr>
-              <w:t>Lider</w:t>
-            </w:r>
-            <w:proofErr w:type="spellEnd"/>
-            <w:r>
-              <w:rPr>
-                <w:lang w:val="es-SV"/>
-              </w:rPr>
-              <w:t>, Modelado de IA</w:t>
+              <w:t>Lider, Modelado de IA</w:t>
             </w:r>
           </w:p>
         </w:tc>
       </w:tr>
       <w:tr>
+        <w:tblPrEx>
+          <w:tblCellMar>
+            <w:top w:w="0" w:type="dxa"/>
+            <w:left w:w="108" w:type="dxa"/>
+            <w:bottom w:w="0" w:type="dxa"/>
+            <w:right w:w="108" w:type="dxa"/>
+          </w:tblCellMar>
+        </w:tblPrEx>
         <w:trPr>
-          <w:trHeight w:val="590"/>
+          <w:trHeight w:val="590" w:hRule="atLeast"/>
         </w:trPr>
         <w:tc>
           <w:tcPr>
             <w:tcW w:w="3640" w:type="dxa"/>
             <w:tcBorders>
               <w:top w:val="nil"/>
-              <w:left w:val="single" w:sz="8" w:space="0" w:color="BFBFBF"/>
-              <w:bottom w:val="single" w:sz="8" w:space="0" w:color="BFBFBF"/>
-              <w:right w:val="single" w:sz="8" w:space="0" w:color="BFBFBF"/>
+              <w:left w:val="single" w:color="BFBFBF" w:sz="8" w:space="0"/>
+              <w:bottom w:val="single" w:color="BFBFBF" w:sz="8" w:space="0"/>
+              <w:right w:val="single" w:color="BFBFBF" w:sz="8" w:space="0"/>
             </w:tcBorders>
             <w:tcMar>
               <w:top w:w="100" w:type="dxa"/>
@@ -1545,8 +1626,8 @@
             <w:tcBorders>
               <w:top w:val="nil"/>
               <w:left w:val="nil"/>
-              <w:bottom w:val="single" w:sz="8" w:space="0" w:color="BFBFBF"/>
-              <w:right w:val="single" w:sz="8" w:space="0" w:color="BFBFBF"/>
+              <w:bottom w:val="single" w:color="BFBFBF" w:sz="8" w:space="0"/>
+              <w:right w:val="single" w:color="BFBFBF" w:sz="8" w:space="0"/>
             </w:tcBorders>
             <w:tcMar>
               <w:top w:w="100" w:type="dxa"/>
@@ -1581,17 +1662,25 @@
         </w:tc>
       </w:tr>
       <w:tr>
+        <w:tblPrEx>
+          <w:tblCellMar>
+            <w:top w:w="0" w:type="dxa"/>
+            <w:left w:w="108" w:type="dxa"/>
+            <w:bottom w:w="0" w:type="dxa"/>
+            <w:right w:w="108" w:type="dxa"/>
+          </w:tblCellMar>
+        </w:tblPrEx>
         <w:trPr>
-          <w:trHeight w:val="590"/>
+          <w:trHeight w:val="590" w:hRule="atLeast"/>
         </w:trPr>
         <w:tc>
           <w:tcPr>
             <w:tcW w:w="3640" w:type="dxa"/>
             <w:tcBorders>
               <w:top w:val="nil"/>
-              <w:left w:val="single" w:sz="8" w:space="0" w:color="BFBFBF"/>
-              <w:bottom w:val="single" w:sz="8" w:space="0" w:color="BFBFBF"/>
-              <w:right w:val="single" w:sz="8" w:space="0" w:color="BFBFBF"/>
+              <w:left w:val="single" w:color="BFBFBF" w:sz="8" w:space="0"/>
+              <w:bottom w:val="single" w:color="BFBFBF" w:sz="8" w:space="0"/>
+              <w:right w:val="single" w:color="BFBFBF" w:sz="8" w:space="0"/>
             </w:tcBorders>
             <w:tcMar>
               <w:top w:w="100" w:type="dxa"/>
@@ -1624,8 +1713,8 @@
             <w:tcBorders>
               <w:top w:val="nil"/>
               <w:left w:val="nil"/>
-              <w:bottom w:val="single" w:sz="8" w:space="0" w:color="BFBFBF"/>
-              <w:right w:val="single" w:sz="8" w:space="0" w:color="BFBFBF"/>
+              <w:bottom w:val="single" w:color="BFBFBF" w:sz="8" w:space="0"/>
+              <w:right w:val="single" w:color="BFBFBF" w:sz="8" w:space="0"/>
             </w:tcBorders>
             <w:tcMar>
               <w:top w:w="100" w:type="dxa"/>
@@ -1660,17 +1749,25 @@
         </w:tc>
       </w:tr>
       <w:tr>
+        <w:tblPrEx>
+          <w:tblCellMar>
+            <w:top w:w="0" w:type="dxa"/>
+            <w:left w:w="108" w:type="dxa"/>
+            <w:bottom w:w="0" w:type="dxa"/>
+            <w:right w:w="108" w:type="dxa"/>
+          </w:tblCellMar>
+        </w:tblPrEx>
         <w:trPr>
-          <w:trHeight w:val="590"/>
+          <w:trHeight w:val="590" w:hRule="atLeast"/>
         </w:trPr>
         <w:tc>
           <w:tcPr>
             <w:tcW w:w="3640" w:type="dxa"/>
             <w:tcBorders>
               <w:top w:val="nil"/>
-              <w:left w:val="single" w:sz="8" w:space="0" w:color="BFBFBF"/>
-              <w:bottom w:val="single" w:sz="8" w:space="0" w:color="BFBFBF"/>
-              <w:right w:val="single" w:sz="8" w:space="0" w:color="BFBFBF"/>
+              <w:left w:val="single" w:color="BFBFBF" w:sz="8" w:space="0"/>
+              <w:bottom w:val="single" w:color="BFBFBF" w:sz="8" w:space="0"/>
+              <w:right w:val="single" w:color="BFBFBF" w:sz="8" w:space="0"/>
             </w:tcBorders>
             <w:tcMar>
               <w:top w:w="100" w:type="dxa"/>
@@ -1709,8 +1806,8 @@
             <w:tcBorders>
               <w:top w:val="nil"/>
               <w:left w:val="nil"/>
-              <w:bottom w:val="single" w:sz="8" w:space="0" w:color="BFBFBF"/>
-              <w:right w:val="single" w:sz="8" w:space="0" w:color="BFBFBF"/>
+              <w:bottom w:val="single" w:color="BFBFBF" w:sz="8" w:space="0"/>
+              <w:right w:val="single" w:color="BFBFBF" w:sz="8" w:space="0"/>
             </w:tcBorders>
             <w:tcMar>
               <w:top w:w="100" w:type="dxa"/>
@@ -1745,17 +1842,25 @@
         </w:tc>
       </w:tr>
       <w:tr>
+        <w:tblPrEx>
+          <w:tblCellMar>
+            <w:top w:w="0" w:type="dxa"/>
+            <w:left w:w="108" w:type="dxa"/>
+            <w:bottom w:w="0" w:type="dxa"/>
+            <w:right w:w="108" w:type="dxa"/>
+          </w:tblCellMar>
+        </w:tblPrEx>
         <w:trPr>
-          <w:trHeight w:val="590"/>
+          <w:trHeight w:val="590" w:hRule="atLeast"/>
         </w:trPr>
         <w:tc>
           <w:tcPr>
             <w:tcW w:w="3640" w:type="dxa"/>
             <w:tcBorders>
               <w:top w:val="nil"/>
-              <w:left w:val="single" w:sz="8" w:space="0" w:color="BFBFBF"/>
-              <w:bottom w:val="single" w:sz="8" w:space="0" w:color="BFBFBF"/>
-              <w:right w:val="single" w:sz="8" w:space="0" w:color="BFBFBF"/>
+              <w:left w:val="single" w:color="BFBFBF" w:sz="8" w:space="0"/>
+              <w:bottom w:val="single" w:color="BFBFBF" w:sz="8" w:space="0"/>
+              <w:right w:val="single" w:color="BFBFBF" w:sz="8" w:space="0"/>
             </w:tcBorders>
             <w:tcMar>
               <w:top w:w="100" w:type="dxa"/>
@@ -1794,8 +1899,8 @@
             <w:tcBorders>
               <w:top w:val="nil"/>
               <w:left w:val="nil"/>
-              <w:bottom w:val="single" w:sz="8" w:space="0" w:color="BFBFBF"/>
-              <w:right w:val="single" w:sz="8" w:space="0" w:color="BFBFBF"/>
+              <w:bottom w:val="single" w:color="BFBFBF" w:sz="8" w:space="0"/>
+              <w:right w:val="single" w:color="BFBFBF" w:sz="8" w:space="0"/>
             </w:tcBorders>
             <w:tcMar>
               <w:top w:w="100" w:type="dxa"/>
@@ -1845,13 +1950,6 @@
     </w:p>
     <w:p>
       <w:pPr>
-        <w:rPr>
-          <w:b/>
-        </w:rPr>
-      </w:pPr>
-    </w:p>
-    <w:p>
-      <w:pPr>
         <w:keepLines/>
         <w:numPr>
           <w:ilvl w:val="0"/>
@@ -1870,35 +1968,7 @@
         <w:rPr>
           <w:b/>
         </w:rPr>
-        <w:t xml:space="preserve">Nombre del </w:t>
-      </w:r>
-      <w:r>
-        <w:rPr>
-          <w:b/>
-        </w:rPr>
-        <w:t>Proyecto</w:t>
-      </w:r>
-    </w:p>
-    <w:p>
-      <w:pPr>
-        <w:keepLines/>
-        <w:suppressAutoHyphens/>
-        <w:autoSpaceDE w:val="0"/>
-        <w:autoSpaceDN w:val="0"/>
-        <w:spacing w:before="240" w:after="240" w:line="240" w:lineRule="auto"/>
-        <w:ind w:left="360" w:firstLine="716"/>
-        <w:jc w:val="both"/>
-        <w:rPr>
-          <w:b/>
-          <w:lang w:val="es-SV"/>
-        </w:rPr>
-      </w:pPr>
-      <w:r>
-        <w:rPr>
-          <w:b/>
-          <w:lang w:val="es-SV"/>
-        </w:rPr>
-        <w:t>Cardio Salud ES</w:t>
+        <w:t>Nombre del Proyecto</w:t>
       </w:r>
     </w:p>
     <w:p>
@@ -1911,6 +1981,30 @@
         <w:ind w:left="360"/>
         <w:jc w:val="both"/>
         <w:rPr>
+          <w:rFonts w:hint="default"/>
+          <w:b/>
+          <w:lang w:val="es-SV"/>
+        </w:rPr>
+      </w:pPr>
+      <w:r>
+        <w:rPr>
+          <w:rFonts w:hint="default"/>
+          <w:b/>
+          <w:lang w:val="es-SV"/>
+        </w:rPr>
+        <w:t>Cardio Salud ES</w:t>
+      </w:r>
+    </w:p>
+    <w:p>
+      <w:pPr>
+        <w:keepLines/>
+        <w:suppressAutoHyphens/>
+        <w:autoSpaceDE w:val="0"/>
+        <w:autoSpaceDN w:val="0"/>
+        <w:spacing w:before="240" w:after="240" w:line="240" w:lineRule="auto"/>
+        <w:ind w:left="360"/>
+        <w:jc w:val="both"/>
+        <w:rPr>
           <w:lang w:val="es-MX"/>
         </w:rPr>
       </w:pPr>
@@ -1924,7 +2018,7 @@
     </w:p>
     <w:p>
       <w:pPr>
-        <w:pStyle w:val="ListParagraph"/>
+        <w:pStyle w:val="15"/>
         <w:keepLines/>
         <w:numPr>
           <w:ilvl w:val="0"/>
@@ -1982,25 +2076,11 @@
           <w:b/>
         </w:rPr>
       </w:pPr>
-      <w:proofErr w:type="spellStart"/>
-      <w:r>
-        <w:rPr>
-          <w:b/>
-        </w:rPr>
-        <w:t>Descripción</w:t>
-      </w:r>
-      <w:proofErr w:type="spellEnd"/>
-      <w:r>
-        <w:rPr>
-          <w:b/>
-        </w:rPr>
-        <w:t xml:space="preserve"> del </w:t>
-      </w:r>
-      <w:r>
-        <w:rPr>
-          <w:b/>
-        </w:rPr>
-        <w:t>Proyecto</w:t>
+      <w:r>
+        <w:rPr>
+          <w:b/>
+        </w:rPr>
+        <w:t>Descripción del Proyecto</w:t>
       </w:r>
     </w:p>
     <w:p>
@@ -2052,14 +2132,7 @@
         <w:rPr>
           <w:lang w:val="es-MX"/>
         </w:rPr>
-        <w:t xml:space="preserve"> la posibilidad de padecer </w:t>
-      </w:r>
-      <w:proofErr w:type="spellStart"/>
-      <w:r>
-        <w:rPr>
-          <w:lang w:val="es-MX"/>
-        </w:rPr>
-        <w:t>hipertensi</w:t>
+        <w:t xml:space="preserve"> la posibilidad de padecer hipertensi</w:t>
       </w:r>
       <w:r>
         <w:rPr>
@@ -2067,7 +2140,6 @@
         </w:rPr>
         <w:t>ó</w:t>
       </w:r>
-      <w:proofErr w:type="spellEnd"/>
       <w:r>
         <w:rPr>
           <w:lang w:val="es-MX"/>
@@ -2084,33 +2156,7 @@
         <w:rPr>
           <w:lang w:val="es-MX"/>
         </w:rPr>
-        <w:t xml:space="preserve"> a todos los salvadoreños a cuidar su salud. </w:t>
-      </w:r>
-      <w:r>
-        <w:rPr>
-          <w:lang w:val="es-MX"/>
-        </w:rPr>
-        <w:t>Además</w:t>
-      </w:r>
-      <w:r>
-        <w:rPr>
-          <w:lang w:val="es-MX"/>
-        </w:rPr>
-        <w:t xml:space="preserve">, se presenta un </w:t>
-      </w:r>
-      <w:proofErr w:type="spellStart"/>
-      <w:r>
-        <w:rPr>
-          <w:lang w:val="es-MX"/>
-        </w:rPr>
-        <w:t>chatbot</w:t>
-      </w:r>
-      <w:proofErr w:type="spellEnd"/>
-      <w:r>
-        <w:rPr>
-          <w:lang w:val="es-MX"/>
-        </w:rPr>
-        <w:t xml:space="preserve"> entrenado para facilitar la </w:t>
+        <w:t xml:space="preserve"> a todos los salvadoreños a cuidar su salud. Además, se presenta un chatbot entrenado para facilitar la </w:t>
       </w:r>
       <w:r>
         <w:rPr>
@@ -2163,6 +2209,7 @@
       </w:pPr>
       <w:r>
         <w:rPr>
+          <w:rFonts w:hint="default"/>
           <w:b/>
           <w:bCs/>
           <w:lang w:val="es-SV"/>
@@ -2173,139 +2220,7 @@
         <w:rPr>
           <w:lang w:val="es-SV"/>
         </w:rPr>
-        <w:t xml:space="preserve"> es un proyecto que ofrece una herramienta </w:t>
-      </w:r>
-      <w:r>
-        <w:rPr>
-          <w:lang w:val="es-SV"/>
-        </w:rPr>
-        <w:t>estratégica</w:t>
-      </w:r>
-      <w:r>
-        <w:rPr>
-          <w:lang w:val="es-SV"/>
-        </w:rPr>
-        <w:t xml:space="preserve"> para el </w:t>
-      </w:r>
-      <w:r>
-        <w:rPr>
-          <w:lang w:val="es-SV"/>
-        </w:rPr>
-        <w:t>rápido</w:t>
-      </w:r>
-      <w:r>
-        <w:rPr>
-          <w:lang w:val="es-SV"/>
-        </w:rPr>
-        <w:t xml:space="preserve"> </w:t>
-      </w:r>
-      <w:r>
-        <w:rPr>
-          <w:lang w:val="es-SV"/>
-        </w:rPr>
-        <w:t>diagnóstico</w:t>
-      </w:r>
-      <w:r>
-        <w:rPr>
-          <w:lang w:val="es-SV"/>
-        </w:rPr>
-        <w:t xml:space="preserve"> de </w:t>
-      </w:r>
-      <w:r>
-        <w:rPr>
-          <w:lang w:val="es-SV"/>
-        </w:rPr>
-        <w:t>síntomas</w:t>
-      </w:r>
-      <w:r>
-        <w:rPr>
-          <w:lang w:val="es-SV"/>
-        </w:rPr>
-        <w:t xml:space="preserve"> a </w:t>
-      </w:r>
-      <w:r>
-        <w:rPr>
-          <w:lang w:val="es-SV"/>
-        </w:rPr>
-        <w:t>través</w:t>
-      </w:r>
-      <w:r>
-        <w:rPr>
-          <w:lang w:val="es-SV"/>
-        </w:rPr>
-        <w:t xml:space="preserve"> del </w:t>
-      </w:r>
-      <w:r>
-        <w:rPr>
-          <w:lang w:val="es-SV"/>
-        </w:rPr>
-        <w:t>análisis</w:t>
-      </w:r>
-      <w:r>
-        <w:rPr>
-          <w:lang w:val="es-SV"/>
-        </w:rPr>
-        <w:t xml:space="preserve"> de patrones que lleven a un paciente a desarrollar la </w:t>
-      </w:r>
-      <w:r>
-        <w:rPr>
-          <w:lang w:val="es-SV"/>
-        </w:rPr>
-        <w:t>hipertensión</w:t>
-      </w:r>
-      <w:r>
-        <w:rPr>
-          <w:lang w:val="es-SV"/>
-        </w:rPr>
-        <w:t xml:space="preserve">, esto </w:t>
-      </w:r>
-      <w:r>
-        <w:rPr>
-          <w:lang w:val="es-SV"/>
-        </w:rPr>
-        <w:t>permitirá</w:t>
-      </w:r>
-      <w:r>
-        <w:rPr>
-          <w:lang w:val="es-SV"/>
-        </w:rPr>
-        <w:t xml:space="preserve"> a los </w:t>
-      </w:r>
-      <w:r>
-        <w:rPr>
-          <w:lang w:val="es-SV"/>
-        </w:rPr>
-        <w:t>médicos</w:t>
-      </w:r>
-      <w:r>
-        <w:rPr>
-          <w:lang w:val="es-SV"/>
-        </w:rPr>
-        <w:t xml:space="preserve"> tomar acciones preventivas para con los pacientes y evitar que estos leves </w:t>
-      </w:r>
-      <w:r>
-        <w:rPr>
-          <w:lang w:val="es-SV"/>
-        </w:rPr>
-        <w:t>síntomas</w:t>
-      </w:r>
-      <w:r>
-        <w:rPr>
-          <w:lang w:val="es-SV"/>
-        </w:rPr>
-        <w:t xml:space="preserve"> se </w:t>
-      </w:r>
-      <w:r>
-        <w:rPr>
-          <w:lang w:val="es-SV"/>
-        </w:rPr>
-        <w:t>empiecen</w:t>
-      </w:r>
-      <w:r>
-        <w:rPr>
-          <w:lang w:val="es-SV"/>
-        </w:rPr>
-        <w:t xml:space="preserve"> a agravar y volverse una realidad.</w:t>
+        <w:t xml:space="preserve"> es un proyecto que ofrece una herramienta estratégica para el rápido diagnóstico de síntomas a través del análisis de patrones que lleven a un paciente a desarrollar la hipertensión, esto permitirá a los médicos tomar acciones preventivas para con los pacientes y evitar que estos leves síntomas se empiecen a agravar y volverse una realidad.</w:t>
       </w:r>
     </w:p>
     <w:p>
@@ -2325,19 +2240,7 @@
         <w:rPr>
           <w:lang w:val="es-SV"/>
         </w:rPr>
-        <w:t xml:space="preserve">El principal valor de nuestro proyecto se presenta en distintas </w:t>
-      </w:r>
-      <w:r>
-        <w:rPr>
-          <w:lang w:val="es-SV"/>
-        </w:rPr>
-        <w:t>áreas</w:t>
-      </w:r>
-      <w:r>
-        <w:rPr>
-          <w:lang w:val="es-SV"/>
-        </w:rPr>
-        <w:t>:</w:t>
+        <w:t>El principal valor de nuestro proyecto se presenta en distintas áreas:</w:t>
       </w:r>
     </w:p>
     <w:p>
@@ -2357,115 +2260,20 @@
         <w:rPr>
           <w:lang w:val="es-SV"/>
         </w:rPr>
-        <w:t xml:space="preserve">Salud Publica: es el </w:t>
-      </w:r>
-      <w:r>
-        <w:rPr>
-          <w:lang w:val="es-SV"/>
-        </w:rPr>
-        <w:t>área</w:t>
-      </w:r>
-      <w:r>
-        <w:rPr>
-          <w:lang w:val="es-SV"/>
-        </w:rPr>
-        <w:t xml:space="preserve"> que </w:t>
-      </w:r>
-      <w:r>
-        <w:rPr>
-          <w:lang w:val="es-SV"/>
-        </w:rPr>
-        <w:t>más</w:t>
-      </w:r>
-      <w:r>
-        <w:rPr>
-          <w:lang w:val="es-SV"/>
-        </w:rPr>
-        <w:t xml:space="preserve"> valor </w:t>
-      </w:r>
-      <w:r>
-        <w:rPr>
-          <w:lang w:val="es-SV"/>
-        </w:rPr>
-        <w:t>recibiría</w:t>
-      </w:r>
-      <w:r>
-        <w:rPr>
-          <w:lang w:val="es-SV"/>
-        </w:rPr>
-        <w:t xml:space="preserve"> de parte de </w:t>
-      </w:r>
-      <w:r>
-        <w:rPr>
-          <w:lang w:val="es-SV"/>
-        </w:rPr>
-        <w:t xml:space="preserve">Cardio Salud ES </w:t>
-      </w:r>
-      <w:r>
-        <w:rPr>
-          <w:lang w:val="es-SV"/>
-        </w:rPr>
-        <w:t xml:space="preserve">puesto a que al no ser una </w:t>
-      </w:r>
-      <w:r>
-        <w:rPr>
-          <w:lang w:val="es-SV"/>
-        </w:rPr>
-        <w:t>herramienta costosa</w:t>
-      </w:r>
-      <w:r>
-        <w:rPr>
-          <w:lang w:val="es-SV"/>
-        </w:rPr>
-        <w:t xml:space="preserve">, cualquier centro </w:t>
-      </w:r>
-      <w:r>
-        <w:rPr>
-          <w:lang w:val="es-SV"/>
-        </w:rPr>
-        <w:t>médico</w:t>
-      </w:r>
-      <w:r>
-        <w:rPr>
-          <w:lang w:val="es-SV"/>
-        </w:rPr>
-        <w:t xml:space="preserve"> publico </w:t>
-      </w:r>
-      <w:r>
-        <w:rPr>
-          <w:lang w:val="es-SV"/>
-        </w:rPr>
-        <w:t>podría</w:t>
-      </w:r>
-      <w:r>
-        <w:rPr>
-          <w:lang w:val="es-SV"/>
-        </w:rPr>
-        <w:t xml:space="preserve"> implementarla, beneficiarse y a sus pacientes al ofrecer algo tan </w:t>
-      </w:r>
-      <w:r>
-        <w:rPr>
-          <w:lang w:val="es-SV"/>
-        </w:rPr>
-        <w:t>privilegiado</w:t>
-      </w:r>
-      <w:r>
-        <w:rPr>
-          <w:lang w:val="es-SV"/>
-        </w:rPr>
-        <w:t xml:space="preserve"> como la capacidad de recibir tratamientos </w:t>
-      </w:r>
-      <w:r>
-        <w:rPr>
-          <w:lang w:val="es-SV"/>
-        </w:rPr>
-        <w:t>médicos</w:t>
-      </w:r>
-      <w:r>
-        <w:rPr>
-          <w:lang w:val="es-SV"/>
-        </w:rPr>
-        <w:t xml:space="preserve"> preventivos, esto a la larga incrementara la calidad de vida de la comunidad que adopte esta herramienta.</w:t>
+        <w:t xml:space="preserve">Salud Publica: es el área que más valor recibiría de parte de </w:t>
+      </w:r>
+      <w:r>
+        <w:rPr>
+          <w:rFonts w:hint="default"/>
+          <w:lang w:val="es-SV"/>
+        </w:rPr>
+        <w:t>Cardio Salud ES</w:t>
+      </w:r>
+      <w:r>
+        <w:rPr>
+          <w:lang w:val="es-SV"/>
+        </w:rPr>
+        <w:t xml:space="preserve"> puesto a que al no ser una herramienta costosa, cualquier centro médico publico podría implementarla, beneficiarse y a sus pacientes al ofrecer algo tan privilegioso como la capacidad de recibir tratamientos médicos preventivos, esto a la larga incrementara la calidad de vida de la comunidad que adopte esta herramienta.</w:t>
       </w:r>
     </w:p>
     <w:p>
@@ -2485,79 +2293,20 @@
         <w:rPr>
           <w:lang w:val="es-SV"/>
         </w:rPr>
-        <w:t xml:space="preserve">Educación: esta </w:t>
-      </w:r>
-      <w:r>
-        <w:rPr>
-          <w:lang w:val="es-SV"/>
-        </w:rPr>
-        <w:t>área</w:t>
-      </w:r>
-      <w:r>
-        <w:rPr>
-          <w:lang w:val="es-SV"/>
-        </w:rPr>
-        <w:t xml:space="preserve"> se beneficiaria de distintas formas con </w:t>
-      </w:r>
-      <w:r>
-        <w:rPr>
-          <w:lang w:val="es-SV"/>
-        </w:rPr>
-        <w:t xml:space="preserve">Cardio Salud ES, </w:t>
-      </w:r>
-      <w:r>
-        <w:rPr>
-          <w:lang w:val="es-SV"/>
-        </w:rPr>
-        <w:t xml:space="preserve">principalmente </w:t>
-      </w:r>
-      <w:r>
-        <w:rPr>
-          <w:lang w:val="es-SV"/>
-        </w:rPr>
-        <w:t>ayudaría</w:t>
-      </w:r>
-      <w:r>
-        <w:rPr>
-          <w:lang w:val="es-SV"/>
-        </w:rPr>
-        <w:t xml:space="preserve"> a concientizar a su comunidad sobre los </w:t>
-      </w:r>
-      <w:r>
-        <w:rPr>
-          <w:lang w:val="es-SV"/>
-        </w:rPr>
-        <w:t>hábitos</w:t>
-      </w:r>
-      <w:r>
-        <w:rPr>
-          <w:lang w:val="es-SV"/>
-        </w:rPr>
-        <w:t xml:space="preserve"> saludables que permitan evitar la hipertensión, </w:t>
-      </w:r>
-      <w:r>
-        <w:rPr>
-          <w:lang w:val="es-SV"/>
-        </w:rPr>
-        <w:t>también</w:t>
-      </w:r>
-      <w:r>
-        <w:rPr>
-          <w:lang w:val="es-SV"/>
-        </w:rPr>
-        <w:t xml:space="preserve"> nuestro proyecto puede ser modificado con motivos de educación formal, es decir puede volverse un simulador con el que estudiantes de medicina </w:t>
-      </w:r>
-      <w:r>
-        <w:rPr>
-          <w:lang w:val="es-SV"/>
-        </w:rPr>
-        <w:t>podrían</w:t>
-      </w:r>
-      <w:r>
-        <w:rPr>
-          <w:lang w:val="es-SV"/>
-        </w:rPr>
-        <w:t xml:space="preserve"> familiarizarse desde sus primeros años.</w:t>
+        <w:t xml:space="preserve">Educación: esta área se beneficiaria de distintas formas con  </w:t>
+      </w:r>
+      <w:r>
+        <w:rPr>
+          <w:rFonts w:hint="default"/>
+          <w:lang w:val="es-SV"/>
+        </w:rPr>
+        <w:t>Cardio Salud ES</w:t>
+      </w:r>
+      <w:r>
+        <w:rPr>
+          <w:lang w:val="es-SV"/>
+        </w:rPr>
+        <w:t>, principalmente ayudaría a concientizar a su comunidad sobre los hábitos saludables que permitan evitar la hipertensión, también nuestro proyecto puede ser modificado con motivos de educación formal, es decir puede volverse un simulador con el que estudiantes de medicina podrían familiarizarse desde sus primeros años.</w:t>
       </w:r>
     </w:p>
     <w:p>
@@ -2577,44 +2326,20 @@
         <w:rPr>
           <w:lang w:val="es-SV"/>
         </w:rPr>
-        <w:lastRenderedPageBreak/>
-        <w:t xml:space="preserve">Finanzas: </w:t>
-      </w:r>
-      <w:r>
-        <w:rPr>
-          <w:lang w:val="es-SV"/>
-        </w:rPr>
-        <w:t>U</w:t>
-      </w:r>
-      <w:r>
-        <w:rPr>
-          <w:lang w:val="es-SV"/>
-        </w:rPr>
-        <w:t>no de los beneficios de usar un programa tan eficaz y</w:t>
-      </w:r>
-      <w:r>
-        <w:rPr>
-          <w:lang w:val="es-SV"/>
-        </w:rPr>
-        <w:t xml:space="preserve"> </w:t>
-      </w:r>
-      <w:r>
-        <w:rPr>
-          <w:lang w:val="es-SV"/>
-        </w:rPr>
-        <w:t xml:space="preserve">bajo en costo como lo es </w:t>
-      </w:r>
-      <w:r>
-        <w:rPr>
-          <w:lang w:val="es-SV"/>
-        </w:rPr>
-        <w:t>Cardio Salud ES, es que al motivar al paciente en dar seguimiento a un posible caso de hipertensión, sentirá una atención más personalizada y desarrollará fidelidad con el centro de salud</w:t>
-      </w:r>
-      <w:r>
-        <w:rPr>
-          <w:lang w:val="es-SV"/>
-        </w:rPr>
-        <w:t>.</w:t>
+        <w:t xml:space="preserve">Finanzas: es uno de los beneficios de usar un programa tan eficaz y bajo en costo como lo es  </w:t>
+      </w:r>
+      <w:r>
+        <w:rPr>
+          <w:rFonts w:hint="default"/>
+          <w:lang w:val="es-SV"/>
+        </w:rPr>
+        <w:t>Cardio Salud ES</w:t>
+      </w:r>
+      <w:r>
+        <w:rPr>
+          <w:lang w:val="es-SV"/>
+        </w:rPr>
+        <w:t xml:space="preserve"> se reducirían los gastos hospitalarios hacia los pacientes y evitaría que estos se agraven y por lo tanto requieran procedimientos más costosos a comparación de un tratamiento preventivo.</w:t>
       </w:r>
     </w:p>
     <w:p>
@@ -2657,7 +2382,20 @@
         <w:rPr>
           <w:lang w:val="es-SV"/>
         </w:rPr>
-        <w:t xml:space="preserve">Es importante aclarar que Cardio Salud ES se considera una herramienta de apoyo para concientizar y motivar a los pacientes a cuidar su salud, y en ningún momento pretende sustituir la atención de un médico. Por lo tanto, los usuarios deben ser conscientes de que los resultados del análisis no sustituyen el servicio de los profesionales. </w:t>
+        <w:t xml:space="preserve">A través de  </w:t>
+      </w:r>
+      <w:r>
+        <w:rPr>
+          <w:rFonts w:hint="default"/>
+          <w:lang w:val="es-SV"/>
+        </w:rPr>
+        <w:t>Cardio Salud ES</w:t>
+      </w:r>
+      <w:r>
+        <w:rPr>
+          <w:lang w:val="es-SV"/>
+        </w:rPr>
+        <w:t xml:space="preserve"> se busca proteger tanto a los pacientes de enfermedades devastadoras como lo son la hipertensión al dejar una herramienta tan poderosa en manos de los equipos de médicos expertos para que puedan anticiparse a que dicha enfermedad se logre desarrollar, más sin embargo también se busca proteger sus datos, ya que estos análisis se realizarían, siempre y cuando se valore el consentimiento del paciente a tomar muestras que ayuden a generar los datos para realizar el análisis y los resultados se le comuniquen al paciente como posibilidades a tenerse en cuenta más que hechos irrefutables con el fin de evitar mal entendidos.</w:t>
       </w:r>
     </w:p>
     <w:p>
@@ -2700,79 +2438,7 @@
         <w:rPr>
           <w:lang w:val="es-SV"/>
         </w:rPr>
-        <w:t xml:space="preserve">Esperamos que el impacto a la comunidad sea positivo, </w:t>
-      </w:r>
-      <w:r>
-        <w:rPr>
-          <w:lang w:val="es-SV"/>
-        </w:rPr>
-        <w:t>después</w:t>
-      </w:r>
-      <w:r>
-        <w:rPr>
-          <w:lang w:val="es-SV"/>
-        </w:rPr>
-        <w:t xml:space="preserve"> de todo es una herramienta que sirve para la agilización y prevención de </w:t>
-      </w:r>
-      <w:r>
-        <w:rPr>
-          <w:lang w:val="es-SV"/>
-        </w:rPr>
-        <w:t>diagnósticos</w:t>
-      </w:r>
-      <w:r>
-        <w:rPr>
-          <w:lang w:val="es-SV"/>
-        </w:rPr>
-        <w:t xml:space="preserve"> de una enfermedad que normalmente </w:t>
-      </w:r>
-      <w:r>
-        <w:rPr>
-          <w:lang w:val="es-SV"/>
-        </w:rPr>
-        <w:t>pasaría</w:t>
-      </w:r>
-      <w:r>
-        <w:rPr>
-          <w:lang w:val="es-SV"/>
-        </w:rPr>
-        <w:t xml:space="preserve"> </w:t>
-      </w:r>
-      <w:r>
-        <w:rPr>
-          <w:lang w:val="es-SV"/>
-        </w:rPr>
-        <w:t>desapercibida</w:t>
-      </w:r>
-      <w:r>
-        <w:rPr>
-          <w:lang w:val="es-SV"/>
-        </w:rPr>
-        <w:t xml:space="preserve"> y de no registrarse el </w:t>
-      </w:r>
-      <w:r>
-        <w:rPr>
-          <w:lang w:val="es-SV"/>
-        </w:rPr>
-        <w:t>patrón</w:t>
-      </w:r>
-      <w:r>
-        <w:rPr>
-          <w:lang w:val="es-SV"/>
-        </w:rPr>
-        <w:t xml:space="preserve"> se puede to</w:t>
-      </w:r>
-      <w:r>
-        <w:rPr>
-          <w:lang w:val="es-SV"/>
-        </w:rPr>
-        <w:t>r</w:t>
-      </w:r>
-      <w:r>
-        <w:rPr>
-          <w:lang w:val="es-SV"/>
-        </w:rPr>
-        <w:t>nar en una enfermedad incurable que lleve al paciente a llevar una vida en tratamiento constante, por eso es ideal que se implemente a gran escala para permitir la prevención de esta enfermedad dentro de la gran parte de la comunidad.</w:t>
+        <w:t>Esperamos que el impacto a la comunidad sea positivo, después de todo es una herramienta que sirve para la agilización y prevención de diagnósticos de una enfermedad que normalmente pasaría desapercibida y de no registrarse el patrón se puede tonar en una enfermedad incurable que lleve al paciente a llevar una vida en tratamiento constante, por eso es ideal que se implemente a gran escala para permitir la prevención de esta enfermedad dentro de la gran parte de la comunidad.</w:t>
       </w:r>
     </w:p>
     <w:p>
@@ -2815,76 +2481,22 @@
         <w:rPr>
           <w:lang w:val="es-SV"/>
         </w:rPr>
-        <w:t xml:space="preserve">Suponemos que la integración de </w:t>
-      </w:r>
-      <w:r>
-        <w:rPr>
-          <w:b/>
-          <w:bCs/>
-          <w:color w:val="000000" w:themeColor="text1"/>
-          <w:lang w:val="es-SV"/>
-        </w:rPr>
-        <w:t xml:space="preserve">Cardio Salud ES </w:t>
-      </w:r>
-      <w:r>
-        <w:rPr>
-          <w:lang w:val="es-SV"/>
-        </w:rPr>
-        <w:t>dará</w:t>
-      </w:r>
-      <w:r>
-        <w:rPr>
-          <w:lang w:val="es-SV"/>
-        </w:rPr>
-        <w:t xml:space="preserve"> paso a que este tipo de herramientas sean valoradas de una mejor forma a nivel nacional y se vuelvan una opción a tener en cuenta en centros </w:t>
-      </w:r>
-      <w:r>
-        <w:rPr>
-          <w:lang w:val="es-SV"/>
-        </w:rPr>
-        <w:t>médicos</w:t>
-      </w:r>
-      <w:r>
-        <w:rPr>
-          <w:lang w:val="es-SV"/>
-        </w:rPr>
-        <w:t xml:space="preserve"> para darles a su comunidad una atención que va </w:t>
-      </w:r>
-      <w:r>
-        <w:rPr>
-          <w:lang w:val="es-SV"/>
-        </w:rPr>
-        <w:t>más</w:t>
-      </w:r>
-      <w:r>
-        <w:rPr>
-          <w:lang w:val="es-SV"/>
-        </w:rPr>
-        <w:t xml:space="preserve"> </w:t>
-      </w:r>
-      <w:r>
-        <w:rPr>
-          <w:lang w:val="es-SV"/>
-        </w:rPr>
-        <w:t>allá</w:t>
-      </w:r>
-      <w:r>
-        <w:rPr>
-          <w:lang w:val="es-SV"/>
-        </w:rPr>
-        <w:t xml:space="preserve"> de solamente curar a los enfermos sino de prevenir que desarrolle enfermedades de este tipo, lo que despertara conciencia entre la comunidad haciendo un efecto bola de nieve en el que todos seamos </w:t>
-      </w:r>
-      <w:r>
-        <w:rPr>
-          <w:lang w:val="es-SV"/>
-        </w:rPr>
-        <w:t>más</w:t>
-      </w:r>
-      <w:r>
-        <w:rPr>
-          <w:lang w:val="es-SV"/>
-        </w:rPr>
-        <w:t xml:space="preserve"> preventivos con los patrones de nuestra salud.</w:t>
+        <w:t xml:space="preserve">Suponemos que la integración de  </w:t>
+      </w:r>
+      <w:r>
+        <w:rPr>
+          <w:rFonts w:hint="default"/>
+          <w:lang w:val="es-SV"/>
+        </w:rPr>
+        <w:t>Cardio Salud ES</w:t>
+      </w:r>
+      <w:bookmarkStart w:id="1" w:name="_GoBack"/>
+      <w:bookmarkEnd w:id="1"/>
+      <w:r>
+        <w:rPr>
+          <w:lang w:val="es-SV"/>
+        </w:rPr>
+        <w:t xml:space="preserve"> dará paso a que este tipo de herramientas sean valoradas de una mejor forma a nivel nacional y se vuelvan una opción a tener en cuenta en centros médicos para darles a su comunidad una atención que va más allá de solamente curar a los enfermos sino de prevenir que desarrolle enfermedades de este tipo, lo que despertara conciencia entre la comunidad haciendo un efecto bola de nieve en el que todos seamos más preventivos con los patrones de nuestra salud.</w:t>
       </w:r>
     </w:p>
     <w:p>
@@ -2925,184 +2537,67 @@
         <w:rPr>
           <w:lang w:val="es-SV"/>
         </w:rPr>
-        <w:t xml:space="preserve">La herramienta por excelencia Python, junto a sus siempre </w:t>
-      </w:r>
-      <w:r>
-        <w:rPr>
-          <w:lang w:val="es-SV"/>
-        </w:rPr>
-        <w:t>útiles</w:t>
-      </w:r>
-      <w:r>
-        <w:rPr>
-          <w:lang w:val="es-SV"/>
-        </w:rPr>
-        <w:t xml:space="preserve"> </w:t>
-      </w:r>
-      <w:r>
-        <w:rPr>
-          <w:lang w:val="es-SV"/>
-        </w:rPr>
-        <w:t>librerías</w:t>
-      </w:r>
-      <w:r>
-        <w:rPr>
-          <w:lang w:val="es-SV"/>
-        </w:rPr>
-        <w:t xml:space="preserve"> que nos permitan manejar datos, transformarlos en el caso de Pandas, la visualización de estos en el caso de </w:t>
-      </w:r>
-      <w:proofErr w:type="spellStart"/>
-      <w:r>
-        <w:rPr>
-          <w:lang w:val="es-SV"/>
-        </w:rPr>
-        <w:t>matplotlib</w:t>
-      </w:r>
-      <w:proofErr w:type="spellEnd"/>
-      <w:r>
-        <w:rPr>
-          <w:lang w:val="es-SV"/>
-        </w:rPr>
-        <w:t xml:space="preserve"> y </w:t>
-      </w:r>
-      <w:proofErr w:type="spellStart"/>
-      <w:r>
-        <w:rPr>
-          <w:lang w:val="es-SV"/>
-        </w:rPr>
-        <w:t>seaborn</w:t>
-      </w:r>
-      <w:proofErr w:type="spellEnd"/>
-      <w:r>
-        <w:rPr>
-          <w:lang w:val="es-SV"/>
-        </w:rPr>
-        <w:t xml:space="preserve">, </w:t>
-      </w:r>
-      <w:r>
-        <w:rPr>
-          <w:lang w:val="es-SV"/>
-        </w:rPr>
-        <w:t>así</w:t>
-      </w:r>
-      <w:r>
-        <w:rPr>
-          <w:lang w:val="es-SV"/>
-        </w:rPr>
-        <w:t xml:space="preserve"> como </w:t>
-      </w:r>
-      <w:r>
-        <w:rPr>
-          <w:lang w:val="es-SV"/>
-        </w:rPr>
-        <w:t>librerías</w:t>
-      </w:r>
-      <w:r>
-        <w:rPr>
-          <w:lang w:val="es-SV"/>
-        </w:rPr>
-        <w:t xml:space="preserve"> que sirvan para modelar a la</w:t>
-      </w:r>
-      <w:r>
-        <w:rPr>
-          <w:lang w:val="es-SV"/>
-        </w:rPr>
-        <w:t xml:space="preserve"> </w:t>
-      </w:r>
-      <w:r>
-        <w:rPr>
-          <w:lang w:val="es-SV"/>
-        </w:rPr>
-        <w:t xml:space="preserve">inteligencia artificial en el caso de </w:t>
-      </w:r>
-      <w:proofErr w:type="spellStart"/>
-      <w:r>
-        <w:rPr>
-          <w:lang w:val="es-SV"/>
-        </w:rPr>
-        <w:t>scikit-learn</w:t>
-      </w:r>
-      <w:proofErr w:type="spellEnd"/>
-      <w:r>
-        <w:rPr>
-          <w:lang w:val="es-SV"/>
-        </w:rPr>
-        <w:t xml:space="preserve"> y </w:t>
-      </w:r>
-      <w:proofErr w:type="spellStart"/>
-      <w:r>
-        <w:rPr>
-          <w:lang w:val="es-SV"/>
-        </w:rPr>
-        <w:t>tensorflow</w:t>
-      </w:r>
-      <w:proofErr w:type="spellEnd"/>
-      <w:r>
-        <w:rPr>
-          <w:lang w:val="es-SV"/>
-        </w:rPr>
-        <w:t xml:space="preserve">, </w:t>
-      </w:r>
-      <w:proofErr w:type="spellStart"/>
-      <w:r>
-        <w:rPr>
-          <w:lang w:val="es-SV"/>
-        </w:rPr>
-        <w:t>ademas</w:t>
-      </w:r>
-      <w:proofErr w:type="spellEnd"/>
-      <w:r>
-        <w:rPr>
-          <w:lang w:val="es-SV"/>
-        </w:rPr>
-        <w:t xml:space="preserve"> </w:t>
-      </w:r>
-      <w:r>
-        <w:rPr>
-          <w:lang w:val="es-SV"/>
-        </w:rPr>
-        <w:t>del</w:t>
-      </w:r>
-      <w:r>
-        <w:rPr>
-          <w:lang w:val="es-SV"/>
-        </w:rPr>
-        <w:t xml:space="preserve"> uso de herramientas de diseño de </w:t>
+        <w:t xml:space="preserve">La herramienta por excelencia Python, junto a sus siempre útiles librerías que </w:t>
       </w:r>
       <w:r>
         <w:rPr>
           <w:lang w:val="es-SV"/>
         </w:rPr>
         <w:tab/>
-        <w:t xml:space="preserve">web como lo son </w:t>
-      </w:r>
-      <w:proofErr w:type="spellStart"/>
-      <w:r>
-        <w:rPr>
-          <w:lang w:val="es-SV"/>
-        </w:rPr>
-        <w:t>css</w:t>
-      </w:r>
-      <w:proofErr w:type="spellEnd"/>
-      <w:r>
-        <w:rPr>
-          <w:lang w:val="es-SV"/>
-        </w:rPr>
-        <w:t xml:space="preserve">, </w:t>
-      </w:r>
-      <w:proofErr w:type="spellStart"/>
-      <w:r>
-        <w:rPr>
-          <w:lang w:val="es-SV"/>
-        </w:rPr>
-        <w:t>html</w:t>
-      </w:r>
-      <w:proofErr w:type="spellEnd"/>
-      <w:r>
-        <w:rPr>
-          <w:lang w:val="es-SV"/>
-        </w:rPr>
-        <w:t xml:space="preserve"> y JavaScript.</w:t>
+      </w:r>
+      <w:r>
+        <w:rPr>
+          <w:lang w:val="es-SV"/>
+        </w:rPr>
+        <w:t xml:space="preserve">nos </w:t>
+      </w:r>
+      <w:r>
+        <w:rPr>
+          <w:lang w:val="es-SV"/>
+        </w:rPr>
+        <w:tab/>
+      </w:r>
+      <w:r>
+        <w:rPr>
+          <w:lang w:val="es-SV"/>
+        </w:rPr>
+        <w:t xml:space="preserve">permitan manejar datos, transformarlos en el caso de Pandas, la visualización de estos en el caso de matplotlib y seaborn, así como librerías que sirvan para modelar a la </w:t>
+      </w:r>
+      <w:r>
+        <w:rPr>
+          <w:lang w:val="es-SV"/>
+        </w:rPr>
+        <w:tab/>
+      </w:r>
+      <w:r>
+        <w:rPr>
+          <w:lang w:val="es-SV"/>
+        </w:rPr>
+        <w:t xml:space="preserve">inteligencia </w:t>
+      </w:r>
+      <w:r>
+        <w:rPr>
+          <w:lang w:val="es-SV"/>
+        </w:rPr>
+        <w:tab/>
+      </w:r>
+      <w:r>
+        <w:rPr>
+          <w:lang w:val="es-SV"/>
+        </w:rPr>
+        <w:t xml:space="preserve">artificial en el caso de scikit-learn y tensorflow, ademas del uso de herramientas de diseño de </w:t>
+      </w:r>
+      <w:r>
+        <w:rPr>
+          <w:lang w:val="es-SV"/>
+        </w:rPr>
+        <w:tab/>
+      </w:r>
+      <w:r>
+        <w:rPr>
+          <w:lang w:val="es-SV"/>
+        </w:rPr>
+        <w:t>web como lo son css, html y JavaScript.</w:t>
       </w:r>
     </w:p>
     <w:p>
@@ -3138,7 +2633,6 @@
         <w:rPr>
           <w:lang w:val="es-MX"/>
         </w:rPr>
-        <w:lastRenderedPageBreak/>
         <w:t>¿Cuáles son las preguntas más importantes que quedan por responder antes de seguir desarrollando esta idea?</w:t>
       </w:r>
     </w:p>
@@ -3159,81 +2653,7 @@
         <w:rPr>
           <w:lang w:val="es-SV"/>
         </w:rPr>
-        <w:t xml:space="preserve">Las principales preguntas que se necesitan responder para </w:t>
-      </w:r>
-      <w:r>
-        <w:rPr>
-          <w:lang w:val="es-SV"/>
-        </w:rPr>
-        <w:t>el desarrollo</w:t>
-      </w:r>
-      <w:r>
-        <w:rPr>
-          <w:lang w:val="es-SV"/>
-        </w:rPr>
-        <w:t xml:space="preserve"> </w:t>
-      </w:r>
-      <w:r>
-        <w:rPr>
-          <w:lang w:val="es-SV"/>
-        </w:rPr>
-        <w:t>están</w:t>
-      </w:r>
-      <w:r>
-        <w:rPr>
-          <w:lang w:val="es-SV"/>
-        </w:rPr>
-        <w:t xml:space="preserve"> </w:t>
-      </w:r>
-      <w:proofErr w:type="gramStart"/>
-      <w:r>
-        <w:rPr>
-          <w:lang w:val="es-SV"/>
-        </w:rPr>
-        <w:t>relacionada</w:t>
-      </w:r>
-      <w:proofErr w:type="gramEnd"/>
-      <w:r>
-        <w:rPr>
-          <w:lang w:val="es-SV"/>
-        </w:rPr>
-        <w:t xml:space="preserve"> a </w:t>
-      </w:r>
-      <w:r>
-        <w:rPr>
-          <w:lang w:val="es-SV"/>
-        </w:rPr>
-        <w:t xml:space="preserve">garantizar </w:t>
-      </w:r>
-      <w:r>
-        <w:rPr>
-          <w:lang w:val="es-SV"/>
-        </w:rPr>
-        <w:t xml:space="preserve">que el modelo sea capaz de realizar su </w:t>
-      </w:r>
-      <w:r>
-        <w:rPr>
-          <w:lang w:val="es-SV"/>
-        </w:rPr>
-        <w:t>función</w:t>
-      </w:r>
-      <w:r>
-        <w:rPr>
-          <w:lang w:val="es-SV"/>
-        </w:rPr>
-        <w:t xml:space="preserve"> como herramienta hacia los </w:t>
-      </w:r>
-      <w:r>
-        <w:rPr>
-          <w:lang w:val="es-SV"/>
-        </w:rPr>
-        <w:t>médicos</w:t>
-      </w:r>
-      <w:r>
-        <w:rPr>
-          <w:lang w:val="es-SV"/>
-        </w:rPr>
-        <w:t>, por eso las preguntas son dos:</w:t>
+        <w:t>Las principales preguntas que se necesitan responder para desarrollar esta están relacionada a la garantizarían de que el modelo sea capaz de realizar su funcion como herramienta hacia los médicos, por eso las preguntas son dos:</w:t>
       </w:r>
     </w:p>
     <w:p>
@@ -3277,43 +2697,7 @@
         <w:rPr>
           <w:lang w:val="es-SV"/>
         </w:rPr>
-        <w:t xml:space="preserve">Para responder esta pregunta tendremos que asegurarnos que el modelo posea un nivel de </w:t>
-      </w:r>
-      <w:r>
-        <w:rPr>
-          <w:lang w:val="es-SV"/>
-        </w:rPr>
-        <w:t>precisión</w:t>
-      </w:r>
-      <w:r>
-        <w:rPr>
-          <w:lang w:val="es-SV"/>
-        </w:rPr>
-        <w:t xml:space="preserve"> en sus predicciones por encima del 90% esto lo vamos a asegurar a </w:t>
-      </w:r>
-      <w:r>
-        <w:rPr>
-          <w:lang w:val="es-SV"/>
-        </w:rPr>
-        <w:t>través</w:t>
-      </w:r>
-      <w:r>
-        <w:rPr>
-          <w:lang w:val="es-SV"/>
-        </w:rPr>
-        <w:t xml:space="preserve"> de muchas </w:t>
-      </w:r>
-      <w:r>
-        <w:rPr>
-          <w:lang w:val="es-SV"/>
-        </w:rPr>
-        <w:t>métricas</w:t>
-      </w:r>
-      <w:r>
-        <w:rPr>
-          <w:lang w:val="es-SV"/>
-        </w:rPr>
-        <w:t xml:space="preserve"> de evaluación</w:t>
+        <w:t>Para responder esta pregunta tendremos que asegurarnos que el modelo posea un nivel de precisión en sus predicciones por encima del 90% esto lo vamos a asegurar a través de muchas métricas de evaluación</w:t>
       </w:r>
     </w:p>
     <w:p>
@@ -3357,43 +2741,7 @@
         <w:rPr>
           <w:lang w:val="es-SV"/>
         </w:rPr>
-        <w:t xml:space="preserve">Esta pregunta es clave ya que los </w:t>
-      </w:r>
-      <w:r>
-        <w:rPr>
-          <w:lang w:val="es-SV"/>
-        </w:rPr>
-        <w:t>médicos</w:t>
-      </w:r>
-      <w:r>
-        <w:rPr>
-          <w:lang w:val="es-SV"/>
-        </w:rPr>
-        <w:t xml:space="preserve"> van a necesitar una interfaz sencilla e intuitiva para poder trabajar en los </w:t>
-      </w:r>
-      <w:r>
-        <w:rPr>
-          <w:lang w:val="es-SV"/>
-        </w:rPr>
-        <w:t>diagnósticos</w:t>
-      </w:r>
-      <w:r>
-        <w:rPr>
-          <w:lang w:val="es-SV"/>
-        </w:rPr>
-        <w:t xml:space="preserve"> sin una prominente curva de aprendizaje, para esto vamos a hacer uso de graficas que muestren los datos de la IA con los del paciente para detectar si los datos del paciente se alinean con los del </w:t>
-      </w:r>
-      <w:r>
-        <w:rPr>
-          <w:lang w:val="es-SV"/>
-        </w:rPr>
-        <w:t>patrón</w:t>
-      </w:r>
-      <w:r>
-        <w:rPr>
-          <w:lang w:val="es-SV"/>
-        </w:rPr>
-        <w:t xml:space="preserve"> de probabilidad de desarrollo de enfermedad del modelo.</w:t>
+        <w:t>Esta pregunta es clave ya que los médicos van a necesitar una interfaz sencilla e intuitiva para poder trabajar en los diagnósticos sin una prominente curva de aprendizaje, para esto vamos a hacer uso de graficas que muestren los datos de la IA con los del paciente para detectar si los datos del paciente se alinean con los del patrón de probabilidad de desarrollo de enfermedad del modelo.</w:t>
       </w:r>
     </w:p>
     <w:p>
@@ -3449,87 +2797,47 @@
           <w:lang w:val="es-SV"/>
         </w:rPr>
         <w:tab/>
-        <w:t xml:space="preserve">los que la IA conoce acerca de la hipertensión para detectar </w:t>
-      </w:r>
-      <w:r>
-        <w:rPr>
-          <w:lang w:val="es-SV"/>
-        </w:rPr>
-        <w:t>algún</w:t>
-      </w:r>
-      <w:r>
-        <w:rPr>
-          <w:lang w:val="es-SV"/>
-        </w:rPr>
-        <w:t xml:space="preserve"> </w:t>
+      </w:r>
+      <w:r>
+        <w:rPr>
+          <w:lang w:val="es-SV"/>
+        </w:rPr>
+        <w:t xml:space="preserve">los que la IA conoce acerca de la hipertensión para detectar algún </w:t>
       </w:r>
       <w:r>
         <w:rPr>
           <w:lang w:val="es-SV"/>
         </w:rPr>
         <w:tab/>
-        <w:t xml:space="preserve">tipo de correlación entre la salud del paciente y los </w:t>
-      </w:r>
-      <w:r>
-        <w:rPr>
-          <w:lang w:val="es-SV"/>
-        </w:rPr>
-        <w:t>síntomas</w:t>
-      </w:r>
-      <w:r>
-        <w:rPr>
-          <w:lang w:val="es-SV"/>
-        </w:rPr>
-        <w:t xml:space="preserve"> que dan </w:t>
+      </w:r>
+      <w:r>
+        <w:rPr>
+          <w:lang w:val="es-SV"/>
+        </w:rPr>
+        <w:t xml:space="preserve">tipo de correlación entre la salud del paciente y los síntomas que dan </w:t>
       </w:r>
       <w:r>
         <w:rPr>
           <w:lang w:val="es-SV"/>
         </w:rPr>
         <w:tab/>
-        <w:t xml:space="preserve">paso al desarrollo de la hipertensión, </w:t>
-      </w:r>
-      <w:r>
-        <w:rPr>
-          <w:lang w:val="es-SV"/>
-        </w:rPr>
-        <w:t>así</w:t>
-      </w:r>
-      <w:r>
-        <w:rPr>
-          <w:lang w:val="es-SV"/>
-        </w:rPr>
-        <w:t xml:space="preserve"> los centros </w:t>
-      </w:r>
-      <w:r>
-        <w:rPr>
-          <w:lang w:val="es-SV"/>
-        </w:rPr>
-        <w:t>médicos</w:t>
-      </w:r>
-      <w:r>
-        <w:rPr>
-          <w:lang w:val="es-SV"/>
-        </w:rPr>
-        <w:t xml:space="preserve"> </w:t>
-      </w:r>
-      <w:r>
-        <w:rPr>
-          <w:lang w:val="es-SV"/>
-        </w:rPr>
-        <w:t>podrán</w:t>
-      </w:r>
-      <w:r>
-        <w:rPr>
-          <w:lang w:val="es-SV"/>
-        </w:rPr>
-        <w:t xml:space="preserve"> </w:t>
+      </w:r>
+      <w:r>
+        <w:rPr>
+          <w:lang w:val="es-SV"/>
+        </w:rPr>
+        <w:t xml:space="preserve">paso al desarrollo de la hipertensión, así los centros médicos podrán </w:t>
       </w:r>
       <w:r>
         <w:rPr>
           <w:lang w:val="es-SV"/>
         </w:rPr>
         <w:tab/>
+      </w:r>
+      <w:r>
+        <w:rPr>
+          <w:lang w:val="es-SV"/>
+        </w:rPr>
         <w:t xml:space="preserve">estar siempre un paso adelante y ayudar a mejorar la calidad de vida </w:t>
       </w:r>
       <w:r>
@@ -3537,6 +2845,11 @@
           <w:lang w:val="es-SV"/>
         </w:rPr>
         <w:tab/>
+      </w:r>
+      <w:r>
+        <w:rPr>
+          <w:lang w:val="es-SV"/>
+        </w:rPr>
         <w:t>de su comunidad a futuro.</w:t>
       </w:r>
     </w:p>
@@ -3580,103 +2893,7 @@
         <w:rPr>
           <w:lang w:val="es-SV"/>
         </w:rPr>
-        <w:t xml:space="preserve">Lo novedoso de nuestro proyecto radica en el hecho de poder realizar </w:t>
-      </w:r>
-      <w:r>
-        <w:rPr>
-          <w:lang w:val="es-SV"/>
-        </w:rPr>
-        <w:t>diagnósticos</w:t>
-      </w:r>
-      <w:r>
-        <w:rPr>
-          <w:lang w:val="es-SV"/>
-        </w:rPr>
-        <w:t xml:space="preserve"> preventivos sin la necesidad de usar equipos complejos y costosos en los centros </w:t>
-      </w:r>
-      <w:r>
-        <w:rPr>
-          <w:lang w:val="es-SV"/>
-        </w:rPr>
-        <w:t>médicos</w:t>
-      </w:r>
-      <w:r>
-        <w:rPr>
-          <w:lang w:val="es-SV"/>
-        </w:rPr>
-        <w:t xml:space="preserve">, </w:t>
-      </w:r>
-      <w:r>
-        <w:rPr>
-          <w:lang w:val="es-SV"/>
-        </w:rPr>
-        <w:t>así</w:t>
-      </w:r>
-      <w:r>
-        <w:rPr>
-          <w:lang w:val="es-SV"/>
-        </w:rPr>
-        <w:t xml:space="preserve"> como la </w:t>
-      </w:r>
-      <w:r>
-        <w:rPr>
-          <w:lang w:val="es-SV"/>
-        </w:rPr>
-        <w:t>rápida</w:t>
-      </w:r>
-      <w:r>
-        <w:rPr>
-          <w:lang w:val="es-SV"/>
-        </w:rPr>
-        <w:t xml:space="preserve"> instalación de la herramienta</w:t>
-      </w:r>
-      <w:r>
-        <w:rPr>
-          <w:lang w:val="es-SV"/>
-        </w:rPr>
-        <w:t>,</w:t>
-      </w:r>
-      <w:r>
-        <w:rPr>
-          <w:lang w:val="es-SV"/>
-        </w:rPr>
-        <w:t xml:space="preserve"> esto a </w:t>
-      </w:r>
-      <w:r>
-        <w:rPr>
-          <w:lang w:val="es-SV"/>
-        </w:rPr>
-        <w:t>través</w:t>
-      </w:r>
-      <w:r>
-        <w:rPr>
-          <w:lang w:val="es-SV"/>
-        </w:rPr>
-        <w:t xml:space="preserve"> de la implementación de la IA en los sistemas </w:t>
-      </w:r>
-      <w:r>
-        <w:rPr>
-          <w:lang w:val="es-SV"/>
-        </w:rPr>
-        <w:t>informáticos</w:t>
-      </w:r>
-      <w:r>
-        <w:rPr>
-          <w:lang w:val="es-SV"/>
-        </w:rPr>
-        <w:t xml:space="preserve"> y la interfaz amigable hacia el usuario para </w:t>
-      </w:r>
-      <w:r>
-        <w:rPr>
-          <w:lang w:val="es-SV"/>
-        </w:rPr>
-        <w:t>más</w:t>
-      </w:r>
-      <w:r>
-        <w:rPr>
-          <w:lang w:val="es-SV"/>
-        </w:rPr>
-        <w:t xml:space="preserve"> eficacia. </w:t>
+        <w:t xml:space="preserve">Lo novedoso de nuestro proyecto radica en el hecho de poder realizar diagnósticos preventivos sin la necesidad de usar equipos complejos y costosos en los centros médicos, así como la rápida instalación de la herramienta esto a través de la implementación de la IA en los sistemas informáticos y la interfaz amigable hacia el usuario para más eficacia. </w:t>
       </w:r>
     </w:p>
     <w:p>
@@ -3689,7 +2906,7 @@
         <w:ind w:left="1080"/>
         <w:jc w:val="both"/>
         <w:rPr>
-          <w:lang w:val="es-ES"/>
+          <w:lang w:val="es-SV"/>
         </w:rPr>
       </w:pPr>
     </w:p>
@@ -3737,13 +2954,12 @@
           <w:szCs w:val="24"/>
           <w:lang w:val="es-MX"/>
         </w:rPr>
-        <w:lastRenderedPageBreak/>
         <w:t>INSTRUCCIONES PARA EL DESARROLLO DEL PROYECTO FINAL DEL MÓDULO I.A. PROGRAMA SAMSUNG INNOVATION CAMPUS. SIC – 2025.</w:t>
       </w:r>
     </w:p>
     <w:p>
       <w:pPr>
-        <w:pStyle w:val="NormalWeb"/>
+        <w:pStyle w:val="10"/>
         <w:numPr>
           <w:ilvl w:val="0"/>
           <w:numId w:val="6"/>
@@ -3767,7 +2983,7 @@
     </w:p>
     <w:p>
       <w:pPr>
-        <w:pStyle w:val="NormalWeb"/>
+        <w:pStyle w:val="10"/>
         <w:numPr>
           <w:ilvl w:val="0"/>
           <w:numId w:val="6"/>
@@ -3791,7 +3007,7 @@
     </w:p>
     <w:p>
       <w:pPr>
-        <w:pStyle w:val="NormalWeb"/>
+        <w:pStyle w:val="10"/>
         <w:keepLines/>
         <w:numPr>
           <w:ilvl w:val="0"/>
@@ -3801,7 +3017,7 @@
         <w:spacing w:after="0" w:line="360" w:lineRule="auto"/>
         <w:jc w:val="both"/>
         <w:rPr>
-          <w:rFonts w:ascii="Arial" w:eastAsia="Arial" w:hAnsi="Arial" w:cs="Arial"/>
+          <w:rFonts w:ascii="Arial" w:hAnsi="Arial" w:eastAsia="Arial" w:cs="Arial"/>
           <w:sz w:val="22"/>
           <w:lang w:val="es-MX"/>
         </w:rPr>
@@ -3817,7 +3033,7 @@
     </w:p>
     <w:p>
       <w:pPr>
-        <w:pStyle w:val="NormalWeb"/>
+        <w:pStyle w:val="10"/>
         <w:keepLines/>
         <w:numPr>
           <w:ilvl w:val="0"/>
@@ -3827,14 +3043,14 @@
         <w:spacing w:line="360" w:lineRule="auto"/>
         <w:jc w:val="both"/>
         <w:rPr>
-          <w:rFonts w:ascii="Arial" w:eastAsia="Arial" w:hAnsi="Arial" w:cs="Arial"/>
+          <w:rFonts w:ascii="Arial" w:hAnsi="Arial" w:eastAsia="Arial" w:cs="Arial"/>
           <w:sz w:val="22"/>
           <w:lang w:val="es-MX"/>
         </w:rPr>
       </w:pPr>
       <w:r>
         <w:rPr>
-          <w:rFonts w:ascii="Arial" w:eastAsia="Arial" w:hAnsi="Arial" w:cs="Arial"/>
+          <w:rFonts w:ascii="Arial" w:hAnsi="Arial" w:eastAsia="Arial" w:cs="Arial"/>
           <w:sz w:val="22"/>
           <w:lang w:val="es-MX"/>
         </w:rPr>
@@ -3843,7 +3059,7 @@
     </w:p>
     <w:p>
       <w:pPr>
-        <w:pStyle w:val="NormalWeb"/>
+        <w:pStyle w:val="10"/>
         <w:keepLines/>
         <w:numPr>
           <w:ilvl w:val="0"/>
@@ -3853,14 +3069,14 @@
         <w:spacing w:line="360" w:lineRule="auto"/>
         <w:jc w:val="both"/>
         <w:rPr>
-          <w:rFonts w:ascii="Arial" w:eastAsia="Arial" w:hAnsi="Arial" w:cs="Arial"/>
+          <w:rFonts w:ascii="Arial" w:hAnsi="Arial" w:eastAsia="Arial" w:cs="Arial"/>
           <w:sz w:val="22"/>
           <w:lang w:val="es-MX"/>
         </w:rPr>
       </w:pPr>
       <w:r>
         <w:rPr>
-          <w:rFonts w:ascii="Arial" w:eastAsia="Arial" w:hAnsi="Arial" w:cs="Arial"/>
+          <w:rFonts w:ascii="Arial" w:hAnsi="Arial" w:eastAsia="Arial" w:cs="Arial"/>
           <w:sz w:val="22"/>
           <w:lang w:val="es-MX"/>
         </w:rPr>
@@ -3869,7 +3085,7 @@
     </w:p>
     <w:p>
       <w:pPr>
-        <w:pStyle w:val="NormalWeb"/>
+        <w:pStyle w:val="10"/>
         <w:keepLines/>
         <w:numPr>
           <w:ilvl w:val="0"/>
@@ -3879,14 +3095,14 @@
         <w:spacing w:line="360" w:lineRule="auto"/>
         <w:jc w:val="both"/>
         <w:rPr>
-          <w:rFonts w:ascii="Arial" w:eastAsia="Arial" w:hAnsi="Arial" w:cs="Arial"/>
+          <w:rFonts w:ascii="Arial" w:hAnsi="Arial" w:eastAsia="Arial" w:cs="Arial"/>
           <w:sz w:val="22"/>
           <w:lang w:val="es-MX"/>
         </w:rPr>
       </w:pPr>
       <w:r>
         <w:rPr>
-          <w:rFonts w:ascii="Arial" w:eastAsia="Arial" w:hAnsi="Arial" w:cs="Arial"/>
+          <w:rFonts w:ascii="Arial" w:hAnsi="Arial" w:eastAsia="Arial" w:cs="Arial"/>
           <w:sz w:val="22"/>
           <w:lang w:val="es-MX"/>
         </w:rPr>
@@ -3895,7 +3111,7 @@
     </w:p>
     <w:p>
       <w:pPr>
-        <w:pStyle w:val="NormalWeb"/>
+        <w:pStyle w:val="10"/>
         <w:keepLines/>
         <w:numPr>
           <w:ilvl w:val="0"/>
@@ -3905,7 +3121,7 @@
         <w:spacing w:line="360" w:lineRule="auto"/>
         <w:jc w:val="both"/>
         <w:rPr>
-          <w:rFonts w:ascii="Arial" w:eastAsia="Arial" w:hAnsi="Arial" w:cs="Arial"/>
+          <w:rFonts w:ascii="Arial" w:hAnsi="Arial" w:eastAsia="Arial" w:cs="Arial"/>
           <w:b/>
           <w:bCs/>
           <w:sz w:val="22"/>
@@ -3914,7 +3130,7 @@
       </w:pPr>
       <w:r>
         <w:rPr>
-          <w:rFonts w:ascii="Arial" w:eastAsia="Arial" w:hAnsi="Arial" w:cs="Arial"/>
+          <w:rFonts w:ascii="Arial" w:hAnsi="Arial" w:eastAsia="Arial" w:cs="Arial"/>
           <w:sz w:val="22"/>
           <w:lang w:val="es-MX"/>
         </w:rPr>
@@ -3922,7 +3138,7 @@
       </w:r>
       <w:r>
         <w:rPr>
-          <w:rFonts w:ascii="Arial" w:eastAsia="Arial" w:hAnsi="Arial" w:cs="Arial"/>
+          <w:rFonts w:ascii="Arial" w:hAnsi="Arial" w:eastAsia="Arial" w:cs="Arial"/>
           <w:b/>
           <w:bCs/>
           <w:sz w:val="22"/>
@@ -3933,7 +3149,7 @@
     </w:p>
     <w:p>
       <w:pPr>
-        <w:pStyle w:val="NormalWeb"/>
+        <w:pStyle w:val="10"/>
         <w:keepLines/>
         <w:numPr>
           <w:ilvl w:val="0"/>
@@ -3943,7 +3159,7 @@
         <w:spacing w:line="360" w:lineRule="auto"/>
         <w:jc w:val="both"/>
         <w:rPr>
-          <w:rFonts w:ascii="Arial" w:eastAsia="Arial" w:hAnsi="Arial" w:cs="Arial"/>
+          <w:rFonts w:ascii="Arial" w:hAnsi="Arial" w:eastAsia="Arial" w:cs="Arial"/>
           <w:b/>
           <w:bCs/>
           <w:sz w:val="22"/>
@@ -3952,7 +3168,7 @@
       </w:pPr>
       <w:r>
         <w:rPr>
-          <w:rFonts w:ascii="Arial" w:eastAsia="Arial" w:hAnsi="Arial" w:cs="Arial"/>
+          <w:rFonts w:ascii="Arial" w:hAnsi="Arial" w:eastAsia="Arial" w:cs="Arial"/>
           <w:sz w:val="22"/>
           <w:lang w:val="es-MX"/>
         </w:rPr>
@@ -3960,7 +3176,7 @@
       </w:r>
       <w:r>
         <w:rPr>
-          <w:rFonts w:ascii="Arial" w:eastAsia="Arial" w:hAnsi="Arial" w:cs="Arial"/>
+          <w:rFonts w:ascii="Arial" w:hAnsi="Arial" w:eastAsia="Arial" w:cs="Arial"/>
           <w:b/>
           <w:bCs/>
           <w:sz w:val="22"/>
@@ -3971,7 +3187,7 @@
     </w:p>
     <w:p>
       <w:pPr>
-        <w:pStyle w:val="NormalWeb"/>
+        <w:pStyle w:val="10"/>
         <w:keepLines/>
         <w:numPr>
           <w:ilvl w:val="0"/>
@@ -3981,7 +3197,7 @@
         <w:spacing w:line="360" w:lineRule="auto"/>
         <w:jc w:val="both"/>
         <w:rPr>
-          <w:rFonts w:ascii="Arial" w:eastAsia="Arial" w:hAnsi="Arial" w:cs="Arial"/>
+          <w:rFonts w:ascii="Arial" w:hAnsi="Arial" w:eastAsia="Arial" w:cs="Arial"/>
           <w:b/>
           <w:bCs/>
           <w:sz w:val="22"/>
@@ -3990,7 +3206,7 @@
       </w:pPr>
       <w:r>
         <w:rPr>
-          <w:rFonts w:ascii="Arial" w:eastAsia="Arial" w:hAnsi="Arial" w:cs="Arial"/>
+          <w:rFonts w:ascii="Arial" w:hAnsi="Arial" w:eastAsia="Arial" w:cs="Arial"/>
           <w:b/>
           <w:bCs/>
           <w:sz w:val="22"/>
@@ -4001,7 +3217,7 @@
     </w:p>
     <w:p>
       <w:pPr>
-        <w:pStyle w:val="NormalWeb"/>
+        <w:pStyle w:val="10"/>
         <w:keepLines/>
         <w:numPr>
           <w:ilvl w:val="1"/>
@@ -4011,14 +3227,14 @@
         <w:spacing w:line="360" w:lineRule="auto"/>
         <w:jc w:val="both"/>
         <w:rPr>
-          <w:rFonts w:ascii="Arial" w:eastAsia="Arial" w:hAnsi="Arial" w:cs="Arial"/>
+          <w:rFonts w:ascii="Arial" w:hAnsi="Arial" w:eastAsia="Arial" w:cs="Arial"/>
           <w:sz w:val="22"/>
           <w:lang w:val="es-MX"/>
         </w:rPr>
       </w:pPr>
       <w:r>
         <w:rPr>
-          <w:rFonts w:ascii="Arial" w:eastAsia="Arial" w:hAnsi="Arial" w:cs="Arial"/>
+          <w:rFonts w:ascii="Arial" w:hAnsi="Arial" w:eastAsia="Arial" w:cs="Arial"/>
           <w:sz w:val="22"/>
           <w:lang w:val="es-MX"/>
         </w:rPr>
@@ -4027,7 +3243,7 @@
     </w:p>
     <w:p>
       <w:pPr>
-        <w:pStyle w:val="NormalWeb"/>
+        <w:pStyle w:val="10"/>
         <w:keepLines/>
         <w:numPr>
           <w:ilvl w:val="1"/>
@@ -4037,14 +3253,14 @@
         <w:spacing w:line="360" w:lineRule="auto"/>
         <w:jc w:val="both"/>
         <w:rPr>
-          <w:rFonts w:ascii="Arial" w:eastAsia="Arial" w:hAnsi="Arial" w:cs="Arial"/>
+          <w:rFonts w:ascii="Arial" w:hAnsi="Arial" w:eastAsia="Arial" w:cs="Arial"/>
           <w:sz w:val="22"/>
           <w:lang w:val="es-MX"/>
         </w:rPr>
       </w:pPr>
       <w:r>
         <w:rPr>
-          <w:rFonts w:ascii="Arial" w:eastAsia="Arial" w:hAnsi="Arial" w:cs="Arial"/>
+          <w:rFonts w:ascii="Arial" w:hAnsi="Arial" w:eastAsia="Arial" w:cs="Arial"/>
           <w:sz w:val="22"/>
           <w:lang w:val="es-MX"/>
         </w:rPr>
@@ -4053,7 +3269,7 @@
     </w:p>
     <w:p>
       <w:pPr>
-        <w:pStyle w:val="NormalWeb"/>
+        <w:pStyle w:val="10"/>
         <w:keepLines/>
         <w:numPr>
           <w:ilvl w:val="1"/>
@@ -4063,14 +3279,14 @@
         <w:spacing w:line="360" w:lineRule="auto"/>
         <w:jc w:val="both"/>
         <w:rPr>
-          <w:rFonts w:ascii="Arial" w:eastAsia="Arial" w:hAnsi="Arial" w:cs="Arial"/>
+          <w:rFonts w:ascii="Arial" w:hAnsi="Arial" w:eastAsia="Arial" w:cs="Arial"/>
           <w:sz w:val="22"/>
           <w:lang w:val="es-MX"/>
         </w:rPr>
       </w:pPr>
       <w:r>
         <w:rPr>
-          <w:rFonts w:ascii="Arial" w:eastAsia="Arial" w:hAnsi="Arial" w:cs="Arial"/>
+          <w:rFonts w:ascii="Arial" w:hAnsi="Arial" w:eastAsia="Arial" w:cs="Arial"/>
           <w:sz w:val="22"/>
           <w:lang w:val="es-MX"/>
         </w:rPr>
@@ -4079,7 +3295,7 @@
     </w:p>
     <w:p>
       <w:pPr>
-        <w:pStyle w:val="NormalWeb"/>
+        <w:pStyle w:val="10"/>
         <w:keepLines/>
         <w:numPr>
           <w:ilvl w:val="1"/>
@@ -4089,14 +3305,14 @@
         <w:spacing w:line="360" w:lineRule="auto"/>
         <w:jc w:val="both"/>
         <w:rPr>
-          <w:rFonts w:ascii="Arial" w:eastAsia="Arial" w:hAnsi="Arial" w:cs="Arial"/>
+          <w:rFonts w:ascii="Arial" w:hAnsi="Arial" w:eastAsia="Arial" w:cs="Arial"/>
           <w:sz w:val="22"/>
           <w:lang w:val="es-MX"/>
         </w:rPr>
       </w:pPr>
       <w:r>
         <w:rPr>
-          <w:rFonts w:ascii="Arial" w:eastAsia="Arial" w:hAnsi="Arial" w:cs="Arial"/>
+          <w:rFonts w:ascii="Arial" w:hAnsi="Arial" w:eastAsia="Arial" w:cs="Arial"/>
           <w:sz w:val="22"/>
           <w:lang w:val="es-MX"/>
         </w:rPr>
@@ -4105,13 +3321,13 @@
     </w:p>
     <w:p>
       <w:pPr>
-        <w:pStyle w:val="NormalWeb"/>
+        <w:pStyle w:val="10"/>
         <w:keepLines/>
         <w:suppressAutoHyphens/>
         <w:spacing w:line="360" w:lineRule="auto"/>
         <w:jc w:val="both"/>
         <w:rPr>
-          <w:rFonts w:ascii="Arial" w:eastAsia="Arial" w:hAnsi="Arial" w:cs="Arial"/>
+          <w:rFonts w:ascii="Arial" w:hAnsi="Arial" w:eastAsia="Arial" w:cs="Arial"/>
           <w:sz w:val="22"/>
           <w:lang w:val="es-MX"/>
         </w:rPr>
@@ -4119,13 +3335,13 @@
     </w:p>
     <w:p>
       <w:pPr>
-        <w:pStyle w:val="NormalWeb"/>
+        <w:pStyle w:val="10"/>
         <w:keepLines/>
         <w:suppressAutoHyphens/>
         <w:spacing w:line="360" w:lineRule="auto"/>
         <w:jc w:val="both"/>
         <w:rPr>
-          <w:rFonts w:ascii="Arial" w:eastAsia="Arial" w:hAnsi="Arial" w:cs="Arial"/>
+          <w:rFonts w:ascii="Arial" w:hAnsi="Arial" w:eastAsia="Arial" w:cs="Arial"/>
           <w:sz w:val="22"/>
           <w:lang w:val="es-MX"/>
         </w:rPr>
@@ -4133,13 +3349,13 @@
     </w:p>
     <w:p>
       <w:pPr>
-        <w:pStyle w:val="NormalWeb"/>
+        <w:pStyle w:val="10"/>
         <w:keepLines/>
         <w:suppressAutoHyphens/>
         <w:spacing w:line="360" w:lineRule="auto"/>
         <w:jc w:val="both"/>
         <w:rPr>
-          <w:rFonts w:ascii="Arial" w:eastAsia="Arial" w:hAnsi="Arial" w:cs="Arial"/>
+          <w:rFonts w:ascii="Arial" w:hAnsi="Arial" w:eastAsia="Arial" w:cs="Arial"/>
           <w:sz w:val="22"/>
           <w:lang w:val="es-MX"/>
         </w:rPr>
@@ -4147,13 +3363,13 @@
     </w:p>
     <w:p>
       <w:pPr>
-        <w:pStyle w:val="NormalWeb"/>
+        <w:pStyle w:val="10"/>
         <w:keepLines/>
         <w:suppressAutoHyphens/>
         <w:spacing w:line="360" w:lineRule="auto"/>
         <w:jc w:val="both"/>
         <w:rPr>
-          <w:rFonts w:ascii="Arial" w:eastAsia="Arial" w:hAnsi="Arial" w:cs="Arial"/>
+          <w:rFonts w:ascii="Arial" w:hAnsi="Arial" w:eastAsia="Arial" w:cs="Arial"/>
           <w:sz w:val="22"/>
           <w:lang w:val="es-MX"/>
         </w:rPr>
@@ -4161,13 +3377,13 @@
     </w:p>
     <w:p>
       <w:pPr>
-        <w:pStyle w:val="NormalWeb"/>
+        <w:pStyle w:val="10"/>
         <w:keepLines/>
         <w:suppressAutoHyphens/>
         <w:spacing w:line="360" w:lineRule="auto"/>
         <w:jc w:val="both"/>
         <w:rPr>
-          <w:rFonts w:ascii="Arial" w:eastAsia="Arial" w:hAnsi="Arial" w:cs="Arial"/>
+          <w:rFonts w:ascii="Arial" w:hAnsi="Arial" w:eastAsia="Arial" w:cs="Arial"/>
           <w:sz w:val="22"/>
           <w:lang w:val="es-MX"/>
         </w:rPr>
@@ -4589,19 +3805,19 @@
       </w:pPr>
     </w:p>
     <w:sectPr>
-      <w:headerReference w:type="default" r:id="rId8"/>
+      <w:headerReference r:id="rId5" w:type="default"/>
       <w:pgSz w:w="11909" w:h="16834"/>
       <w:pgMar w:top="1440" w:right="1440" w:bottom="1440" w:left="1440" w:header="720" w:footer="720" w:gutter="0"/>
       <w:pgNumType w:start="1"/>
-      <w:cols w:space="720"/>
+      <w:cols w:space="720" w:num="1"/>
     </w:sectPr>
   </w:body>
 </w:document>
 </file>
 
 <file path=word/endnotes.xml><?xml version="1.0" encoding="utf-8"?>
-<w:endnotes xmlns:wpc="http://schemas.microsoft.com/office/word/2010/wordprocessingCanvas" xmlns:cx="http://schemas.microsoft.com/office/drawing/2014/chartex" xmlns:cx1="http://schemas.microsoft.com/office/drawing/2015/9/8/chartex" xmlns:cx2="http://schemas.microsoft.com/office/drawing/2015/10/21/chartex" xmlns:cx3="http://schemas.microsoft.com/office/drawing/2016/5/9/chartex" xmlns:cx4="http://schemas.microsoft.com/office/drawing/2016/5/10/chartex" xmlns:cx5="http://schemas.microsoft.com/office/drawing/2016/5/11/chartex" xmlns:cx6="http://schemas.microsoft.com/office/drawing/2016/5/12/chartex" xmlns:cx7="http://schemas.microsoft.com/office/drawing/2016/5/13/chartex" xmlns:cx8="http://schemas.microsoft.com/office/drawing/2016/5/14/chartex" xmlns:mc="http://schemas.openxmlformats.org/markup-compatibility/2006" xmlns:aink="http://schemas.microsoft.com/office/drawing/2016/ink" xmlns:am3d="http://schemas.microsoft.com/office/drawing/2017/model3d" xmlns:o="urn:schemas-microsoft-com:office:office" xmlns:oel="http://schemas.microsoft.com/office/2019/extlst" xmlns:r="http://schemas.openxmlformats.org/officeDocument/2006/relationships" xmlns:m="http://schemas.openxmlformats.org/officeDocument/2006/math" xmlns:v="urn:schemas-microsoft-com:vml" xmlns:wp14="http://schemas.microsoft.com/office/word/2010/wordprocessingDrawing" xmlns:wp="http://schemas.openxmlformats.org/drawingml/2006/wordprocessingDrawing" xmlns:w10="urn:schemas-microsoft-com:office:word" xmlns:w="http://schemas.openxmlformats.org/wordprocessingml/2006/main" xmlns:w14="http://schemas.microsoft.com/office/word/2010/wordml" xmlns:w15="http://schemas.microsoft.com/office/word/2012/wordml" xmlns:w16cex="http://schemas.microsoft.com/office/word/2018/wordml/cex" xmlns:w16cid="http://schemas.microsoft.com/office/word/2016/wordml/cid" xmlns:w16="http://schemas.microsoft.com/office/word/2018/wordml" xmlns:w16du="http://schemas.microsoft.com/office/word/2023/wordml/word16du" xmlns:w16sdtdh="http://schemas.microsoft.com/office/word/2020/wordml/sdtdatahash" xmlns:w16sdtfl="http://schemas.microsoft.com/office/word/2024/wordml/sdtformatlock" xmlns:w16se="http://schemas.microsoft.com/office/word/2015/wordml/symex" xmlns:wpg="http://schemas.microsoft.com/office/word/2010/wordprocessingGroup" xmlns:wpi="http://schemas.microsoft.com/office/word/2010/wordprocessingInk" xmlns:wne="http://schemas.microsoft.com/office/word/2006/wordml" xmlns:wps="http://schemas.microsoft.com/office/word/2010/wordprocessingShape" mc:Ignorable="w14 w15 w16se w16cid w16 w16cex w16sdtdh w16sdtfl w16du wp14">
-  <w:endnote w:type="separator" w:id="-1">
+<w:endnotes xmlns:wpc="http://schemas.microsoft.com/office/word/2010/wordprocessingCanvas" xmlns:mc="http://schemas.openxmlformats.org/markup-compatibility/2006" xmlns:o="urn:schemas-microsoft-com:office:office" xmlns:r="http://schemas.openxmlformats.org/officeDocument/2006/relationships" xmlns:m="http://schemas.openxmlformats.org/officeDocument/2006/math" xmlns:v="urn:schemas-microsoft-com:vml" xmlns:wp14="http://schemas.microsoft.com/office/word/2010/wordprocessingDrawing" xmlns:wp="http://schemas.openxmlformats.org/drawingml/2006/wordprocessingDrawing" xmlns:w="http://schemas.openxmlformats.org/wordprocessingml/2006/main" xmlns:w14="http://schemas.microsoft.com/office/word/2010/wordml" xmlns:w15="http://schemas.microsoft.com/office/word/2012/wordml" xmlns:w10="urn:schemas-microsoft-com:office:word" xmlns:wpg="http://schemas.microsoft.com/office/word/2010/wordprocessingGroup" xmlns:wpi="http://schemas.microsoft.com/office/word/2010/wordprocessingInk" xmlns:wne="http://schemas.microsoft.com/office/word/2006/wordml" xmlns:wps="http://schemas.microsoft.com/office/word/2010/wordprocessingShape" xmlns:wpsCustomData="http://www.wps.cn/officeDocument/2013/wpsCustomData" mc:Ignorable="w14 w15 wp14">
+  <w:endnote w:type="separator" w:id="0">
     <w:p>
       <w:pPr>
         <w:spacing w:line="240" w:lineRule="auto"/>
@@ -4611,7 +3827,7 @@
       </w:r>
     </w:p>
   </w:endnote>
-  <w:endnote w:type="continuationSeparator" w:id="0">
+  <w:endnote w:type="continuationSeparator" w:id="1">
     <w:p>
       <w:pPr>
         <w:spacing w:line="240" w:lineRule="auto"/>
@@ -4625,16 +3841,22 @@
 </file>
 
 <file path=word/footnotes.xml><?xml version="1.0" encoding="utf-8"?>
-<w:footnotes xmlns:wpc="http://schemas.microsoft.com/office/word/2010/wordprocessingCanvas" xmlns:cx="http://schemas.microsoft.com/office/drawing/2014/chartex" xmlns:cx1="http://schemas.microsoft.com/office/drawing/2015/9/8/chartex" xmlns:cx2="http://schemas.microsoft.com/office/drawing/2015/10/21/chartex" xmlns:cx3="http://schemas.microsoft.com/office/drawing/2016/5/9/chartex" xmlns:cx4="http://schemas.microsoft.com/office/drawing/2016/5/10/chartex" xmlns:cx5="http://schemas.microsoft.com/office/drawing/2016/5/11/chartex" xmlns:cx6="http://schemas.microsoft.com/office/drawing/2016/5/12/chartex" xmlns:cx7="http://schemas.microsoft.com/office/drawing/2016/5/13/chartex" xmlns:cx8="http://schemas.microsoft.com/office/drawing/2016/5/14/chartex" xmlns:mc="http://schemas.openxmlformats.org/markup-compatibility/2006" xmlns:aink="http://schemas.microsoft.com/office/drawing/2016/ink" xmlns:am3d="http://schemas.microsoft.com/office/drawing/2017/model3d" xmlns:o="urn:schemas-microsoft-com:office:office" xmlns:oel="http://schemas.microsoft.com/office/2019/extlst" xmlns:r="http://schemas.openxmlformats.org/officeDocument/2006/relationships" xmlns:m="http://schemas.openxmlformats.org/officeDocument/2006/math" xmlns:v="urn:schemas-microsoft-com:vml" xmlns:wp14="http://schemas.microsoft.com/office/word/2010/wordprocessingDrawing" xmlns:wp="http://schemas.openxmlformats.org/drawingml/2006/wordprocessingDrawing" xmlns:w10="urn:schemas-microsoft-com:office:word" xmlns:w="http://schemas.openxmlformats.org/wordprocessingml/2006/main" xmlns:w14="http://schemas.microsoft.com/office/word/2010/wordml" xmlns:w15="http://schemas.microsoft.com/office/word/2012/wordml" xmlns:w16cex="http://schemas.microsoft.com/office/word/2018/wordml/cex" xmlns:w16cid="http://schemas.microsoft.com/office/word/2016/wordml/cid" xmlns:w16="http://schemas.microsoft.com/office/word/2018/wordml" xmlns:w16du="http://schemas.microsoft.com/office/word/2023/wordml/word16du" xmlns:w16sdtdh="http://schemas.microsoft.com/office/word/2020/wordml/sdtdatahash" xmlns:w16sdtfl="http://schemas.microsoft.com/office/word/2024/wordml/sdtformatlock" xmlns:w16se="http://schemas.microsoft.com/office/word/2015/wordml/symex" xmlns:wpg="http://schemas.microsoft.com/office/word/2010/wordprocessingGroup" xmlns:wpi="http://schemas.microsoft.com/office/word/2010/wordprocessingInk" xmlns:wne="http://schemas.microsoft.com/office/word/2006/wordml" xmlns:wps="http://schemas.microsoft.com/office/word/2010/wordprocessingShape" mc:Ignorable="w14 w15 w16se w16cid w16 w16cex w16sdtdh w16sdtfl w16du wp14">
-  <w:footnote w:type="separator" w:id="-1">
-    <w:p>
+<w:footnotes xmlns:wpc="http://schemas.microsoft.com/office/word/2010/wordprocessingCanvas" xmlns:mc="http://schemas.openxmlformats.org/markup-compatibility/2006" xmlns:o="urn:schemas-microsoft-com:office:office" xmlns:r="http://schemas.openxmlformats.org/officeDocument/2006/relationships" xmlns:m="http://schemas.openxmlformats.org/officeDocument/2006/math" xmlns:v="urn:schemas-microsoft-com:vml" xmlns:wp14="http://schemas.microsoft.com/office/word/2010/wordprocessingDrawing" xmlns:wp="http://schemas.openxmlformats.org/drawingml/2006/wordprocessingDrawing" xmlns:w="http://schemas.openxmlformats.org/wordprocessingml/2006/main" xmlns:w14="http://schemas.microsoft.com/office/word/2010/wordml" xmlns:w15="http://schemas.microsoft.com/office/word/2012/wordml" xmlns:w10="urn:schemas-microsoft-com:office:word" xmlns:wpg="http://schemas.microsoft.com/office/word/2010/wordprocessingGroup" xmlns:wpi="http://schemas.microsoft.com/office/word/2010/wordprocessingInk" xmlns:wne="http://schemas.microsoft.com/office/word/2006/wordml" xmlns:wps="http://schemas.microsoft.com/office/word/2010/wordprocessingShape" xmlns:wpsCustomData="http://www.wps.cn/officeDocument/2013/wpsCustomData" mc:Ignorable="w14 w15 wp14">
+  <w:footnote w:type="separator" w:id="0">
+    <w:p>
+      <w:pPr>
+        <w:spacing w:line="276" w:lineRule="auto"/>
+      </w:pPr>
       <w:r>
         <w:separator/>
       </w:r>
     </w:p>
   </w:footnote>
-  <w:footnote w:type="continuationSeparator" w:id="0">
-    <w:p>
+  <w:footnote w:type="continuationSeparator" w:id="1">
+    <w:p>
+      <w:pPr>
+        <w:spacing w:line="276" w:lineRule="auto"/>
+      </w:pPr>
       <w:r>
         <w:continuationSeparator/>
       </w:r>
@@ -4644,14 +3866,11 @@
 </file>
 
 <file path=word/header1.xml><?xml version="1.0" encoding="utf-8"?>
-<w:hdr xmlns:wpc="http://schemas.microsoft.com/office/word/2010/wordprocessingCanvas" xmlns:cx="http://schemas.microsoft.com/office/drawing/2014/chartex" xmlns:cx1="http://schemas.microsoft.com/office/drawing/2015/9/8/chartex" xmlns:cx2="http://schemas.microsoft.com/office/drawing/2015/10/21/chartex" xmlns:cx3="http://schemas.microsoft.com/office/drawing/2016/5/9/chartex" xmlns:cx4="http://schemas.microsoft.com/office/drawing/2016/5/10/chartex" xmlns:cx5="http://schemas.microsoft.com/office/drawing/2016/5/11/chartex" xmlns:cx6="http://schemas.microsoft.com/office/drawing/2016/5/12/chartex" xmlns:cx7="http://schemas.microsoft.com/office/drawing/2016/5/13/chartex" xmlns:cx8="http://schemas.microsoft.com/office/drawing/2016/5/14/chartex" xmlns:mc="http://schemas.openxmlformats.org/markup-compatibility/2006" xmlns:aink="http://schemas.microsoft.com/office/drawing/2016/ink" xmlns:am3d="http://schemas.microsoft.com/office/drawing/2017/model3d" xmlns:o="urn:schemas-microsoft-com:office:office" xmlns:oel="http://schemas.microsoft.com/office/2019/extlst" xmlns:r="http://schemas.openxmlformats.org/officeDocument/2006/relationships" xmlns:m="http://schemas.openxmlformats.org/officeDocument/2006/math" xmlns:v="urn:schemas-microsoft-com:vml" xmlns:wp14="http://schemas.microsoft.com/office/word/2010/wordprocessingDrawing" xmlns:wp="http://schemas.openxmlformats.org/drawingml/2006/wordprocessingDrawing" xmlns:w10="urn:schemas-microsoft-com:office:word" xmlns:w="http://schemas.openxmlformats.org/wordprocessingml/2006/main" xmlns:w14="http://schemas.microsoft.com/office/word/2010/wordml" xmlns:w15="http://schemas.microsoft.com/office/word/2012/wordml" xmlns:w16cex="http://schemas.microsoft.com/office/word/2018/wordml/cex" xmlns:w16cid="http://schemas.microsoft.com/office/word/2016/wordml/cid" xmlns:w16="http://schemas.microsoft.com/office/word/2018/wordml" xmlns:w16du="http://schemas.microsoft.com/office/word/2023/wordml/word16du" xmlns:w16sdtdh="http://schemas.microsoft.com/office/word/2020/wordml/sdtdatahash" xmlns:w16sdtfl="http://schemas.microsoft.com/office/word/2024/wordml/sdtformatlock" xmlns:w16se="http://schemas.microsoft.com/office/word/2015/wordml/symex" xmlns:wpg="http://schemas.microsoft.com/office/word/2010/wordprocessingGroup" xmlns:wpi="http://schemas.microsoft.com/office/word/2010/wordprocessingInk" xmlns:wne="http://schemas.microsoft.com/office/word/2006/wordml" xmlns:wps="http://schemas.microsoft.com/office/word/2010/wordprocessingShape" mc:Ignorable="w14 w15 w16se w16cid w16 w16cex w16sdtdh w16sdtfl w16du wp14">
+<w:hdr xmlns:wpc="http://schemas.microsoft.com/office/word/2010/wordprocessingCanvas" xmlns:mc="http://schemas.openxmlformats.org/markup-compatibility/2006" xmlns:o="urn:schemas-microsoft-com:office:office" xmlns:r="http://schemas.openxmlformats.org/officeDocument/2006/relationships" xmlns:m="http://schemas.openxmlformats.org/officeDocument/2006/math" xmlns:v="urn:schemas-microsoft-com:vml" xmlns:wp14="http://schemas.microsoft.com/office/word/2010/wordprocessingDrawing" xmlns:wp="http://schemas.openxmlformats.org/drawingml/2006/wordprocessingDrawing" xmlns:w10="urn:schemas-microsoft-com:office:word" xmlns:w="http://schemas.openxmlformats.org/wordprocessingml/2006/main" xmlns:w14="http://schemas.microsoft.com/office/word/2010/wordml" xmlns:w15="http://schemas.microsoft.com/office/word/2012/wordml" xmlns:wpg="http://schemas.microsoft.com/office/word/2010/wordprocessingGroup" xmlns:wpi="http://schemas.microsoft.com/office/word/2010/wordprocessingInk" xmlns:wne="http://schemas.microsoft.com/office/word/2006/wordml" xmlns:wps="http://schemas.microsoft.com/office/word/2010/wordprocessingShape" xmlns:wpsCustomData="http://www.wps.cn/officeDocument/2013/wpsCustomData" mc:Ignorable="w14 w15 wp14">
   <w:p>
     <w:r>
-      <w:rPr>
-        <w:noProof/>
-      </w:rPr>
       <w:drawing>
-        <wp:anchor distT="114300" distB="114300" distL="114300" distR="114300" simplePos="0" relativeHeight="251659264" behindDoc="0" locked="0" layoutInCell="1" allowOverlap="1" wp14:anchorId="303C2BDA" wp14:editId="0F6B27A2">
+        <wp:anchor distT="114300" distB="114300" distL="114300" distR="114300" simplePos="0" relativeHeight="251659264" behindDoc="0" locked="0" layoutInCell="1" allowOverlap="1">
           <wp:simplePos x="0" y="0"/>
           <wp:positionH relativeFrom="page">
             <wp:posOffset>3175</wp:posOffset>
@@ -4698,12 +3917,12 @@
 </file>
 
 <file path=word/numbering.xml><?xml version="1.0" encoding="utf-8"?>
-<w:numbering xmlns:wpc="http://schemas.microsoft.com/office/word/2010/wordprocessingCanvas" xmlns:cx="http://schemas.microsoft.com/office/drawing/2014/chartex" xmlns:cx1="http://schemas.microsoft.com/office/drawing/2015/9/8/chartex" xmlns:cx2="http://schemas.microsoft.com/office/drawing/2015/10/21/chartex" xmlns:cx3="http://schemas.microsoft.com/office/drawing/2016/5/9/chartex" xmlns:cx4="http://schemas.microsoft.com/office/drawing/2016/5/10/chartex" xmlns:cx5="http://schemas.microsoft.com/office/drawing/2016/5/11/chartex" xmlns:cx6="http://schemas.microsoft.com/office/drawing/2016/5/12/chartex" xmlns:cx7="http://schemas.microsoft.com/office/drawing/2016/5/13/chartex" xmlns:cx8="http://schemas.microsoft.com/office/drawing/2016/5/14/chartex" xmlns:mc="http://schemas.openxmlformats.org/markup-compatibility/2006" xmlns:aink="http://schemas.microsoft.com/office/drawing/2016/ink" xmlns:am3d="http://schemas.microsoft.com/office/drawing/2017/model3d" xmlns:o="urn:schemas-microsoft-com:office:office" xmlns:oel="http://schemas.microsoft.com/office/2019/extlst" xmlns:r="http://schemas.openxmlformats.org/officeDocument/2006/relationships" xmlns:m="http://schemas.openxmlformats.org/officeDocument/2006/math" xmlns:v="urn:schemas-microsoft-com:vml" xmlns:wp14="http://schemas.microsoft.com/office/word/2010/wordprocessingDrawing" xmlns:wp="http://schemas.openxmlformats.org/drawingml/2006/wordprocessingDrawing" xmlns:w10="urn:schemas-microsoft-com:office:word" xmlns:w="http://schemas.openxmlformats.org/wordprocessingml/2006/main" xmlns:w14="http://schemas.microsoft.com/office/word/2010/wordml" xmlns:w15="http://schemas.microsoft.com/office/word/2012/wordml" xmlns:w16cex="http://schemas.microsoft.com/office/word/2018/wordml/cex" xmlns:w16cid="http://schemas.microsoft.com/office/word/2016/wordml/cid" xmlns:w16="http://schemas.microsoft.com/office/word/2018/wordml" xmlns:w16du="http://schemas.microsoft.com/office/word/2023/wordml/word16du" xmlns:w16sdtdh="http://schemas.microsoft.com/office/word/2020/wordml/sdtdatahash" xmlns:w16sdtfl="http://schemas.microsoft.com/office/word/2024/wordml/sdtformatlock" xmlns:w16se="http://schemas.microsoft.com/office/word/2015/wordml/symex" xmlns:wpg="http://schemas.microsoft.com/office/word/2010/wordprocessingGroup" xmlns:wpi="http://schemas.microsoft.com/office/word/2010/wordprocessingInk" xmlns:wne="http://schemas.microsoft.com/office/word/2006/wordml" xmlns:wps="http://schemas.microsoft.com/office/word/2010/wordprocessingShape" mc:Ignorable="w14 w15 w16se w16cid w16 w16cex w16sdtdh w16sdtfl w16du wp14">
-  <w:abstractNum w:abstractNumId="0" w15:restartNumberingAfterBreak="0">
+<w:numbering xmlns:wpc="http://schemas.microsoft.com/office/word/2010/wordprocessingCanvas" xmlns:mc="http://schemas.openxmlformats.org/markup-compatibility/2006" xmlns:o="urn:schemas-microsoft-com:office:office" xmlns:r="http://schemas.openxmlformats.org/officeDocument/2006/relationships" xmlns:m="http://schemas.openxmlformats.org/officeDocument/2006/math" xmlns:v="urn:schemas-microsoft-com:vml" xmlns:wp14="http://schemas.microsoft.com/office/word/2010/wordprocessingDrawing" xmlns:wp="http://schemas.openxmlformats.org/drawingml/2006/wordprocessingDrawing" xmlns:w10="urn:schemas-microsoft-com:office:word" xmlns:w="http://schemas.openxmlformats.org/wordprocessingml/2006/main" xmlns:w14="http://schemas.microsoft.com/office/word/2010/wordml" xmlns:wpg="http://schemas.microsoft.com/office/word/2010/wordprocessingGroup" xmlns:wpi="http://schemas.microsoft.com/office/word/2010/wordprocessingInk" xmlns:wne="http://schemas.microsoft.com/office/word/2006/wordml" xmlns:wps="http://schemas.microsoft.com/office/word/2010/wordprocessingShape" xmlns:wpsCustomData="http://www.wps.cn/officeDocument/2013/wpsCustomData" mc:Ignorable="w14 wp14">
+  <w:abstractNum w:abstractNumId="0">
     <w:nsid w:val="E0741FDD"/>
     <w:multiLevelType w:val="singleLevel"/>
     <w:tmpl w:val="E0741FDD"/>
-    <w:lvl w:ilvl="0">
+    <w:lvl w:ilvl="0" w:tentative="0">
       <w:start w:val="1"/>
       <w:numFmt w:val="lowerLetter"/>
       <w:suff w:val="space"/>
@@ -4711,11 +3930,11 @@
       <w:lvlJc w:val="left"/>
     </w:lvl>
   </w:abstractNum>
-  <w:abstractNum w:abstractNumId="1" w15:restartNumberingAfterBreak="0">
+  <w:abstractNum w:abstractNumId="1">
     <w:nsid w:val="08C76148"/>
     <w:multiLevelType w:val="multilevel"/>
     <w:tmpl w:val="08C76148"/>
-    <w:lvl w:ilvl="0">
+    <w:lvl w:ilvl="0" w:tentative="0">
       <w:start w:val="1"/>
       <w:numFmt w:val="bullet"/>
       <w:lvlText w:val="●"/>
@@ -4727,7 +3946,7 @@
         <w:u w:val="none"/>
       </w:rPr>
     </w:lvl>
-    <w:lvl w:ilvl="1">
+    <w:lvl w:ilvl="1" w:tentative="0">
       <w:start w:val="1"/>
       <w:numFmt w:val="bullet"/>
       <w:lvlText w:val="○"/>
@@ -4739,7 +3958,7 @@
         <w:u w:val="none"/>
       </w:rPr>
     </w:lvl>
-    <w:lvl w:ilvl="2">
+    <w:lvl w:ilvl="2" w:tentative="0">
       <w:start w:val="1"/>
       <w:numFmt w:val="bullet"/>
       <w:lvlText w:val="■"/>
@@ -4751,7 +3970,7 @@
         <w:u w:val="none"/>
       </w:rPr>
     </w:lvl>
-    <w:lvl w:ilvl="3">
+    <w:lvl w:ilvl="3" w:tentative="0">
       <w:start w:val="1"/>
       <w:numFmt w:val="bullet"/>
       <w:lvlText w:val="●"/>
@@ -4763,7 +3982,7 @@
         <w:u w:val="none"/>
       </w:rPr>
     </w:lvl>
-    <w:lvl w:ilvl="4">
+    <w:lvl w:ilvl="4" w:tentative="0">
       <w:start w:val="1"/>
       <w:numFmt w:val="bullet"/>
       <w:lvlText w:val="○"/>
@@ -4775,7 +3994,7 @@
         <w:u w:val="none"/>
       </w:rPr>
     </w:lvl>
-    <w:lvl w:ilvl="5">
+    <w:lvl w:ilvl="5" w:tentative="0">
       <w:start w:val="1"/>
       <w:numFmt w:val="bullet"/>
       <w:lvlText w:val="■"/>
@@ -4787,7 +4006,7 @@
         <w:u w:val="none"/>
       </w:rPr>
     </w:lvl>
-    <w:lvl w:ilvl="6">
+    <w:lvl w:ilvl="6" w:tentative="0">
       <w:start w:val="1"/>
       <w:numFmt w:val="bullet"/>
       <w:lvlText w:val="●"/>
@@ -4799,7 +4018,7 @@
         <w:u w:val="none"/>
       </w:rPr>
     </w:lvl>
-    <w:lvl w:ilvl="7">
+    <w:lvl w:ilvl="7" w:tentative="0">
       <w:start w:val="1"/>
       <w:numFmt w:val="bullet"/>
       <w:lvlText w:val="○"/>
@@ -4811,7 +4030,7 @@
         <w:u w:val="none"/>
       </w:rPr>
     </w:lvl>
-    <w:lvl w:ilvl="8">
+    <w:lvl w:ilvl="8" w:tentative="0">
       <w:start w:val="1"/>
       <w:numFmt w:val="bullet"/>
       <w:lvlText w:val="■"/>
@@ -4824,11 +4043,11 @@
       </w:rPr>
     </w:lvl>
   </w:abstractNum>
-  <w:abstractNum w:abstractNumId="2" w15:restartNumberingAfterBreak="0">
+  <w:abstractNum w:abstractNumId="2">
     <w:nsid w:val="16881744"/>
     <w:multiLevelType w:val="multilevel"/>
     <w:tmpl w:val="16881744"/>
-    <w:lvl w:ilvl="0">
+    <w:lvl w:ilvl="0" w:tentative="0">
       <w:start w:val="1"/>
       <w:numFmt w:val="bullet"/>
       <w:lvlText w:val="●"/>
@@ -4840,7 +4059,7 @@
         <w:u w:val="none"/>
       </w:rPr>
     </w:lvl>
-    <w:lvl w:ilvl="1">
+    <w:lvl w:ilvl="1" w:tentative="0">
       <w:start w:val="1"/>
       <w:numFmt w:val="bullet"/>
       <w:lvlText w:val="○"/>
@@ -4852,7 +4071,7 @@
         <w:u w:val="none"/>
       </w:rPr>
     </w:lvl>
-    <w:lvl w:ilvl="2">
+    <w:lvl w:ilvl="2" w:tentative="0">
       <w:start w:val="1"/>
       <w:numFmt w:val="bullet"/>
       <w:lvlText w:val="■"/>
@@ -4864,7 +4083,7 @@
         <w:u w:val="none"/>
       </w:rPr>
     </w:lvl>
-    <w:lvl w:ilvl="3">
+    <w:lvl w:ilvl="3" w:tentative="0">
       <w:start w:val="1"/>
       <w:numFmt w:val="bullet"/>
       <w:lvlText w:val="●"/>
@@ -4876,7 +4095,7 @@
         <w:u w:val="none"/>
       </w:rPr>
     </w:lvl>
-    <w:lvl w:ilvl="4">
+    <w:lvl w:ilvl="4" w:tentative="0">
       <w:start w:val="1"/>
       <w:numFmt w:val="bullet"/>
       <w:lvlText w:val="○"/>
@@ -4888,7 +4107,7 @@
         <w:u w:val="none"/>
       </w:rPr>
     </w:lvl>
-    <w:lvl w:ilvl="5">
+    <w:lvl w:ilvl="5" w:tentative="0">
       <w:start w:val="1"/>
       <w:numFmt w:val="bullet"/>
       <w:lvlText w:val="■"/>
@@ -4900,7 +4119,7 @@
         <w:u w:val="none"/>
       </w:rPr>
     </w:lvl>
-    <w:lvl w:ilvl="6">
+    <w:lvl w:ilvl="6" w:tentative="0">
       <w:start w:val="1"/>
       <w:numFmt w:val="bullet"/>
       <w:lvlText w:val="●"/>
@@ -4912,7 +4131,7 @@
         <w:u w:val="none"/>
       </w:rPr>
     </w:lvl>
-    <w:lvl w:ilvl="7">
+    <w:lvl w:ilvl="7" w:tentative="0">
       <w:start w:val="1"/>
       <w:numFmt w:val="bullet"/>
       <w:lvlText w:val="○"/>
@@ -4924,7 +4143,7 @@
         <w:u w:val="none"/>
       </w:rPr>
     </w:lvl>
-    <w:lvl w:ilvl="8">
+    <w:lvl w:ilvl="8" w:tentative="0">
       <w:start w:val="1"/>
       <w:numFmt w:val="bullet"/>
       <w:lvlText w:val="■"/>
@@ -4937,11 +4156,11 @@
       </w:rPr>
     </w:lvl>
   </w:abstractNum>
-  <w:abstractNum w:abstractNumId="3" w15:restartNumberingAfterBreak="0">
+  <w:abstractNum w:abstractNumId="3">
     <w:nsid w:val="3A187686"/>
     <w:multiLevelType w:val="multilevel"/>
     <w:tmpl w:val="3A187686"/>
-    <w:lvl w:ilvl="0">
+    <w:lvl w:ilvl="0" w:tentative="0">
       <w:start w:val="1"/>
       <w:numFmt w:val="bullet"/>
       <w:lvlText w:val=""/>
@@ -4950,10 +4169,10 @@
         <w:ind w:left="720" w:hanging="360"/>
       </w:pPr>
       <w:rPr>
-        <w:rFonts w:ascii="Symbol" w:hAnsi="Symbol" w:hint="default"/>
-      </w:rPr>
-    </w:lvl>
-    <w:lvl w:ilvl="1">
+        <w:rFonts w:hint="default" w:ascii="Symbol" w:hAnsi="Symbol"/>
+      </w:rPr>
+    </w:lvl>
+    <w:lvl w:ilvl="1" w:tentative="0">
       <w:start w:val="1"/>
       <w:numFmt w:val="bullet"/>
       <w:lvlText w:val="o"/>
@@ -4962,10 +4181,10 @@
         <w:ind w:left="1440" w:hanging="360"/>
       </w:pPr>
       <w:rPr>
-        <w:rFonts w:ascii="Courier New" w:hAnsi="Courier New" w:cs="Courier New" w:hint="default"/>
-      </w:rPr>
-    </w:lvl>
-    <w:lvl w:ilvl="2">
+        <w:rFonts w:hint="default" w:ascii="Courier New" w:hAnsi="Courier New" w:cs="Courier New"/>
+      </w:rPr>
+    </w:lvl>
+    <w:lvl w:ilvl="2" w:tentative="0">
       <w:start w:val="1"/>
       <w:numFmt w:val="bullet"/>
       <w:lvlText w:val=""/>
@@ -4974,10 +4193,10 @@
         <w:ind w:left="2160" w:hanging="360"/>
       </w:pPr>
       <w:rPr>
-        <w:rFonts w:ascii="Wingdings" w:hAnsi="Wingdings" w:hint="default"/>
-      </w:rPr>
-    </w:lvl>
-    <w:lvl w:ilvl="3">
+        <w:rFonts w:hint="default" w:ascii="Wingdings" w:hAnsi="Wingdings"/>
+      </w:rPr>
+    </w:lvl>
+    <w:lvl w:ilvl="3" w:tentative="0">
       <w:start w:val="1"/>
       <w:numFmt w:val="bullet"/>
       <w:lvlText w:val=""/>
@@ -4986,10 +4205,10 @@
         <w:ind w:left="2880" w:hanging="360"/>
       </w:pPr>
       <w:rPr>
-        <w:rFonts w:ascii="Symbol" w:hAnsi="Symbol" w:hint="default"/>
-      </w:rPr>
-    </w:lvl>
-    <w:lvl w:ilvl="4">
+        <w:rFonts w:hint="default" w:ascii="Symbol" w:hAnsi="Symbol"/>
+      </w:rPr>
+    </w:lvl>
+    <w:lvl w:ilvl="4" w:tentative="0">
       <w:start w:val="1"/>
       <w:numFmt w:val="bullet"/>
       <w:lvlText w:val="o"/>
@@ -4998,10 +4217,10 @@
         <w:ind w:left="3600" w:hanging="360"/>
       </w:pPr>
       <w:rPr>
-        <w:rFonts w:ascii="Courier New" w:hAnsi="Courier New" w:cs="Courier New" w:hint="default"/>
-      </w:rPr>
-    </w:lvl>
-    <w:lvl w:ilvl="5">
+        <w:rFonts w:hint="default" w:ascii="Courier New" w:hAnsi="Courier New" w:cs="Courier New"/>
+      </w:rPr>
+    </w:lvl>
+    <w:lvl w:ilvl="5" w:tentative="0">
       <w:start w:val="1"/>
       <w:numFmt w:val="bullet"/>
       <w:lvlText w:val=""/>
@@ -5010,10 +4229,10 @@
         <w:ind w:left="4320" w:hanging="360"/>
       </w:pPr>
       <w:rPr>
-        <w:rFonts w:ascii="Wingdings" w:hAnsi="Wingdings" w:hint="default"/>
-      </w:rPr>
-    </w:lvl>
-    <w:lvl w:ilvl="6">
+        <w:rFonts w:hint="default" w:ascii="Wingdings" w:hAnsi="Wingdings"/>
+      </w:rPr>
+    </w:lvl>
+    <w:lvl w:ilvl="6" w:tentative="0">
       <w:start w:val="1"/>
       <w:numFmt w:val="bullet"/>
       <w:lvlText w:val=""/>
@@ -5022,10 +4241,10 @@
         <w:ind w:left="5040" w:hanging="360"/>
       </w:pPr>
       <w:rPr>
-        <w:rFonts w:ascii="Symbol" w:hAnsi="Symbol" w:hint="default"/>
-      </w:rPr>
-    </w:lvl>
-    <w:lvl w:ilvl="7">
+        <w:rFonts w:hint="default" w:ascii="Symbol" w:hAnsi="Symbol"/>
+      </w:rPr>
+    </w:lvl>
+    <w:lvl w:ilvl="7" w:tentative="0">
       <w:start w:val="1"/>
       <w:numFmt w:val="bullet"/>
       <w:lvlText w:val="o"/>
@@ -5034,10 +4253,10 @@
         <w:ind w:left="5760" w:hanging="360"/>
       </w:pPr>
       <w:rPr>
-        <w:rFonts w:ascii="Courier New" w:hAnsi="Courier New" w:cs="Courier New" w:hint="default"/>
-      </w:rPr>
-    </w:lvl>
-    <w:lvl w:ilvl="8">
+        <w:rFonts w:hint="default" w:ascii="Courier New" w:hAnsi="Courier New" w:cs="Courier New"/>
+      </w:rPr>
+    </w:lvl>
+    <w:lvl w:ilvl="8" w:tentative="0">
       <w:start w:val="1"/>
       <w:numFmt w:val="bullet"/>
       <w:lvlText w:val=""/>
@@ -5046,15 +4265,15 @@
         <w:ind w:left="6480" w:hanging="360"/>
       </w:pPr>
       <w:rPr>
-        <w:rFonts w:ascii="Wingdings" w:hAnsi="Wingdings" w:hint="default"/>
+        <w:rFonts w:hint="default" w:ascii="Wingdings" w:hAnsi="Wingdings"/>
       </w:rPr>
     </w:lvl>
   </w:abstractNum>
-  <w:abstractNum w:abstractNumId="4" w15:restartNumberingAfterBreak="0">
+  <w:abstractNum w:abstractNumId="4">
     <w:nsid w:val="4E2646D1"/>
     <w:multiLevelType w:val="multilevel"/>
     <w:tmpl w:val="4E2646D1"/>
-    <w:lvl w:ilvl="0">
+    <w:lvl w:ilvl="0" w:tentative="0">
       <w:start w:val="1"/>
       <w:numFmt w:val="bullet"/>
       <w:lvlText w:val="●"/>
@@ -5066,7 +4285,7 @@
         <w:u w:val="none"/>
       </w:rPr>
     </w:lvl>
-    <w:lvl w:ilvl="1">
+    <w:lvl w:ilvl="1" w:tentative="0">
       <w:start w:val="1"/>
       <w:numFmt w:val="bullet"/>
       <w:lvlText w:val="○"/>
@@ -5078,7 +4297,7 @@
         <w:u w:val="none"/>
       </w:rPr>
     </w:lvl>
-    <w:lvl w:ilvl="2">
+    <w:lvl w:ilvl="2" w:tentative="0">
       <w:start w:val="1"/>
       <w:numFmt w:val="bullet"/>
       <w:lvlText w:val="■"/>
@@ -5090,7 +4309,7 @@
         <w:u w:val="none"/>
       </w:rPr>
     </w:lvl>
-    <w:lvl w:ilvl="3">
+    <w:lvl w:ilvl="3" w:tentative="0">
       <w:start w:val="1"/>
       <w:numFmt w:val="bullet"/>
       <w:lvlText w:val="●"/>
@@ -5102,7 +4321,7 @@
         <w:u w:val="none"/>
       </w:rPr>
     </w:lvl>
-    <w:lvl w:ilvl="4">
+    <w:lvl w:ilvl="4" w:tentative="0">
       <w:start w:val="1"/>
       <w:numFmt w:val="bullet"/>
       <w:lvlText w:val="○"/>
@@ -5114,7 +4333,7 @@
         <w:u w:val="none"/>
       </w:rPr>
     </w:lvl>
-    <w:lvl w:ilvl="5">
+    <w:lvl w:ilvl="5" w:tentative="0">
       <w:start w:val="1"/>
       <w:numFmt w:val="bullet"/>
       <w:lvlText w:val="■"/>
@@ -5126,7 +4345,7 @@
         <w:u w:val="none"/>
       </w:rPr>
     </w:lvl>
-    <w:lvl w:ilvl="6">
+    <w:lvl w:ilvl="6" w:tentative="0">
       <w:start w:val="1"/>
       <w:numFmt w:val="bullet"/>
       <w:lvlText w:val="●"/>
@@ -5138,7 +4357,7 @@
         <w:u w:val="none"/>
       </w:rPr>
     </w:lvl>
-    <w:lvl w:ilvl="7">
+    <w:lvl w:ilvl="7" w:tentative="0">
       <w:start w:val="1"/>
       <w:numFmt w:val="bullet"/>
       <w:lvlText w:val="○"/>
@@ -5150,7 +4369,7 @@
         <w:u w:val="none"/>
       </w:rPr>
     </w:lvl>
-    <w:lvl w:ilvl="8">
+    <w:lvl w:ilvl="8" w:tentative="0">
       <w:start w:val="1"/>
       <w:numFmt w:val="bullet"/>
       <w:lvlText w:val="■"/>
@@ -5163,11 +4382,11 @@
       </w:rPr>
     </w:lvl>
   </w:abstractNum>
-  <w:abstractNum w:abstractNumId="5" w15:restartNumberingAfterBreak="0">
+  <w:abstractNum w:abstractNumId="5">
     <w:nsid w:val="623029AF"/>
     <w:multiLevelType w:val="multilevel"/>
     <w:tmpl w:val="623029AF"/>
-    <w:lvl w:ilvl="0">
+    <w:lvl w:ilvl="0" w:tentative="0">
       <w:start w:val="1"/>
       <w:numFmt w:val="decimal"/>
       <w:lvlText w:val="%1."/>
@@ -5179,7 +4398,7 @@
         <w:u w:val="none"/>
       </w:rPr>
     </w:lvl>
-    <w:lvl w:ilvl="1">
+    <w:lvl w:ilvl="1" w:tentative="0">
       <w:start w:val="1"/>
       <w:numFmt w:val="lowerLetter"/>
       <w:lvlText w:val="%2."/>
@@ -5191,7 +4410,7 @@
         <w:u w:val="none"/>
       </w:rPr>
     </w:lvl>
-    <w:lvl w:ilvl="2">
+    <w:lvl w:ilvl="2" w:tentative="0">
       <w:start w:val="1"/>
       <w:numFmt w:val="lowerRoman"/>
       <w:lvlText w:val="%3."/>
@@ -5203,7 +4422,7 @@
         <w:u w:val="none"/>
       </w:rPr>
     </w:lvl>
-    <w:lvl w:ilvl="3">
+    <w:lvl w:ilvl="3" w:tentative="0">
       <w:start w:val="1"/>
       <w:numFmt w:val="decimal"/>
       <w:lvlText w:val="%4."/>
@@ -5215,7 +4434,7 @@
         <w:u w:val="none"/>
       </w:rPr>
     </w:lvl>
-    <w:lvl w:ilvl="4">
+    <w:lvl w:ilvl="4" w:tentative="0">
       <w:start w:val="1"/>
       <w:numFmt w:val="lowerLetter"/>
       <w:lvlText w:val="%5."/>
@@ -5227,7 +4446,7 @@
         <w:u w:val="none"/>
       </w:rPr>
     </w:lvl>
-    <w:lvl w:ilvl="5">
+    <w:lvl w:ilvl="5" w:tentative="0">
       <w:start w:val="1"/>
       <w:numFmt w:val="lowerRoman"/>
       <w:lvlText w:val="%6."/>
@@ -5239,7 +4458,7 @@
         <w:u w:val="none"/>
       </w:rPr>
     </w:lvl>
-    <w:lvl w:ilvl="6">
+    <w:lvl w:ilvl="6" w:tentative="0">
       <w:start w:val="1"/>
       <w:numFmt w:val="decimal"/>
       <w:lvlText w:val="%7."/>
@@ -5251,7 +4470,7 @@
         <w:u w:val="none"/>
       </w:rPr>
     </w:lvl>
-    <w:lvl w:ilvl="7">
+    <w:lvl w:ilvl="7" w:tentative="0">
       <w:start w:val="1"/>
       <w:numFmt w:val="lowerLetter"/>
       <w:lvlText w:val="%8."/>
@@ -5263,7 +4482,7 @@
         <w:u w:val="none"/>
       </w:rPr>
     </w:lvl>
-    <w:lvl w:ilvl="8">
+    <w:lvl w:ilvl="8" w:tentative="0">
       <w:start w:val="1"/>
       <w:numFmt w:val="lowerRoman"/>
       <w:lvlText w:val="%9."/>
@@ -5276,11 +4495,11 @@
       </w:rPr>
     </w:lvl>
   </w:abstractNum>
-  <w:abstractNum w:abstractNumId="6" w15:restartNumberingAfterBreak="0">
+  <w:abstractNum w:abstractNumId="6">
     <w:nsid w:val="67835D5C"/>
     <w:multiLevelType w:val="multilevel"/>
     <w:tmpl w:val="67835D5C"/>
-    <w:lvl w:ilvl="0">
+    <w:lvl w:ilvl="0" w:tentative="0">
       <w:start w:val="1"/>
       <w:numFmt w:val="decimal"/>
       <w:lvlText w:val="%1."/>
@@ -5292,7 +4511,7 @@
         <w:u w:val="none"/>
       </w:rPr>
     </w:lvl>
-    <w:lvl w:ilvl="1">
+    <w:lvl w:ilvl="1" w:tentative="0">
       <w:start w:val="1"/>
       <w:numFmt w:val="lowerLetter"/>
       <w:lvlText w:val="%2."/>
@@ -5304,7 +4523,7 @@
         <w:u w:val="none"/>
       </w:rPr>
     </w:lvl>
-    <w:lvl w:ilvl="2">
+    <w:lvl w:ilvl="2" w:tentative="0">
       <w:start w:val="1"/>
       <w:numFmt w:val="lowerRoman"/>
       <w:lvlText w:val="%3."/>
@@ -5316,7 +4535,7 @@
         <w:u w:val="none"/>
       </w:rPr>
     </w:lvl>
-    <w:lvl w:ilvl="3">
+    <w:lvl w:ilvl="3" w:tentative="0">
       <w:start w:val="1"/>
       <w:numFmt w:val="decimal"/>
       <w:lvlText w:val="%4."/>
@@ -5328,7 +4547,7 @@
         <w:u w:val="none"/>
       </w:rPr>
     </w:lvl>
-    <w:lvl w:ilvl="4">
+    <w:lvl w:ilvl="4" w:tentative="0">
       <w:start w:val="1"/>
       <w:numFmt w:val="lowerLetter"/>
       <w:lvlText w:val="%5."/>
@@ -5340,7 +4559,7 @@
         <w:u w:val="none"/>
       </w:rPr>
     </w:lvl>
-    <w:lvl w:ilvl="5">
+    <w:lvl w:ilvl="5" w:tentative="0">
       <w:start w:val="1"/>
       <w:numFmt w:val="lowerRoman"/>
       <w:lvlText w:val="%6."/>
@@ -5352,7 +4571,7 @@
         <w:u w:val="none"/>
       </w:rPr>
     </w:lvl>
-    <w:lvl w:ilvl="6">
+    <w:lvl w:ilvl="6" w:tentative="0">
       <w:start w:val="1"/>
       <w:numFmt w:val="decimal"/>
       <w:lvlText w:val="%7."/>
@@ -5364,7 +4583,7 @@
         <w:u w:val="none"/>
       </w:rPr>
     </w:lvl>
-    <w:lvl w:ilvl="7">
+    <w:lvl w:ilvl="7" w:tentative="0">
       <w:start w:val="1"/>
       <w:numFmt w:val="lowerLetter"/>
       <w:lvlText w:val="%8."/>
@@ -5376,7 +4595,7 @@
         <w:u w:val="none"/>
       </w:rPr>
     </w:lvl>
-    <w:lvl w:ilvl="8">
+    <w:lvl w:ilvl="8" w:tentative="0">
       <w:start w:val="1"/>
       <w:numFmt w:val="lowerRoman"/>
       <w:lvlText w:val="%9."/>
@@ -5389,439 +4608,214 @@
       </w:rPr>
     </w:lvl>
   </w:abstractNum>
-  <w:num w:numId="1" w16cid:durableId="817650893">
+  <w:num w:numId="1">
     <w:abstractNumId w:val="2"/>
   </w:num>
-  <w:num w:numId="2" w16cid:durableId="214050459">
+  <w:num w:numId="2">
     <w:abstractNumId w:val="6"/>
   </w:num>
-  <w:num w:numId="3" w16cid:durableId="977607165">
+  <w:num w:numId="3">
     <w:abstractNumId w:val="5"/>
   </w:num>
-  <w:num w:numId="4" w16cid:durableId="1556044899">
+  <w:num w:numId="4">
     <w:abstractNumId w:val="4"/>
   </w:num>
-  <w:num w:numId="5" w16cid:durableId="231477236">
+  <w:num w:numId="5">
     <w:abstractNumId w:val="0"/>
   </w:num>
-  <w:num w:numId="6" w16cid:durableId="367461132">
+  <w:num w:numId="6">
     <w:abstractNumId w:val="3"/>
   </w:num>
-  <w:num w:numId="7" w16cid:durableId="543905902">
+  <w:num w:numId="7">
     <w:abstractNumId w:val="1"/>
   </w:num>
 </w:numbering>
 </file>
 
 <file path=word/styles.xml><?xml version="1.0" encoding="utf-8"?>
-<w:styles xmlns:mc="http://schemas.openxmlformats.org/markup-compatibility/2006" xmlns:r="http://schemas.openxmlformats.org/officeDocument/2006/relationships" xmlns:w="http://schemas.openxmlformats.org/wordprocessingml/2006/main" xmlns:w14="http://schemas.microsoft.com/office/word/2010/wordml" xmlns:w15="http://schemas.microsoft.com/office/word/2012/wordml" xmlns:w16cex="http://schemas.microsoft.com/office/word/2018/wordml/cex" xmlns:w16cid="http://schemas.microsoft.com/office/word/2016/wordml/cid" xmlns:w16="http://schemas.microsoft.com/office/word/2018/wordml" xmlns:w16du="http://schemas.microsoft.com/office/word/2023/wordml/word16du" xmlns:w16sdtdh="http://schemas.microsoft.com/office/word/2020/wordml/sdtdatahash" xmlns:w16sdtfl="http://schemas.microsoft.com/office/word/2024/wordml/sdtformatlock" xmlns:w16se="http://schemas.microsoft.com/office/word/2015/wordml/symex" mc:Ignorable="w14 w15 w16se w16cid w16 w16cex w16sdtdh w16sdtfl w16du">
+<w:styles xmlns:mc="http://schemas.openxmlformats.org/markup-compatibility/2006" xmlns:o="urn:schemas-microsoft-com:office:office" xmlns:r="http://schemas.openxmlformats.org/officeDocument/2006/relationships" xmlns:m="http://schemas.openxmlformats.org/officeDocument/2006/math" xmlns:v="urn:schemas-microsoft-com:vml" xmlns:w="http://schemas.openxmlformats.org/wordprocessingml/2006/main" xmlns:w14="http://schemas.microsoft.com/office/word/2010/wordml" xmlns:w10="urn:schemas-microsoft-com:office:word" xmlns:sl="http://schemas.openxmlformats.org/schemaLibrary/2006/main" xmlns:wpsCustomData="http://www.wps.cn/officeDocument/2013/wpsCustomData" mc:Ignorable="w14">
   <w:docDefaults>
     <w:rPrDefault>
       <w:rPr>
-        <w:rFonts w:ascii="Times New Roman" w:eastAsia="SimSun" w:hAnsi="Times New Roman" w:cs="Times New Roman"/>
-        <w:lang w:val="es-ES" w:eastAsia="es-ES" w:bidi="ar-SA"/>
+        <w:rFonts w:ascii="Times New Roman" w:hAnsi="Times New Roman" w:eastAsia="SimSun" w:cs="Times New Roman"/>
       </w:rPr>
     </w:rPrDefault>
     <w:pPrDefault/>
   </w:docDefaults>
-  <w:latentStyles w:defLockedState="0" w:defUIPriority="99" w:defSemiHidden="0" w:defUnhideWhenUsed="0" w:defQFormat="0" w:count="376">
-    <w:lsdException w:name="Normal" w:uiPriority="0" w:qFormat="1"/>
-    <w:lsdException w:name="heading 1" w:uiPriority="9" w:qFormat="1"/>
-    <w:lsdException w:name="heading 2" w:uiPriority="9" w:qFormat="1"/>
-    <w:lsdException w:name="heading 3" w:uiPriority="0" w:qFormat="1"/>
-    <w:lsdException w:name="heading 4" w:uiPriority="0" w:qFormat="1"/>
-    <w:lsdException w:name="heading 5" w:uiPriority="0" w:qFormat="1"/>
-    <w:lsdException w:name="heading 6" w:uiPriority="0" w:qFormat="1"/>
-    <w:lsdException w:name="heading 7" w:semiHidden="1" w:uiPriority="9" w:unhideWhenUsed="1" w:qFormat="1"/>
-    <w:lsdException w:name="heading 8" w:semiHidden="1" w:uiPriority="9" w:unhideWhenUsed="1" w:qFormat="1"/>
-    <w:lsdException w:name="heading 9" w:semiHidden="1" w:uiPriority="9" w:unhideWhenUsed="1" w:qFormat="1"/>
-    <w:lsdException w:name="index 1" w:semiHidden="1" w:unhideWhenUsed="1"/>
-    <w:lsdException w:name="index 2" w:semiHidden="1" w:unhideWhenUsed="1"/>
-    <w:lsdException w:name="index 3" w:semiHidden="1" w:unhideWhenUsed="1"/>
-    <w:lsdException w:name="index 4" w:semiHidden="1" w:unhideWhenUsed="1"/>
-    <w:lsdException w:name="index 5" w:semiHidden="1" w:unhideWhenUsed="1"/>
-    <w:lsdException w:name="index 6" w:semiHidden="1" w:unhideWhenUsed="1"/>
-    <w:lsdException w:name="index 7" w:semiHidden="1" w:unhideWhenUsed="1"/>
-    <w:lsdException w:name="index 8" w:semiHidden="1" w:unhideWhenUsed="1"/>
-    <w:lsdException w:name="index 9" w:semiHidden="1" w:unhideWhenUsed="1"/>
-    <w:lsdException w:name="toc 1" w:semiHidden="1" w:uiPriority="39" w:unhideWhenUsed="1"/>
-    <w:lsdException w:name="toc 2" w:semiHidden="1" w:uiPriority="39" w:unhideWhenUsed="1"/>
-    <w:lsdException w:name="toc 3" w:semiHidden="1" w:uiPriority="39" w:unhideWhenUsed="1"/>
-    <w:lsdException w:name="toc 4" w:semiHidden="1" w:uiPriority="39" w:unhideWhenUsed="1"/>
-    <w:lsdException w:name="toc 5" w:semiHidden="1" w:uiPriority="39" w:unhideWhenUsed="1"/>
-    <w:lsdException w:name="toc 6" w:semiHidden="1" w:uiPriority="39" w:unhideWhenUsed="1"/>
-    <w:lsdException w:name="toc 7" w:semiHidden="1" w:uiPriority="39" w:unhideWhenUsed="1"/>
-    <w:lsdException w:name="toc 8" w:semiHidden="1" w:uiPriority="39" w:unhideWhenUsed="1"/>
-    <w:lsdException w:name="toc 9" w:semiHidden="1" w:uiPriority="39" w:unhideWhenUsed="1"/>
-    <w:lsdException w:name="Normal Indent" w:semiHidden="1" w:unhideWhenUsed="1"/>
-    <w:lsdException w:name="footnote text" w:semiHidden="1" w:unhideWhenUsed="1"/>
-    <w:lsdException w:name="annotation text" w:semiHidden="1" w:unhideWhenUsed="1"/>
-    <w:lsdException w:name="header" w:semiHidden="1" w:unhideWhenUsed="1"/>
-    <w:lsdException w:name="footer" w:semiHidden="1" w:unhideWhenUsed="1"/>
-    <w:lsdException w:name="index heading" w:semiHidden="1" w:unhideWhenUsed="1"/>
-    <w:lsdException w:name="caption" w:semiHidden="1" w:uiPriority="35" w:unhideWhenUsed="1" w:qFormat="1"/>
-    <w:lsdException w:name="table of figures" w:semiHidden="1" w:unhideWhenUsed="1"/>
-    <w:lsdException w:name="envelope address" w:semiHidden="1" w:unhideWhenUsed="1"/>
-    <w:lsdException w:name="envelope return" w:semiHidden="1" w:unhideWhenUsed="1"/>
-    <w:lsdException w:name="footnote reference" w:semiHidden="1" w:unhideWhenUsed="1"/>
-    <w:lsdException w:name="annotation reference" w:semiHidden="1" w:unhideWhenUsed="1"/>
-    <w:lsdException w:name="line number" w:semiHidden="1" w:unhideWhenUsed="1"/>
-    <w:lsdException w:name="page number" w:semiHidden="1" w:unhideWhenUsed="1"/>
-    <w:lsdException w:name="endnote reference" w:semiHidden="1" w:unhideWhenUsed="1"/>
-    <w:lsdException w:name="endnote text" w:semiHidden="1" w:unhideWhenUsed="1"/>
-    <w:lsdException w:name="table of authorities" w:semiHidden="1" w:unhideWhenUsed="1"/>
-    <w:lsdException w:name="macro" w:semiHidden="1" w:unhideWhenUsed="1"/>
-    <w:lsdException w:name="toa heading" w:semiHidden="1" w:unhideWhenUsed="1"/>
-    <w:lsdException w:name="List" w:semiHidden="1" w:unhideWhenUsed="1"/>
-    <w:lsdException w:name="List Bullet" w:semiHidden="1" w:unhideWhenUsed="1"/>
-    <w:lsdException w:name="List Number" w:semiHidden="1" w:unhideWhenUsed="1"/>
-    <w:lsdException w:name="List 2" w:semiHidden="1" w:unhideWhenUsed="1"/>
-    <w:lsdException w:name="List 3" w:semiHidden="1" w:unhideWhenUsed="1"/>
-    <w:lsdException w:name="List 4" w:semiHidden="1" w:unhideWhenUsed="1"/>
-    <w:lsdException w:name="List 5" w:semiHidden="1" w:unhideWhenUsed="1"/>
-    <w:lsdException w:name="List Bullet 2" w:semiHidden="1" w:unhideWhenUsed="1"/>
-    <w:lsdException w:name="List Bullet 3" w:semiHidden="1" w:unhideWhenUsed="1"/>
-    <w:lsdException w:name="List Bullet 4" w:semiHidden="1" w:unhideWhenUsed="1"/>
-    <w:lsdException w:name="List Bullet 5" w:semiHidden="1" w:unhideWhenUsed="1"/>
-    <w:lsdException w:name="List Number 2" w:semiHidden="1" w:unhideWhenUsed="1"/>
-    <w:lsdException w:name="List Number 3" w:semiHidden="1" w:unhideWhenUsed="1"/>
-    <w:lsdException w:name="List Number 4" w:semiHidden="1" w:unhideWhenUsed="1"/>
-    <w:lsdException w:name="List Number 5" w:semiHidden="1" w:unhideWhenUsed="1"/>
-    <w:lsdException w:name="Title" w:uiPriority="0" w:qFormat="1"/>
-    <w:lsdException w:name="Closing" w:semiHidden="1" w:unhideWhenUsed="1"/>
-    <w:lsdException w:name="Signature" w:semiHidden="1" w:unhideWhenUsed="1"/>
-    <w:lsdException w:name="Default Paragraph Font" w:uiPriority="1" w:unhideWhenUsed="1" w:qFormat="1"/>
-    <w:lsdException w:name="Body Text" w:semiHidden="1" w:unhideWhenUsed="1"/>
-    <w:lsdException w:name="Body Text Indent" w:semiHidden="1" w:unhideWhenUsed="1"/>
-    <w:lsdException w:name="List Continue" w:semiHidden="1" w:unhideWhenUsed="1"/>
-    <w:lsdException w:name="List Continue 2" w:semiHidden="1" w:unhideWhenUsed="1"/>
-    <w:lsdException w:name="List Continue 3" w:semiHidden="1" w:unhideWhenUsed="1"/>
-    <w:lsdException w:name="List Continue 4" w:semiHidden="1" w:unhideWhenUsed="1"/>
-    <w:lsdException w:name="List Continue 5" w:semiHidden="1" w:unhideWhenUsed="1"/>
-    <w:lsdException w:name="Message Header" w:semiHidden="1" w:unhideWhenUsed="1"/>
-    <w:lsdException w:name="Subtitle" w:uiPriority="0" w:qFormat="1"/>
-    <w:lsdException w:name="Salutation" w:semiHidden="1" w:unhideWhenUsed="1"/>
-    <w:lsdException w:name="Date" w:semiHidden="1" w:unhideWhenUsed="1"/>
-    <w:lsdException w:name="Body Text First Indent" w:semiHidden="1" w:unhideWhenUsed="1"/>
-    <w:lsdException w:name="Body Text First Indent 2" w:semiHidden="1" w:unhideWhenUsed="1"/>
-    <w:lsdException w:name="Note Heading" w:semiHidden="1" w:unhideWhenUsed="1"/>
-    <w:lsdException w:name="Body Text 2" w:semiHidden="1" w:unhideWhenUsed="1"/>
-    <w:lsdException w:name="Body Text 3" w:semiHidden="1" w:unhideWhenUsed="1"/>
-    <w:lsdException w:name="Body Text Indent 2" w:semiHidden="1" w:unhideWhenUsed="1"/>
-    <w:lsdException w:name="Body Text Indent 3" w:semiHidden="1" w:unhideWhenUsed="1"/>
-    <w:lsdException w:name="Block Text" w:semiHidden="1" w:unhideWhenUsed="1"/>
-    <w:lsdException w:name="Hyperlink" w:semiHidden="1" w:unhideWhenUsed="1"/>
-    <w:lsdException w:name="FollowedHyperlink" w:semiHidden="1" w:unhideWhenUsed="1"/>
-    <w:lsdException w:name="Strong" w:uiPriority="22" w:qFormat="1"/>
-    <w:lsdException w:name="Emphasis" w:uiPriority="20" w:qFormat="1"/>
-    <w:lsdException w:name="Document Map" w:semiHidden="1" w:unhideWhenUsed="1"/>
-    <w:lsdException w:name="Plain Text" w:semiHidden="1" w:unhideWhenUsed="1"/>
-    <w:lsdException w:name="E-mail Signature" w:semiHidden="1" w:unhideWhenUsed="1"/>
-    <w:lsdException w:name="HTML Top of Form" w:semiHidden="1" w:unhideWhenUsed="1"/>
-    <w:lsdException w:name="HTML Bottom of Form" w:semiHidden="1" w:unhideWhenUsed="1"/>
-    <w:lsdException w:name="Normal (Web)" w:unhideWhenUsed="1" w:qFormat="1"/>
-    <w:lsdException w:name="HTML Acronym" w:semiHidden="1" w:unhideWhenUsed="1"/>
-    <w:lsdException w:name="HTML Address" w:semiHidden="1" w:unhideWhenUsed="1"/>
-    <w:lsdException w:name="HTML Cite" w:semiHidden="1" w:unhideWhenUsed="1"/>
-    <w:lsdException w:name="HTML Code" w:semiHidden="1" w:unhideWhenUsed="1"/>
-    <w:lsdException w:name="HTML Definition" w:semiHidden="1" w:unhideWhenUsed="1"/>
-    <w:lsdException w:name="HTML Keyboard" w:semiHidden="1" w:unhideWhenUsed="1"/>
-    <w:lsdException w:name="HTML Preformatted" w:semiHidden="1" w:unhideWhenUsed="1"/>
-    <w:lsdException w:name="HTML Sample" w:semiHidden="1" w:unhideWhenUsed="1"/>
-    <w:lsdException w:name="HTML Typewriter" w:semiHidden="1" w:unhideWhenUsed="1"/>
-    <w:lsdException w:name="HTML Variable" w:semiHidden="1" w:unhideWhenUsed="1"/>
-    <w:lsdException w:name="Normal Table" w:semiHidden="1" w:unhideWhenUsed="1" w:qFormat="1"/>
-    <w:lsdException w:name="annotation subject" w:semiHidden="1" w:unhideWhenUsed="1"/>
-    <w:lsdException w:name="No List" w:semiHidden="1" w:unhideWhenUsed="1"/>
-    <w:lsdException w:name="Outline List 1" w:semiHidden="1" w:unhideWhenUsed="1"/>
-    <w:lsdException w:name="Outline List 2" w:semiHidden="1" w:unhideWhenUsed="1"/>
-    <w:lsdException w:name="Outline List 3" w:semiHidden="1" w:unhideWhenUsed="1"/>
-    <w:lsdException w:name="Table Simple 1" w:semiHidden="1" w:unhideWhenUsed="1"/>
-    <w:lsdException w:name="Table Simple 2" w:semiHidden="1" w:unhideWhenUsed="1"/>
-    <w:lsdException w:name="Table Simple 3" w:semiHidden="1" w:unhideWhenUsed="1"/>
-    <w:lsdException w:name="Table Classic 1" w:semiHidden="1" w:unhideWhenUsed="1"/>
-    <w:lsdException w:name="Table Classic 2" w:semiHidden="1" w:unhideWhenUsed="1"/>
-    <w:lsdException w:name="Table Classic 3" w:semiHidden="1" w:unhideWhenUsed="1"/>
-    <w:lsdException w:name="Table Classic 4" w:semiHidden="1" w:unhideWhenUsed="1"/>
-    <w:lsdException w:name="Table Colorful 1" w:semiHidden="1" w:unhideWhenUsed="1"/>
-    <w:lsdException w:name="Table Colorful 2" w:semiHidden="1" w:unhideWhenUsed="1"/>
-    <w:lsdException w:name="Table Colorful 3" w:semiHidden="1" w:unhideWhenUsed="1"/>
-    <w:lsdException w:name="Table Columns 1" w:semiHidden="1" w:unhideWhenUsed="1"/>
-    <w:lsdException w:name="Table Columns 2" w:semiHidden="1" w:unhideWhenUsed="1"/>
-    <w:lsdException w:name="Table Columns 3" w:semiHidden="1" w:unhideWhenUsed="1"/>
-    <w:lsdException w:name="Table Columns 4" w:semiHidden="1" w:unhideWhenUsed="1"/>
-    <w:lsdException w:name="Table Columns 5" w:semiHidden="1" w:unhideWhenUsed="1"/>
-    <w:lsdException w:name="Table Grid 1" w:semiHidden="1" w:unhideWhenUsed="1"/>
-    <w:lsdException w:name="Table Grid 2" w:semiHidden="1" w:unhideWhenUsed="1"/>
-    <w:lsdException w:name="Table Grid 3" w:semiHidden="1" w:unhideWhenUsed="1"/>
-    <w:lsdException w:name="Table Grid 4" w:semiHidden="1" w:unhideWhenUsed="1"/>
-    <w:lsdException w:name="Table Grid 5" w:semiHidden="1" w:unhideWhenUsed="1"/>
-    <w:lsdException w:name="Table Grid 6" w:semiHidden="1" w:unhideWhenUsed="1"/>
-    <w:lsdException w:name="Table Grid 7" w:semiHidden="1" w:unhideWhenUsed="1"/>
-    <w:lsdException w:name="Table Grid 8" w:semiHidden="1" w:unhideWhenUsed="1"/>
-    <w:lsdException w:name="Table List 1" w:semiHidden="1" w:unhideWhenUsed="1"/>
-    <w:lsdException w:name="Table List 2" w:semiHidden="1" w:unhideWhenUsed="1"/>
-    <w:lsdException w:name="Table List 3" w:semiHidden="1" w:unhideWhenUsed="1"/>
-    <w:lsdException w:name="Table List 4" w:semiHidden="1" w:unhideWhenUsed="1"/>
-    <w:lsdException w:name="Table List 5" w:semiHidden="1" w:unhideWhenUsed="1"/>
-    <w:lsdException w:name="Table List 6" w:semiHidden="1" w:unhideWhenUsed="1"/>
-    <w:lsdException w:name="Table List 7" w:semiHidden="1" w:unhideWhenUsed="1"/>
-    <w:lsdException w:name="Table List 8" w:semiHidden="1" w:unhideWhenUsed="1"/>
-    <w:lsdException w:name="Table 3D effects 1" w:semiHidden="1" w:unhideWhenUsed="1"/>
-    <w:lsdException w:name="Table 3D effects 2" w:semiHidden="1" w:unhideWhenUsed="1"/>
-    <w:lsdException w:name="Table 3D effects 3" w:semiHidden="1" w:unhideWhenUsed="1"/>
-    <w:lsdException w:name="Table Contemporary" w:semiHidden="1" w:unhideWhenUsed="1"/>
-    <w:lsdException w:name="Table Elegant" w:semiHidden="1" w:unhideWhenUsed="1"/>
-    <w:lsdException w:name="Table Professional" w:semiHidden="1" w:unhideWhenUsed="1"/>
-    <w:lsdException w:name="Table Subtle 1" w:semiHidden="1" w:unhideWhenUsed="1"/>
-    <w:lsdException w:name="Table Subtle 2" w:semiHidden="1" w:unhideWhenUsed="1"/>
-    <w:lsdException w:name="Table Web 1" w:semiHidden="1" w:unhideWhenUsed="1"/>
-    <w:lsdException w:name="Table Web 2" w:semiHidden="1" w:unhideWhenUsed="1"/>
-    <w:lsdException w:name="Table Web 3" w:semiHidden="1" w:unhideWhenUsed="1"/>
-    <w:lsdException w:name="Balloon Text" w:semiHidden="1" w:unhideWhenUsed="1"/>
-    <w:lsdException w:name="Table Grid" w:uiPriority="39"/>
-    <w:lsdException w:name="Table Theme" w:semiHidden="1" w:unhideWhenUsed="1"/>
-    <w:lsdException w:name="Placeholder Text" w:semiHidden="1" w:unhideWhenUsed="1"/>
-    <w:lsdException w:name="No Spacing" w:semiHidden="1" w:unhideWhenUsed="1"/>
-    <w:lsdException w:name="Light Shading"/>
-    <w:lsdException w:name="Light List"/>
-    <w:lsdException w:name="Light Grid"/>
-    <w:lsdException w:name="Medium Shading 1"/>
-    <w:lsdException w:name="Medium Shading 2"/>
-    <w:lsdException w:name="Medium List 1"/>
-    <w:lsdException w:name="Medium List 2"/>
-    <w:lsdException w:name="Medium Grid 1"/>
-    <w:lsdException w:name="Medium Grid 2"/>
-    <w:lsdException w:name="Medium Grid 3"/>
-    <w:lsdException w:name="Dark List"/>
-    <w:lsdException w:name="Colorful Shading"/>
-    <w:lsdException w:name="Colorful List"/>
-    <w:lsdException w:name="Colorful Grid"/>
-    <w:lsdException w:name="Light Shading Accent 1"/>
-    <w:lsdException w:name="Light List Accent 1"/>
-    <w:lsdException w:name="Light Grid Accent 1"/>
-    <w:lsdException w:name="Medium Shading 1 Accent 1"/>
-    <w:lsdException w:name="Medium Shading 2 Accent 1"/>
-    <w:lsdException w:name="Medium List 1 Accent 1"/>
-    <w:lsdException w:name="Revision" w:semiHidden="1" w:unhideWhenUsed="1"/>
-    <w:lsdException w:name="List Paragraph" w:uiPriority="34" w:qFormat="1"/>
-    <w:lsdException w:name="Quote" w:semiHidden="1" w:unhideWhenUsed="1"/>
-    <w:lsdException w:name="Intense Quote" w:semiHidden="1" w:unhideWhenUsed="1"/>
-    <w:lsdException w:name="Medium List 2 Accent 1"/>
-    <w:lsdException w:name="Medium Grid 1 Accent 1"/>
-    <w:lsdException w:name="Medium Grid 2 Accent 1"/>
-    <w:lsdException w:name="Medium Grid 3 Accent 1"/>
-    <w:lsdException w:name="Dark List Accent 1"/>
-    <w:lsdException w:name="Colorful Shading Accent 1"/>
-    <w:lsdException w:name="Colorful List Accent 1"/>
-    <w:lsdException w:name="Colorful Grid Accent 1"/>
-    <w:lsdException w:name="Light Shading Accent 2"/>
-    <w:lsdException w:name="Light List Accent 2"/>
-    <w:lsdException w:name="Light Grid Accent 2"/>
-    <w:lsdException w:name="Medium Shading 1 Accent 2"/>
-    <w:lsdException w:name="Medium Shading 2 Accent 2"/>
-    <w:lsdException w:name="Medium List 1 Accent 2"/>
-    <w:lsdException w:name="Medium List 2 Accent 2"/>
-    <w:lsdException w:name="Medium Grid 1 Accent 2"/>
-    <w:lsdException w:name="Medium Grid 2 Accent 2"/>
-    <w:lsdException w:name="Medium Grid 3 Accent 2"/>
-    <w:lsdException w:name="Dark List Accent 2"/>
-    <w:lsdException w:name="Colorful Shading Accent 2"/>
-    <w:lsdException w:name="Colorful List Accent 2"/>
-    <w:lsdException w:name="Colorful Grid Accent 2"/>
-    <w:lsdException w:name="Light Shading Accent 3"/>
-    <w:lsdException w:name="Light List Accent 3"/>
-    <w:lsdException w:name="Light Grid Accent 3"/>
-    <w:lsdException w:name="Medium Shading 1 Accent 3"/>
-    <w:lsdException w:name="Medium Shading 2 Accent 3"/>
-    <w:lsdException w:name="Medium List 1 Accent 3"/>
-    <w:lsdException w:name="Medium List 2 Accent 3"/>
-    <w:lsdException w:name="Medium Grid 1 Accent 3"/>
-    <w:lsdException w:name="Medium Grid 2 Accent 3"/>
-    <w:lsdException w:name="Medium Grid 3 Accent 3"/>
-    <w:lsdException w:name="Dark List Accent 3"/>
-    <w:lsdException w:name="Colorful Shading Accent 3"/>
-    <w:lsdException w:name="Colorful List Accent 3"/>
-    <w:lsdException w:name="Colorful Grid Accent 3"/>
-    <w:lsdException w:name="Light Shading Accent 4"/>
-    <w:lsdException w:name="Light List Accent 4"/>
-    <w:lsdException w:name="Light Grid Accent 4"/>
-    <w:lsdException w:name="Medium Shading 1 Accent 4"/>
-    <w:lsdException w:name="Medium Shading 2 Accent 4"/>
-    <w:lsdException w:name="Medium List 1 Accent 4"/>
-    <w:lsdException w:name="Medium List 2 Accent 4"/>
-    <w:lsdException w:name="Medium Grid 1 Accent 4"/>
-    <w:lsdException w:name="Medium Grid 2 Accent 4"/>
-    <w:lsdException w:name="Medium Grid 3 Accent 4"/>
-    <w:lsdException w:name="Dark List Accent 4"/>
-    <w:lsdException w:name="Colorful Shading Accent 4"/>
-    <w:lsdException w:name="Colorful List Accent 4"/>
-    <w:lsdException w:name="Colorful Grid Accent 4"/>
-    <w:lsdException w:name="Light Shading Accent 5"/>
-    <w:lsdException w:name="Light List Accent 5"/>
-    <w:lsdException w:name="Light Grid Accent 5"/>
-    <w:lsdException w:name="Medium Shading 1 Accent 5"/>
-    <w:lsdException w:name="Medium Shading 2 Accent 5"/>
-    <w:lsdException w:name="Medium List 1 Accent 5"/>
-    <w:lsdException w:name="Medium List 2 Accent 5"/>
-    <w:lsdException w:name="Medium Grid 1 Accent 5"/>
-    <w:lsdException w:name="Medium Grid 2 Accent 5"/>
-    <w:lsdException w:name="Medium Grid 3 Accent 5"/>
-    <w:lsdException w:name="Dark List Accent 5"/>
-    <w:lsdException w:name="Colorful Shading Accent 5"/>
-    <w:lsdException w:name="Colorful List Accent 5"/>
-    <w:lsdException w:name="Colorful Grid Accent 5"/>
-    <w:lsdException w:name="Light Shading Accent 6"/>
-    <w:lsdException w:name="Light List Accent 6"/>
-    <w:lsdException w:name="Light Grid Accent 6"/>
-    <w:lsdException w:name="Medium Shading 1 Accent 6"/>
-    <w:lsdException w:name="Medium Shading 2 Accent 6"/>
-    <w:lsdException w:name="Medium List 1 Accent 6"/>
-    <w:lsdException w:name="Medium List 2 Accent 6"/>
-    <w:lsdException w:name="Medium Grid 1 Accent 6"/>
-    <w:lsdException w:name="Medium Grid 2 Accent 6"/>
-    <w:lsdException w:name="Medium Grid 3 Accent 6"/>
-    <w:lsdException w:name="Dark List Accent 6"/>
-    <w:lsdException w:name="Colorful Shading Accent 6"/>
-    <w:lsdException w:name="Colorful List Accent 6"/>
-    <w:lsdException w:name="Colorful Grid Accent 6"/>
-    <w:lsdException w:name="Subtle Emphasis" w:uiPriority="19" w:qFormat="1"/>
-    <w:lsdException w:name="Intense Emphasis" w:uiPriority="21" w:qFormat="1"/>
-    <w:lsdException w:name="Subtle Reference" w:uiPriority="31" w:qFormat="1"/>
-    <w:lsdException w:name="Intense Reference" w:uiPriority="32" w:qFormat="1"/>
-    <w:lsdException w:name="Book Title" w:uiPriority="33" w:qFormat="1"/>
-    <w:lsdException w:name="Bibliography" w:semiHidden="1" w:uiPriority="37" w:unhideWhenUsed="1"/>
-    <w:lsdException w:name="TOC Heading" w:semiHidden="1" w:uiPriority="39" w:unhideWhenUsed="1" w:qFormat="1"/>
-    <w:lsdException w:name="Plain Table 1" w:uiPriority="41"/>
-    <w:lsdException w:name="Plain Table 2" w:uiPriority="42"/>
-    <w:lsdException w:name="Plain Table 3" w:uiPriority="43"/>
-    <w:lsdException w:name="Plain Table 4" w:uiPriority="44"/>
-    <w:lsdException w:name="Plain Table 5" w:uiPriority="45"/>
-    <w:lsdException w:name="Grid Table Light" w:uiPriority="40"/>
-    <w:lsdException w:name="Grid Table 1 Light" w:uiPriority="46"/>
-    <w:lsdException w:name="Grid Table 2" w:uiPriority="47"/>
-    <w:lsdException w:name="Grid Table 3" w:uiPriority="48"/>
-    <w:lsdException w:name="Grid Table 4" w:uiPriority="49"/>
-    <w:lsdException w:name="Grid Table 5 Dark" w:uiPriority="50"/>
-    <w:lsdException w:name="Grid Table 6 Colorful" w:uiPriority="51"/>
-    <w:lsdException w:name="Grid Table 7 Colorful" w:uiPriority="52"/>
-    <w:lsdException w:name="Grid Table 1 Light Accent 1" w:uiPriority="46"/>
-    <w:lsdException w:name="Grid Table 2 Accent 1" w:uiPriority="47"/>
-    <w:lsdException w:name="Grid Table 3 Accent 1" w:uiPriority="48"/>
-    <w:lsdException w:name="Grid Table 4 Accent 1" w:uiPriority="49"/>
-    <w:lsdException w:name="Grid Table 5 Dark Accent 1" w:uiPriority="50"/>
-    <w:lsdException w:name="Grid Table 6 Colorful Accent 1" w:uiPriority="51"/>
-    <w:lsdException w:name="Grid Table 7 Colorful Accent 1" w:uiPriority="52"/>
-    <w:lsdException w:name="Grid Table 1 Light Accent 2" w:uiPriority="46"/>
-    <w:lsdException w:name="Grid Table 2 Accent 2" w:uiPriority="47"/>
-    <w:lsdException w:name="Grid Table 3 Accent 2" w:uiPriority="48"/>
-    <w:lsdException w:name="Grid Table 4 Accent 2" w:uiPriority="49"/>
-    <w:lsdException w:name="Grid Table 5 Dark Accent 2" w:uiPriority="50"/>
-    <w:lsdException w:name="Grid Table 6 Colorful Accent 2" w:uiPriority="51"/>
-    <w:lsdException w:name="Grid Table 7 Colorful Accent 2" w:uiPriority="52"/>
-    <w:lsdException w:name="Grid Table 1 Light Accent 3" w:uiPriority="46"/>
-    <w:lsdException w:name="Grid Table 2 Accent 3" w:uiPriority="47"/>
-    <w:lsdException w:name="Grid Table 3 Accent 3" w:uiPriority="48"/>
-    <w:lsdException w:name="Grid Table 4 Accent 3" w:uiPriority="49"/>
-    <w:lsdException w:name="Grid Table 5 Dark Accent 3" w:uiPriority="50"/>
-    <w:lsdException w:name="Grid Table 6 Colorful Accent 3" w:uiPriority="51"/>
-    <w:lsdException w:name="Grid Table 7 Colorful Accent 3" w:uiPriority="52"/>
-    <w:lsdException w:name="Grid Table 1 Light Accent 4" w:uiPriority="46"/>
-    <w:lsdException w:name="Grid Table 2 Accent 4" w:uiPriority="47"/>
-    <w:lsdException w:name="Grid Table 3 Accent 4" w:uiPriority="48"/>
-    <w:lsdException w:name="Grid Table 4 Accent 4" w:uiPriority="49"/>
-    <w:lsdException w:name="Grid Table 5 Dark Accent 4" w:uiPriority="50"/>
-    <w:lsdException w:name="Grid Table 6 Colorful Accent 4" w:uiPriority="51"/>
-    <w:lsdException w:name="Grid Table 7 Colorful Accent 4" w:uiPriority="52"/>
-    <w:lsdException w:name="Grid Table 1 Light Accent 5" w:uiPriority="46"/>
-    <w:lsdException w:name="Grid Table 2 Accent 5" w:uiPriority="47"/>
-    <w:lsdException w:name="Grid Table 3 Accent 5" w:uiPriority="48"/>
-    <w:lsdException w:name="Grid Table 4 Accent 5" w:uiPriority="49"/>
-    <w:lsdException w:name="Grid Table 5 Dark Accent 5" w:uiPriority="50"/>
-    <w:lsdException w:name="Grid Table 6 Colorful Accent 5" w:uiPriority="51"/>
-    <w:lsdException w:name="Grid Table 7 Colorful Accent 5" w:uiPriority="52"/>
-    <w:lsdException w:name="Grid Table 1 Light Accent 6" w:uiPriority="46"/>
-    <w:lsdException w:name="Grid Table 2 Accent 6" w:uiPriority="47"/>
-    <w:lsdException w:name="Grid Table 3 Accent 6" w:uiPriority="48"/>
-    <w:lsdException w:name="Grid Table 4 Accent 6" w:uiPriority="49"/>
-    <w:lsdException w:name="Grid Table 5 Dark Accent 6" w:uiPriority="50"/>
-    <w:lsdException w:name="Grid Table 6 Colorful Accent 6" w:uiPriority="51"/>
-    <w:lsdException w:name="Grid Table 7 Colorful Accent 6" w:uiPriority="52"/>
-    <w:lsdException w:name="List Table 1 Light" w:uiPriority="46"/>
-    <w:lsdException w:name="List Table 2" w:uiPriority="47"/>
-    <w:lsdException w:name="List Table 3" w:uiPriority="48"/>
-    <w:lsdException w:name="List Table 4" w:uiPriority="49"/>
-    <w:lsdException w:name="List Table 5 Dark" w:uiPriority="50"/>
-    <w:lsdException w:name="List Table 6 Colorful" w:uiPriority="51"/>
-    <w:lsdException w:name="List Table 7 Colorful" w:uiPriority="52"/>
-    <w:lsdException w:name="List Table 1 Light Accent 1" w:uiPriority="46"/>
-    <w:lsdException w:name="List Table 2 Accent 1" w:uiPriority="47"/>
-    <w:lsdException w:name="List Table 3 Accent 1" w:uiPriority="48"/>
-    <w:lsdException w:name="List Table 4 Accent 1" w:uiPriority="49"/>
-    <w:lsdException w:name="List Table 5 Dark Accent 1" w:uiPriority="50"/>
-    <w:lsdException w:name="List Table 6 Colorful Accent 1" w:uiPriority="51"/>
-    <w:lsdException w:name="List Table 7 Colorful Accent 1" w:uiPriority="52"/>
-    <w:lsdException w:name="List Table 1 Light Accent 2" w:uiPriority="46"/>
-    <w:lsdException w:name="List Table 2 Accent 2" w:uiPriority="47"/>
-    <w:lsdException w:name="List Table 3 Accent 2" w:uiPriority="48"/>
-    <w:lsdException w:name="List Table 4 Accent 2" w:uiPriority="49"/>
-    <w:lsdException w:name="List Table 5 Dark Accent 2" w:uiPriority="50"/>
-    <w:lsdException w:name="List Table 6 Colorful Accent 2" w:uiPriority="51"/>
-    <w:lsdException w:name="List Table 7 Colorful Accent 2" w:uiPriority="52"/>
-    <w:lsdException w:name="List Table 1 Light Accent 3" w:uiPriority="46"/>
-    <w:lsdException w:name="List Table 2 Accent 3" w:uiPriority="47"/>
-    <w:lsdException w:name="List Table 3 Accent 3" w:uiPriority="48"/>
-    <w:lsdException w:name="List Table 4 Accent 3" w:uiPriority="49"/>
-    <w:lsdException w:name="List Table 5 Dark Accent 3" w:uiPriority="50"/>
-    <w:lsdException w:name="List Table 6 Colorful Accent 3" w:uiPriority="51"/>
-    <w:lsdException w:name="List Table 7 Colorful Accent 3" w:uiPriority="52"/>
-    <w:lsdException w:name="List Table 1 Light Accent 4" w:uiPriority="46"/>
-    <w:lsdException w:name="List Table 2 Accent 4" w:uiPriority="47"/>
-    <w:lsdException w:name="List Table 3 Accent 4" w:uiPriority="48"/>
-    <w:lsdException w:name="List Table 4 Accent 4" w:uiPriority="49"/>
-    <w:lsdException w:name="List Table 5 Dark Accent 4" w:uiPriority="50"/>
-    <w:lsdException w:name="List Table 6 Colorful Accent 4" w:uiPriority="51"/>
-    <w:lsdException w:name="List Table 7 Colorful Accent 4" w:uiPriority="52"/>
-    <w:lsdException w:name="List Table 1 Light Accent 5" w:uiPriority="46"/>
-    <w:lsdException w:name="List Table 2 Accent 5" w:uiPriority="47"/>
-    <w:lsdException w:name="List Table 3 Accent 5" w:uiPriority="48"/>
-    <w:lsdException w:name="List Table 4 Accent 5" w:uiPriority="49"/>
-    <w:lsdException w:name="List Table 5 Dark Accent 5" w:uiPriority="50"/>
-    <w:lsdException w:name="List Table 6 Colorful Accent 5" w:uiPriority="51"/>
-    <w:lsdException w:name="List Table 7 Colorful Accent 5" w:uiPriority="52"/>
-    <w:lsdException w:name="List Table 1 Light Accent 6" w:uiPriority="46"/>
-    <w:lsdException w:name="List Table 2 Accent 6" w:uiPriority="47"/>
-    <w:lsdException w:name="List Table 3 Accent 6" w:uiPriority="48"/>
-    <w:lsdException w:name="List Table 4 Accent 6" w:uiPriority="49"/>
-    <w:lsdException w:name="List Table 5 Dark Accent 6" w:uiPriority="50"/>
-    <w:lsdException w:name="List Table 6 Colorful Accent 6" w:uiPriority="51"/>
-    <w:lsdException w:name="List Table 7 Colorful Accent 6" w:uiPriority="52"/>
-    <w:lsdException w:name="Mention" w:semiHidden="1" w:unhideWhenUsed="1"/>
-    <w:lsdException w:name="Smart Hyperlink" w:semiHidden="1" w:unhideWhenUsed="1"/>
-    <w:lsdException w:name="Hashtag" w:semiHidden="1" w:unhideWhenUsed="1"/>
-    <w:lsdException w:name="Unresolved Mention" w:semiHidden="1" w:unhideWhenUsed="1"/>
-    <w:lsdException w:name="Smart Link" w:semiHidden="1" w:unhideWhenUsed="1"/>
+  <w:latentStyles w:count="260" w:defQFormat="0" w:defUnhideWhenUsed="1" w:defSemiHidden="1" w:defUIPriority="99" w:defLockedState="0">
+    <w:lsdException w:qFormat="1" w:unhideWhenUsed="0" w:uiPriority="0" w:semiHidden="0" w:name="Normal"/>
+    <w:lsdException w:qFormat="1" w:unhideWhenUsed="0" w:uiPriority="9" w:semiHidden="0" w:name="heading 1"/>
+    <w:lsdException w:qFormat="1" w:unhideWhenUsed="0" w:uiPriority="9" w:semiHidden="0" w:name="heading 2"/>
+    <w:lsdException w:qFormat="1" w:unhideWhenUsed="0" w:uiPriority="0" w:semiHidden="0" w:name="heading 3"/>
+    <w:lsdException w:qFormat="1" w:unhideWhenUsed="0" w:uiPriority="0" w:semiHidden="0" w:name="heading 4"/>
+    <w:lsdException w:qFormat="1" w:unhideWhenUsed="0" w:uiPriority="0" w:semiHidden="0" w:name="heading 5"/>
+    <w:lsdException w:qFormat="1" w:unhideWhenUsed="0" w:uiPriority="0" w:semiHidden="0" w:name="heading 6"/>
+    <w:lsdException w:qFormat="1" w:uiPriority="9" w:name="heading 7"/>
+    <w:lsdException w:qFormat="1" w:uiPriority="9" w:name="heading 8"/>
+    <w:lsdException w:qFormat="1" w:uiPriority="9" w:name="heading 9"/>
+    <w:lsdException w:uiPriority="99" w:name="index 1"/>
+    <w:lsdException w:uiPriority="99" w:name="index 2"/>
+    <w:lsdException w:uiPriority="99" w:name="index 3"/>
+    <w:lsdException w:uiPriority="99" w:name="index 4"/>
+    <w:lsdException w:uiPriority="99" w:name="index 5"/>
+    <w:lsdException w:uiPriority="99" w:name="index 6"/>
+    <w:lsdException w:uiPriority="99" w:name="index 7"/>
+    <w:lsdException w:uiPriority="99" w:name="index 8"/>
+    <w:lsdException w:uiPriority="99" w:name="index 9"/>
+    <w:lsdException w:uiPriority="39" w:name="toc 1"/>
+    <w:lsdException w:uiPriority="39" w:name="toc 2"/>
+    <w:lsdException w:uiPriority="39" w:name="toc 3"/>
+    <w:lsdException w:uiPriority="39" w:name="toc 4"/>
+    <w:lsdException w:uiPriority="39" w:name="toc 5"/>
+    <w:lsdException w:uiPriority="39" w:name="toc 6"/>
+    <w:lsdException w:uiPriority="39" w:name="toc 7"/>
+    <w:lsdException w:uiPriority="39" w:name="toc 8"/>
+    <w:lsdException w:uiPriority="39" w:name="toc 9"/>
+    <w:lsdException w:uiPriority="99" w:name="Normal Indent"/>
+    <w:lsdException w:uiPriority="99" w:name="footnote text"/>
+    <w:lsdException w:uiPriority="99" w:name="annotation text"/>
+    <w:lsdException w:uiPriority="99" w:name="header"/>
+    <w:lsdException w:uiPriority="99" w:name="footer"/>
+    <w:lsdException w:uiPriority="99" w:name="index heading"/>
+    <w:lsdException w:qFormat="1" w:uiPriority="35" w:name="caption"/>
+    <w:lsdException w:uiPriority="99" w:name="table of figures"/>
+    <w:lsdException w:uiPriority="99" w:name="envelope address"/>
+    <w:lsdException w:uiPriority="99" w:name="envelope return"/>
+    <w:lsdException w:uiPriority="99" w:name="footnote reference"/>
+    <w:lsdException w:uiPriority="99" w:name="annotation reference"/>
+    <w:lsdException w:uiPriority="99" w:name="line number"/>
+    <w:lsdException w:uiPriority="99" w:name="page number"/>
+    <w:lsdException w:uiPriority="99" w:name="endnote reference"/>
+    <w:lsdException w:uiPriority="99" w:name="endnote text"/>
+    <w:lsdException w:uiPriority="99" w:name="table of authorities"/>
+    <w:lsdException w:uiPriority="99" w:name="macro"/>
+    <w:lsdException w:uiPriority="99" w:name="toa heading"/>
+    <w:lsdException w:uiPriority="99" w:name="List"/>
+    <w:lsdException w:uiPriority="99" w:name="List Bullet"/>
+    <w:lsdException w:uiPriority="99" w:name="List Number"/>
+    <w:lsdException w:uiPriority="99" w:name="List 2"/>
+    <w:lsdException w:uiPriority="99" w:name="List 3"/>
+    <w:lsdException w:uiPriority="99" w:name="List 4"/>
+    <w:lsdException w:uiPriority="99" w:name="List 5"/>
+    <w:lsdException w:uiPriority="99" w:name="List Bullet 2"/>
+    <w:lsdException w:uiPriority="99" w:name="List Bullet 3"/>
+    <w:lsdException w:uiPriority="99" w:name="List Bullet 4"/>
+    <w:lsdException w:uiPriority="99" w:name="List Bullet 5"/>
+    <w:lsdException w:uiPriority="99" w:name="List Number 2"/>
+    <w:lsdException w:uiPriority="99" w:name="List Number 3"/>
+    <w:lsdException w:uiPriority="99" w:name="List Number 4"/>
+    <w:lsdException w:uiPriority="99" w:name="List Number 5"/>
+    <w:lsdException w:qFormat="1" w:unhideWhenUsed="0" w:uiPriority="0" w:semiHidden="0" w:name="Title"/>
+    <w:lsdException w:uiPriority="99" w:name="Closing"/>
+    <w:lsdException w:uiPriority="99" w:name="Signature"/>
+    <w:lsdException w:uiPriority="1" w:name="Default Paragraph Font"/>
+    <w:lsdException w:uiPriority="99" w:name="Body Text"/>
+    <w:lsdException w:uiPriority="99" w:name="Body Text Indent"/>
+    <w:lsdException w:uiPriority="99" w:name="List Continue"/>
+    <w:lsdException w:uiPriority="99" w:name="List Continue 2"/>
+    <w:lsdException w:uiPriority="99" w:name="List Continue 3"/>
+    <w:lsdException w:uiPriority="99" w:name="List Continue 4"/>
+    <w:lsdException w:uiPriority="99" w:name="List Continue 5"/>
+    <w:lsdException w:uiPriority="99" w:name="Message Header"/>
+    <w:lsdException w:qFormat="1" w:unhideWhenUsed="0" w:uiPriority="0" w:semiHidden="0" w:name="Subtitle"/>
+    <w:lsdException w:uiPriority="99" w:name="Salutation"/>
+    <w:lsdException w:uiPriority="99" w:name="Date"/>
+    <w:lsdException w:uiPriority="99" w:name="Body Text First Indent"/>
+    <w:lsdException w:uiPriority="99" w:name="Body Text First Indent 2"/>
+    <w:lsdException w:uiPriority="99" w:name="Note Heading"/>
+    <w:lsdException w:uiPriority="99" w:name="Body Text 2"/>
+    <w:lsdException w:uiPriority="99" w:name="Body Text 3"/>
+    <w:lsdException w:uiPriority="99" w:name="Body Text Indent 2"/>
+    <w:lsdException w:uiPriority="99" w:name="Body Text Indent 3"/>
+    <w:lsdException w:uiPriority="99" w:name="Block Text"/>
+    <w:lsdException w:uiPriority="99" w:name="Hyperlink"/>
+    <w:lsdException w:uiPriority="99" w:name="FollowedHyperlink"/>
+    <w:lsdException w:qFormat="1" w:unhideWhenUsed="0" w:uiPriority="22" w:semiHidden="0" w:name="Strong"/>
+    <w:lsdException w:qFormat="1" w:unhideWhenUsed="0" w:uiPriority="20" w:semiHidden="0" w:name="Emphasis"/>
+    <w:lsdException w:uiPriority="99" w:name="Document Map"/>
+    <w:lsdException w:uiPriority="99" w:name="Plain Text"/>
+    <w:lsdException w:uiPriority="99" w:name="E-mail Signature"/>
+    <w:lsdException w:qFormat="1" w:uiPriority="99" w:semiHidden="0" w:name="Normal (Web)"/>
+    <w:lsdException w:uiPriority="99" w:name="HTML Acronym"/>
+    <w:lsdException w:uiPriority="99" w:name="HTML Address"/>
+    <w:lsdException w:uiPriority="99" w:name="HTML Cite"/>
+    <w:lsdException w:uiPriority="99" w:name="HTML Code"/>
+    <w:lsdException w:uiPriority="99" w:name="HTML Definition"/>
+    <w:lsdException w:uiPriority="99" w:name="HTML Keyboard"/>
+    <w:lsdException w:uiPriority="99" w:name="HTML Preformatted"/>
+    <w:lsdException w:uiPriority="99" w:name="HTML Sample"/>
+    <w:lsdException w:uiPriority="99" w:name="HTML Typewriter"/>
+    <w:lsdException w:uiPriority="99" w:name="HTML Variable"/>
+    <w:lsdException w:uiPriority="99" w:name="Normal Table"/>
+    <w:lsdException w:uiPriority="99" w:name="annotation subject"/>
+    <w:lsdException w:uiPriority="99" w:name="Table Simple 1"/>
+    <w:lsdException w:uiPriority="99" w:name="Table Simple 2"/>
+    <w:lsdException w:uiPriority="99" w:name="Table Simple 3"/>
+    <w:lsdException w:uiPriority="99" w:name="Table Classic 1"/>
+    <w:lsdException w:uiPriority="99" w:name="Table Classic 2"/>
+    <w:lsdException w:uiPriority="99" w:name="Table Classic 3"/>
+    <w:lsdException w:uiPriority="99" w:name="Table Classic 4"/>
+    <w:lsdException w:uiPriority="99" w:name="Table Colorful 1"/>
+    <w:lsdException w:uiPriority="99" w:name="Table Colorful 2"/>
+    <w:lsdException w:uiPriority="99" w:name="Table Colorful 3"/>
+    <w:lsdException w:uiPriority="99" w:name="Table Columns 1"/>
+    <w:lsdException w:uiPriority="99" w:name="Table Columns 2"/>
+    <w:lsdException w:uiPriority="99" w:name="Table Columns 3"/>
+    <w:lsdException w:uiPriority="99" w:name="Table Columns 4"/>
+    <w:lsdException w:uiPriority="99" w:name="Table Columns 5"/>
+    <w:lsdException w:uiPriority="99" w:name="Table Grid 1"/>
+    <w:lsdException w:uiPriority="99" w:name="Table Grid 2"/>
+    <w:lsdException w:uiPriority="99" w:name="Table Grid 3"/>
+    <w:lsdException w:uiPriority="99" w:name="Table Grid 4"/>
+    <w:lsdException w:uiPriority="99" w:name="Table Grid 5"/>
+    <w:lsdException w:uiPriority="99" w:name="Table Grid 6"/>
+    <w:lsdException w:uiPriority="99" w:name="Table Grid 7"/>
+    <w:lsdException w:uiPriority="99" w:name="Table Grid 8"/>
+    <w:lsdException w:uiPriority="99" w:name="Table List 1"/>
+    <w:lsdException w:uiPriority="99" w:name="Table List 2"/>
+    <w:lsdException w:uiPriority="99" w:name="Table List 3"/>
+    <w:lsdException w:uiPriority="99" w:name="Table List 4"/>
+    <w:lsdException w:uiPriority="99" w:name="Table List 5"/>
+    <w:lsdException w:uiPriority="99" w:name="Table List 6"/>
+    <w:lsdException w:uiPriority="99" w:name="Table List 7"/>
+    <w:lsdException w:uiPriority="99" w:name="Table List 8"/>
+    <w:lsdException w:uiPriority="99" w:name="Table 3D effects 1"/>
+    <w:lsdException w:uiPriority="99" w:name="Table 3D effects 2"/>
+    <w:lsdException w:uiPriority="99" w:name="Table 3D effects 3"/>
+    <w:lsdException w:uiPriority="99" w:name="Table Contemporary"/>
+    <w:lsdException w:uiPriority="99" w:name="Table Elegant"/>
+    <w:lsdException w:uiPriority="99" w:name="Table Professional"/>
+    <w:lsdException w:uiPriority="99" w:name="Table Subtle 1"/>
+    <w:lsdException w:uiPriority="99" w:name="Table Subtle 2"/>
+    <w:lsdException w:uiPriority="99" w:name="Table Web 1"/>
+    <w:lsdException w:uiPriority="99" w:name="Table Web 2"/>
+    <w:lsdException w:uiPriority="99" w:name="Table Web 3"/>
+    <w:lsdException w:uiPriority="99" w:name="Balloon Text"/>
+    <w:lsdException w:unhideWhenUsed="0" w:uiPriority="39" w:semiHidden="0" w:name="Table Grid"/>
+    <w:lsdException w:uiPriority="99" w:name="Table Theme"/>
+    <w:lsdException w:qFormat="1" w:unhideWhenUsed="0" w:uiPriority="34" w:semiHidden="0" w:name="List Paragraph"/>
   </w:latentStyles>
-  <w:style w:type="paragraph" w:default="1" w:styleId="Normal">
+  <w:style w:type="paragraph" w:default="1" w:styleId="1">
     <w:name w:val="Normal"/>
     <w:qFormat/>
+    <w:uiPriority w:val="0"/>
     <w:pPr>
       <w:spacing w:line="276" w:lineRule="auto"/>
     </w:pPr>
     <w:rPr>
-      <w:rFonts w:ascii="Arial" w:eastAsia="Arial" w:hAnsi="Arial" w:cs="Arial"/>
+      <w:rFonts w:ascii="Arial" w:hAnsi="Arial" w:eastAsia="Arial" w:cs="Arial"/>
       <w:sz w:val="22"/>
       <w:szCs w:val="22"/>
-      <w:lang w:val="en-US" w:eastAsia="en-US"/>
+      <w:lang w:val="en-US" w:eastAsia="en-US" w:bidi="ar-SA"/>
     </w:rPr>
   </w:style>
-  <w:style w:type="paragraph" w:styleId="Heading1">
+  <w:style w:type="paragraph" w:styleId="2">
     <w:name w:val="heading 1"/>
-    <w:basedOn w:val="Normal"/>
-    <w:next w:val="Normal"/>
-    <w:link w:val="Heading1Char"/>
+    <w:basedOn w:val="1"/>
+    <w:next w:val="1"/>
+    <w:link w:val="14"/>
+    <w:qFormat/>
     <w:uiPriority w:val="9"/>
-    <w:qFormat/>
     <w:pPr>
       <w:keepNext/>
       <w:keepLines/>
@@ -5833,12 +4827,12 @@
       <w:szCs w:val="40"/>
     </w:rPr>
   </w:style>
-  <w:style w:type="paragraph" w:styleId="Heading2">
+  <w:style w:type="paragraph" w:styleId="3">
     <w:name w:val="heading 2"/>
-    <w:basedOn w:val="Normal"/>
-    <w:next w:val="Normal"/>
+    <w:basedOn w:val="1"/>
+    <w:next w:val="1"/>
+    <w:qFormat/>
     <w:uiPriority w:val="9"/>
-    <w:qFormat/>
     <w:pPr>
       <w:keepNext/>
       <w:keepLines/>
@@ -5850,11 +4844,12 @@
       <w:szCs w:val="32"/>
     </w:rPr>
   </w:style>
-  <w:style w:type="paragraph" w:styleId="Heading3">
+  <w:style w:type="paragraph" w:styleId="4">
     <w:name w:val="heading 3"/>
-    <w:basedOn w:val="Normal"/>
-    <w:next w:val="Normal"/>
+    <w:basedOn w:val="1"/>
+    <w:next w:val="1"/>
     <w:qFormat/>
+    <w:uiPriority w:val="0"/>
     <w:pPr>
       <w:keepNext/>
       <w:keepLines/>
@@ -5867,11 +4862,12 @@
       <w:szCs w:val="28"/>
     </w:rPr>
   </w:style>
-  <w:style w:type="paragraph" w:styleId="Heading4">
+  <w:style w:type="paragraph" w:styleId="5">
     <w:name w:val="heading 4"/>
-    <w:basedOn w:val="Normal"/>
-    <w:next w:val="Normal"/>
+    <w:basedOn w:val="1"/>
+    <w:next w:val="1"/>
     <w:qFormat/>
+    <w:uiPriority w:val="0"/>
     <w:pPr>
       <w:keepNext/>
       <w:keepLines/>
@@ -5884,11 +4880,12 @@
       <w:szCs w:val="24"/>
     </w:rPr>
   </w:style>
-  <w:style w:type="paragraph" w:styleId="Heading5">
+  <w:style w:type="paragraph" w:styleId="6">
     <w:name w:val="heading 5"/>
-    <w:basedOn w:val="Normal"/>
-    <w:next w:val="Normal"/>
+    <w:basedOn w:val="1"/>
+    <w:next w:val="1"/>
     <w:qFormat/>
+    <w:uiPriority w:val="0"/>
     <w:pPr>
       <w:keepNext/>
       <w:keepLines/>
@@ -5899,11 +4896,12 @@
       <w:color w:val="666666"/>
     </w:rPr>
   </w:style>
-  <w:style w:type="paragraph" w:styleId="Heading6">
+  <w:style w:type="paragraph" w:styleId="7">
     <w:name w:val="heading 6"/>
-    <w:basedOn w:val="Normal"/>
-    <w:next w:val="Normal"/>
+    <w:basedOn w:val="1"/>
+    <w:next w:val="1"/>
     <w:qFormat/>
+    <w:uiPriority w:val="0"/>
     <w:pPr>
       <w:keepNext/>
       <w:keepLines/>
@@ -5915,19 +4913,18 @@
       <w:color w:val="666666"/>
     </w:rPr>
   </w:style>
-  <w:style w:type="character" w:default="1" w:styleId="DefaultParagraphFont">
+  <w:style w:type="character" w:default="1" w:styleId="8">
     <w:name w:val="Default Paragraph Font"/>
-    <w:uiPriority w:val="1"/>
     <w:semiHidden/>
     <w:unhideWhenUsed/>
+    <w:uiPriority w:val="1"/>
   </w:style>
-  <w:style w:type="table" w:default="1" w:styleId="TableNormal">
+  <w:style w:type="table" w:default="1" w:styleId="9">
     <w:name w:val="Normal Table"/>
-    <w:uiPriority w:val="99"/>
     <w:semiHidden/>
     <w:unhideWhenUsed/>
+    <w:uiPriority w:val="99"/>
     <w:tblPr>
-      <w:tblInd w:w="0" w:type="dxa"/>
       <w:tblCellMar>
         <w:top w:w="0" w:type="dxa"/>
         <w:left w:w="108" w:type="dxa"/>
@@ -5936,33 +4933,28 @@
       </w:tblCellMar>
     </w:tblPr>
   </w:style>
-  <w:style w:type="numbering" w:default="1" w:styleId="NoList">
-    <w:name w:val="No List"/>
-    <w:uiPriority w:val="99"/>
-    <w:semiHidden/>
-    <w:unhideWhenUsed/>
-  </w:style>
-  <w:style w:type="paragraph" w:styleId="NormalWeb">
+  <w:style w:type="paragraph" w:styleId="10">
     <w:name w:val="Normal (Web)"/>
-    <w:basedOn w:val="Normal"/>
-    <w:uiPriority w:val="99"/>
+    <w:basedOn w:val="1"/>
     <w:unhideWhenUsed/>
     <w:qFormat/>
+    <w:uiPriority w:val="99"/>
     <w:pPr>
       <w:spacing w:before="100" w:beforeAutospacing="1" w:after="100" w:afterAutospacing="1" w:line="240" w:lineRule="auto"/>
     </w:pPr>
     <w:rPr>
-      <w:rFonts w:ascii="Gulim" w:eastAsia="Gulim" w:hAnsi="Gulim" w:cs="Gulim"/>
+      <w:rFonts w:ascii="Gulim" w:hAnsi="Gulim" w:eastAsia="Gulim" w:cs="Gulim"/>
       <w:sz w:val="24"/>
       <w:szCs w:val="24"/>
       <w:lang w:val="es-VE" w:eastAsia="es-VE"/>
     </w:rPr>
   </w:style>
-  <w:style w:type="paragraph" w:styleId="Subtitle">
+  <w:style w:type="paragraph" w:styleId="11">
     <w:name w:val="Subtitle"/>
-    <w:basedOn w:val="Normal"/>
-    <w:next w:val="Normal"/>
+    <w:basedOn w:val="1"/>
+    <w:next w:val="1"/>
     <w:qFormat/>
+    <w:uiPriority w:val="0"/>
     <w:pPr>
       <w:keepNext/>
       <w:keepLines/>
@@ -5974,11 +4966,12 @@
       <w:szCs w:val="30"/>
     </w:rPr>
   </w:style>
-  <w:style w:type="paragraph" w:styleId="Title">
+  <w:style w:type="paragraph" w:styleId="12">
     <w:name w:val="Title"/>
-    <w:basedOn w:val="Normal"/>
-    <w:next w:val="Normal"/>
+    <w:basedOn w:val="1"/>
+    <w:next w:val="1"/>
     <w:qFormat/>
+    <w:uiPriority w:val="0"/>
     <w:pPr>
       <w:keepNext/>
       <w:keepLines/>
@@ -5989,9 +4982,10 @@
       <w:szCs w:val="52"/>
     </w:rPr>
   </w:style>
-  <w:style w:type="table" w:customStyle="1" w:styleId="TableNormal1">
-    <w:name w:val="Table Normal1"/>
+  <w:style w:type="table" w:customStyle="1" w:styleId="13">
+    <w:name w:val="Table Normal"/>
     <w:qFormat/>
+    <w:uiPriority w:val="0"/>
     <w:tblPr>
       <w:tblCellMar>
         <w:top w:w="0" w:type="dxa"/>
@@ -6001,21 +4995,22 @@
       </w:tblCellMar>
     </w:tblPr>
   </w:style>
-  <w:style w:type="character" w:customStyle="1" w:styleId="Heading1Char">
-    <w:name w:val="Heading 1 Char"/>
-    <w:basedOn w:val="DefaultParagraphFont"/>
-    <w:link w:val="Heading1"/>
+  <w:style w:type="character" w:customStyle="1" w:styleId="14">
+    <w:name w:val="Título 1 Car"/>
+    <w:basedOn w:val="8"/>
+    <w:link w:val="2"/>
     <w:qFormat/>
+    <w:uiPriority w:val="0"/>
     <w:rPr>
       <w:sz w:val="40"/>
       <w:szCs w:val="40"/>
     </w:rPr>
   </w:style>
-  <w:style w:type="paragraph" w:styleId="ListParagraph">
+  <w:style w:type="paragraph" w:styleId="15">
     <w:name w:val="List Paragraph"/>
-    <w:basedOn w:val="Normal"/>
+    <w:basedOn w:val="1"/>
+    <w:qFormat/>
     <w:uiPriority w:val="34"/>
-    <w:qFormat/>
     <w:pPr>
       <w:ind w:left="720"/>
       <w:contextualSpacing/>
@@ -6340,7 +5335,6 @@
       </a:style>
     </a:lnDef>
   </a:objectDefaults>
-  <a:extraClrSchemeLst/>
 </a:theme>
 </file>
 
